--- a/Electro_tech/electro/DZ/ДЗ 1.docx
+++ b/Electro_tech/electro/DZ/ДЗ 1.docx
@@ -3364,11 +3364,15 @@
       <w:r>
         <w:t xml:space="preserve">Система уравнений для контурных токов:</w:t>
       </w:r>
-    </w:p>
-    <w:p>
-      <w:pPr>
-        <w:pStyle w:val="BodyText"/>
-      </w:pPr>
+      <w:r>
+        <w:t xml:space="preserve"> </w:t>
+      </w:r>
+      <w:r>
+        <w:t xml:space="preserve">крч надо систему написать</w:t>
+      </w:r>
+      <w:r>
+        <w:t xml:space="preserve"> </w:t>
+      </w:r>
       <w:r>
         <w:t xml:space="preserve">Представим систему в матричном виде</w:t>
       </w:r>

--- a/Electro_tech/electro/DZ/ДЗ 1.docx
+++ b/Electro_tech/electro/DZ/ДЗ 1.docx
@@ -1,14 +1,14 @@
 
 <file path=word/document.xml><?xml version="1.0" encoding="utf-8"?>
-<w:document xmlns:w="http://schemas.openxmlformats.org/wordprocessingml/2006/main" xmlns:m="http://schemas.openxmlformats.org/officeDocument/2006/math" xmlns:r="http://schemas.openxmlformats.org/officeDocument/2006/relationships" xmlns:o="urn:schemas-microsoft-com:office:office" xmlns:v="urn:schemas-microsoft-com:vml" xmlns:w10="urn:schemas-microsoft-com:office:word" xmlns:a="http://schemas.openxmlformats.org/drawingml/2006/main" xmlns:pic="http://schemas.openxmlformats.org/drawingml/2006/picture" xmlns:wp="http://schemas.openxmlformats.org/drawingml/2006/wordprocessingDrawing">
+<w:document xmlns:wpc="http://schemas.microsoft.com/office/word/2010/wordprocessingCanvas" xmlns:cx="http://schemas.microsoft.com/office/drawing/2014/chartex" xmlns:cx1="http://schemas.microsoft.com/office/drawing/2015/9/8/chartex" xmlns:cx2="http://schemas.microsoft.com/office/drawing/2015/10/21/chartex" xmlns:cx3="http://schemas.microsoft.com/office/drawing/2016/5/9/chartex" xmlns:cx4="http://schemas.microsoft.com/office/drawing/2016/5/10/chartex" xmlns:cx5="http://schemas.microsoft.com/office/drawing/2016/5/11/chartex" xmlns:cx6="http://schemas.microsoft.com/office/drawing/2016/5/12/chartex" xmlns:cx7="http://schemas.microsoft.com/office/drawing/2016/5/13/chartex" xmlns:cx8="http://schemas.microsoft.com/office/drawing/2016/5/14/chartex" xmlns:mc="http://schemas.openxmlformats.org/markup-compatibility/2006" xmlns:aink="http://schemas.microsoft.com/office/drawing/2016/ink" xmlns:am3d="http://schemas.microsoft.com/office/drawing/2017/model3d" xmlns:o="urn:schemas-microsoft-com:office:office" xmlns:r="http://schemas.openxmlformats.org/officeDocument/2006/relationships" xmlns:m="http://schemas.openxmlformats.org/officeDocument/2006/math" xmlns:v="urn:schemas-microsoft-com:vml" xmlns:wp14="http://schemas.microsoft.com/office/word/2010/wordprocessingDrawing" xmlns:wp="http://schemas.openxmlformats.org/drawingml/2006/wordprocessingDrawing" xmlns:w10="urn:schemas-microsoft-com:office:word" xmlns:w="http://schemas.openxmlformats.org/wordprocessingml/2006/main" xmlns:w14="http://schemas.microsoft.com/office/word/2010/wordml" xmlns:w15="http://schemas.microsoft.com/office/word/2012/wordml" xmlns:w16cex="http://schemas.microsoft.com/office/word/2018/wordml/cex" xmlns:w16cid="http://schemas.microsoft.com/office/word/2016/wordml/cid" xmlns:w16="http://schemas.microsoft.com/office/word/2018/wordml" xmlns:w16sdtdh="http://schemas.microsoft.com/office/word/2020/wordml/sdtdatahash" xmlns:w16se="http://schemas.microsoft.com/office/word/2015/wordml/symex" xmlns:wpg="http://schemas.microsoft.com/office/word/2010/wordprocessingGroup" xmlns:wpi="http://schemas.microsoft.com/office/word/2010/wordprocessingInk" xmlns:wne="http://schemas.microsoft.com/office/word/2006/wordml" xmlns:wps="http://schemas.microsoft.com/office/word/2010/wordprocessingShape" mc:Ignorable="w14 w15 w16se w16cid w16 w16cex w16sdtdh wp14">
   <w:body>
-    <w:bookmarkStart w:id="20" w:name="часть-1"/>
     <w:p>
       <w:pPr>
-        <w:pStyle w:val="Heading1"/>
+        <w:pStyle w:val="a5"/>
       </w:pPr>
+      <w:bookmarkStart w:id="0" w:name="часть-1"/>
       <w:r>
-        <w:t xml:space="preserve">Часть 1</w:t>
+        <w:t>Часть 1</w:t>
       </w:r>
     </w:p>
     <w:p>
@@ -20,12 +20,12 @@
           <w:b/>
           <w:bCs/>
         </w:rPr>
-        <w:t xml:space="preserve">Дано:</w:t>
+        <w:t>Дано:</w:t>
       </w:r>
     </w:p>
     <w:p>
       <w:pPr>
-        <w:pStyle w:val="BodyText"/>
+        <w:pStyle w:val="a0"/>
       </w:pPr>
       <m:oMathPara>
         <m:oMathParaPr>
@@ -34,27 +34,44 @@
         <m:oMath>
           <m:m>
             <m:mPr>
-              <m:baseJc m:val="center"/>
-              <m:plcHide m:val="on"/>
+              <m:plcHide m:val="1"/>
               <m:mcs>
                 <m:mc>
                   <m:mcPr>
+                    <m:count m:val="1"/>
                     <m:mcJc m:val="center"/>
-                    <m:count m:val="1"/>
                   </m:mcPr>
                 </m:mc>
               </m:mcs>
+              <m:ctrlPr>
+                <w:rPr>
+                  <w:rFonts w:ascii="Cambria Math" w:hAnsi="Cambria Math"/>
+                </w:rPr>
+              </m:ctrlPr>
             </m:mPr>
             <m:mr>
               <m:e>
                 <m:sSub>
-                  <m:e>
-                    <m:r>
+                  <m:sSubPr>
+                    <m:ctrlPr>
+                      <w:rPr>
+                        <w:rFonts w:ascii="Cambria Math" w:hAnsi="Cambria Math"/>
+                      </w:rPr>
+                    </m:ctrlPr>
+                  </m:sSubPr>
+                  <m:e>
+                    <m:r>
+                      <w:rPr>
+                        <w:rFonts w:ascii="Cambria Math" w:hAnsi="Cambria Math"/>
+                      </w:rPr>
                       <m:t>R</m:t>
                     </m:r>
                   </m:e>
                   <m:sub>
                     <m:r>
+                      <w:rPr>
+                        <w:rFonts w:ascii="Cambria Math" w:hAnsi="Cambria Math"/>
+                      </w:rPr>
                       <m:t>1</m:t>
                     </m:r>
                   </m:sub>
@@ -63,15 +80,24 @@
                   <m:rPr>
                     <m:sty m:val="p"/>
                   </m:rPr>
+                  <w:rPr>
+                    <w:rFonts w:ascii="Cambria Math" w:hAnsi="Cambria Math"/>
+                  </w:rPr>
                   <m:t>=</m:t>
                 </m:r>
                 <m:r>
+                  <w:rPr>
+                    <w:rFonts w:ascii="Cambria Math" w:hAnsi="Cambria Math"/>
+                  </w:rPr>
                   <m:t>15</m:t>
                 </m:r>
                 <m:r>
                   <m:rPr>
                     <m:sty m:val="p"/>
                   </m:rPr>
+                  <w:rPr>
+                    <w:rFonts w:ascii="Cambria Math" w:hAnsi="Cambria Math"/>
+                  </w:rPr>
                   <m:t>,</m:t>
                 </m:r>
               </m:e>
@@ -79,13 +105,26 @@
             <m:mr>
               <m:e>
                 <m:sSub>
-                  <m:e>
-                    <m:r>
+                  <m:sSubPr>
+                    <m:ctrlPr>
+                      <w:rPr>
+                        <w:rFonts w:ascii="Cambria Math" w:hAnsi="Cambria Math"/>
+                      </w:rPr>
+                    </m:ctrlPr>
+                  </m:sSubPr>
+                  <m:e>
+                    <m:r>
+                      <w:rPr>
+                        <w:rFonts w:ascii="Cambria Math" w:hAnsi="Cambria Math"/>
+                      </w:rPr>
                       <m:t>R</m:t>
                     </m:r>
                   </m:e>
                   <m:sub>
                     <m:r>
+                      <w:rPr>
+                        <w:rFonts w:ascii="Cambria Math" w:hAnsi="Cambria Math"/>
+                      </w:rPr>
                       <m:t>2</m:t>
                     </m:r>
                   </m:sub>
@@ -94,15 +133,24 @@
                   <m:rPr>
                     <m:sty m:val="p"/>
                   </m:rPr>
+                  <w:rPr>
+                    <w:rFonts w:ascii="Cambria Math" w:hAnsi="Cambria Math"/>
+                  </w:rPr>
                   <m:t>=</m:t>
                 </m:r>
                 <m:r>
+                  <w:rPr>
+                    <w:rFonts w:ascii="Cambria Math" w:hAnsi="Cambria Math"/>
+                  </w:rPr>
                   <m:t>28</m:t>
                 </m:r>
                 <m:r>
                   <m:rPr>
                     <m:sty m:val="p"/>
                   </m:rPr>
+                  <w:rPr>
+                    <w:rFonts w:ascii="Cambria Math" w:hAnsi="Cambria Math"/>
+                  </w:rPr>
                   <m:t>,</m:t>
                 </m:r>
               </m:e>
@@ -110,13 +158,26 @@
             <m:mr>
               <m:e>
                 <m:sSub>
-                  <m:e>
-                    <m:r>
+                  <m:sSubPr>
+                    <m:ctrlPr>
+                      <w:rPr>
+                        <w:rFonts w:ascii="Cambria Math" w:hAnsi="Cambria Math"/>
+                      </w:rPr>
+                    </m:ctrlPr>
+                  </m:sSubPr>
+                  <m:e>
+                    <m:r>
+                      <w:rPr>
+                        <w:rFonts w:ascii="Cambria Math" w:hAnsi="Cambria Math"/>
+                      </w:rPr>
                       <m:t>R</m:t>
                     </m:r>
                   </m:e>
                   <m:sub>
                     <m:r>
+                      <w:rPr>
+                        <w:rFonts w:ascii="Cambria Math" w:hAnsi="Cambria Math"/>
+                      </w:rPr>
                       <m:t>3</m:t>
                     </m:r>
                   </m:sub>
@@ -125,15 +186,24 @@
                   <m:rPr>
                     <m:sty m:val="p"/>
                   </m:rPr>
+                  <w:rPr>
+                    <w:rFonts w:ascii="Cambria Math" w:hAnsi="Cambria Math"/>
+                  </w:rPr>
                   <m:t>=</m:t>
                 </m:r>
                 <m:r>
+                  <w:rPr>
+                    <w:rFonts w:ascii="Cambria Math" w:hAnsi="Cambria Math"/>
+                  </w:rPr>
                   <m:t>17</m:t>
                 </m:r>
                 <m:r>
                   <m:rPr>
                     <m:sty m:val="p"/>
                   </m:rPr>
+                  <w:rPr>
+                    <w:rFonts w:ascii="Cambria Math" w:hAnsi="Cambria Math"/>
+                  </w:rPr>
                   <m:t>,</m:t>
                 </m:r>
               </m:e>
@@ -141,13 +211,26 @@
             <m:mr>
               <m:e>
                 <m:sSub>
-                  <m:e>
-                    <m:r>
+                  <m:sSubPr>
+                    <m:ctrlPr>
+                      <w:rPr>
+                        <w:rFonts w:ascii="Cambria Math" w:hAnsi="Cambria Math"/>
+                      </w:rPr>
+                    </m:ctrlPr>
+                  </m:sSubPr>
+                  <m:e>
+                    <m:r>
+                      <w:rPr>
+                        <w:rFonts w:ascii="Cambria Math" w:hAnsi="Cambria Math"/>
+                      </w:rPr>
                       <m:t>R</m:t>
                     </m:r>
                   </m:e>
                   <m:sub>
                     <m:r>
+                      <w:rPr>
+                        <w:rFonts w:ascii="Cambria Math" w:hAnsi="Cambria Math"/>
+                      </w:rPr>
                       <m:t>4</m:t>
                     </m:r>
                   </m:sub>
@@ -156,15 +239,24 @@
                   <m:rPr>
                     <m:sty m:val="p"/>
                   </m:rPr>
+                  <w:rPr>
+                    <w:rFonts w:ascii="Cambria Math" w:hAnsi="Cambria Math"/>
+                  </w:rPr>
                   <m:t>=</m:t>
                 </m:r>
                 <m:r>
+                  <w:rPr>
+                    <w:rFonts w:ascii="Cambria Math" w:hAnsi="Cambria Math"/>
+                  </w:rPr>
                   <m:t>62</m:t>
                 </m:r>
                 <m:r>
                   <m:rPr>
                     <m:sty m:val="p"/>
                   </m:rPr>
+                  <w:rPr>
+                    <w:rFonts w:ascii="Cambria Math" w:hAnsi="Cambria Math"/>
+                  </w:rPr>
                   <m:t>,</m:t>
                 </m:r>
               </m:e>
@@ -172,13 +264,26 @@
             <m:mr>
               <m:e>
                 <m:sSub>
-                  <m:e>
-                    <m:r>
+                  <m:sSubPr>
+                    <m:ctrlPr>
+                      <w:rPr>
+                        <w:rFonts w:ascii="Cambria Math" w:hAnsi="Cambria Math"/>
+                      </w:rPr>
+                    </m:ctrlPr>
+                  </m:sSubPr>
+                  <m:e>
+                    <m:r>
+                      <w:rPr>
+                        <w:rFonts w:ascii="Cambria Math" w:hAnsi="Cambria Math"/>
+                      </w:rPr>
                       <m:t>R</m:t>
                     </m:r>
                   </m:e>
                   <m:sub>
                     <m:r>
+                      <w:rPr>
+                        <w:rFonts w:ascii="Cambria Math" w:hAnsi="Cambria Math"/>
+                      </w:rPr>
                       <m:t>5</m:t>
                     </m:r>
                   </m:sub>
@@ -187,15 +292,24 @@
                   <m:rPr>
                     <m:sty m:val="p"/>
                   </m:rPr>
+                  <w:rPr>
+                    <w:rFonts w:ascii="Cambria Math" w:hAnsi="Cambria Math"/>
+                  </w:rPr>
                   <m:t>=</m:t>
                 </m:r>
                 <m:r>
+                  <w:rPr>
+                    <w:rFonts w:ascii="Cambria Math" w:hAnsi="Cambria Math"/>
+                  </w:rPr>
                   <m:t>38</m:t>
                 </m:r>
                 <m:r>
                   <m:rPr>
                     <m:sty m:val="p"/>
                   </m:rPr>
+                  <w:rPr>
+                    <w:rFonts w:ascii="Cambria Math" w:hAnsi="Cambria Math"/>
+                  </w:rPr>
                   <m:t>,</m:t>
                 </m:r>
               </m:e>
@@ -203,13 +317,26 @@
             <m:mr>
               <m:e>
                 <m:sSub>
-                  <m:e>
-                    <m:r>
+                  <m:sSubPr>
+                    <m:ctrlPr>
+                      <w:rPr>
+                        <w:rFonts w:ascii="Cambria Math" w:hAnsi="Cambria Math"/>
+                      </w:rPr>
+                    </m:ctrlPr>
+                  </m:sSubPr>
+                  <m:e>
+                    <m:r>
+                      <w:rPr>
+                        <w:rFonts w:ascii="Cambria Math" w:hAnsi="Cambria Math"/>
+                      </w:rPr>
                       <m:t>R</m:t>
                     </m:r>
                   </m:e>
                   <m:sub>
                     <m:r>
+                      <w:rPr>
+                        <w:rFonts w:ascii="Cambria Math" w:hAnsi="Cambria Math"/>
+                      </w:rPr>
                       <m:t>6</m:t>
                     </m:r>
                   </m:sub>
@@ -218,15 +345,24 @@
                   <m:rPr>
                     <m:sty m:val="p"/>
                   </m:rPr>
+                  <w:rPr>
+                    <w:rFonts w:ascii="Cambria Math" w:hAnsi="Cambria Math"/>
+                  </w:rPr>
                   <m:t>=</m:t>
                 </m:r>
                 <m:r>
+                  <w:rPr>
+                    <w:rFonts w:ascii="Cambria Math" w:hAnsi="Cambria Math"/>
+                  </w:rPr>
                   <m:t>21</m:t>
                 </m:r>
                 <m:r>
                   <m:rPr>
                     <m:sty m:val="p"/>
                   </m:rPr>
+                  <w:rPr>
+                    <w:rFonts w:ascii="Cambria Math" w:hAnsi="Cambria Math"/>
+                  </w:rPr>
                   <m:t>,</m:t>
                 </m:r>
               </m:e>
@@ -234,13 +370,26 @@
             <m:mr>
               <m:e>
                 <m:sSub>
-                  <m:e>
-                    <m:r>
+                  <m:sSubPr>
+                    <m:ctrlPr>
+                      <w:rPr>
+                        <w:rFonts w:ascii="Cambria Math" w:hAnsi="Cambria Math"/>
+                      </w:rPr>
+                    </m:ctrlPr>
+                  </m:sSubPr>
+                  <m:e>
+                    <m:r>
+                      <w:rPr>
+                        <w:rFonts w:ascii="Cambria Math" w:hAnsi="Cambria Math"/>
+                      </w:rPr>
                       <m:t>E</m:t>
                     </m:r>
                   </m:e>
                   <m:sub>
                     <m:r>
+                      <w:rPr>
+                        <w:rFonts w:ascii="Cambria Math" w:hAnsi="Cambria Math"/>
+                      </w:rPr>
                       <m:t>1</m:t>
                     </m:r>
                   </m:sub>
@@ -249,15 +398,24 @@
                   <m:rPr>
                     <m:sty m:val="p"/>
                   </m:rPr>
+                  <w:rPr>
+                    <w:rFonts w:ascii="Cambria Math" w:hAnsi="Cambria Math"/>
+                  </w:rPr>
                   <m:t>=</m:t>
                 </m:r>
                 <m:r>
+                  <w:rPr>
+                    <w:rFonts w:ascii="Cambria Math" w:hAnsi="Cambria Math"/>
+                  </w:rPr>
                   <m:t>13</m:t>
                 </m:r>
                 <m:r>
                   <m:rPr>
                     <m:sty m:val="p"/>
                   </m:rPr>
+                  <w:rPr>
+                    <w:rFonts w:ascii="Cambria Math" w:hAnsi="Cambria Math"/>
+                  </w:rPr>
                   <m:t>,</m:t>
                 </m:r>
               </m:e>
@@ -265,13 +423,26 @@
             <m:mr>
               <m:e>
                 <m:sSub>
-                  <m:e>
-                    <m:r>
+                  <m:sSubPr>
+                    <m:ctrlPr>
+                      <w:rPr>
+                        <w:rFonts w:ascii="Cambria Math" w:hAnsi="Cambria Math"/>
+                      </w:rPr>
+                    </m:ctrlPr>
+                  </m:sSubPr>
+                  <m:e>
+                    <m:r>
+                      <w:rPr>
+                        <w:rFonts w:ascii="Cambria Math" w:hAnsi="Cambria Math"/>
+                      </w:rPr>
                       <m:t>E</m:t>
                     </m:r>
                   </m:e>
                   <m:sub>
                     <m:r>
+                      <w:rPr>
+                        <w:rFonts w:ascii="Cambria Math" w:hAnsi="Cambria Math"/>
+                      </w:rPr>
                       <m:t>4</m:t>
                     </m:r>
                   </m:sub>
@@ -280,9 +451,15 @@
                   <m:rPr>
                     <m:sty m:val="p"/>
                   </m:rPr>
+                  <w:rPr>
+                    <w:rFonts w:ascii="Cambria Math" w:hAnsi="Cambria Math"/>
+                  </w:rPr>
                   <m:t>=</m:t>
                 </m:r>
                 <m:r>
+                  <w:rPr>
+                    <w:rFonts w:ascii="Cambria Math" w:hAnsi="Cambria Math"/>
+                  </w:rPr>
                   <m:t>14</m:t>
                 </m:r>
               </m:e>
@@ -296,40 +473,122 @@
         <w:pStyle w:val="FirstParagraph"/>
       </w:pPr>
       <w:r>
-        <w:t xml:space="preserve">![[Pasted image 20240916200657.png]]</w:t>
-      </w:r>
-      <w:r>
-        <w:t xml:space="preserve"> </w:t>
-      </w:r>
-      <w:r>
-        <w:t xml:space="preserve">## 1.1 Определить токи во всех ветвях методом непосредственного законов Кирхгофа</w:t>
+        <w:rPr>
+          <w:noProof/>
+        </w:rPr>
+        <w:drawing>
+          <wp:inline distT="0" distB="0" distL="0" distR="0" wp14:anchorId="20E19214" wp14:editId="57596832">
+            <wp:extent cx="5543550" cy="3482608"/>
+            <wp:effectExtent l="0" t="0" r="0" b="0"/>
+            <wp:docPr id="1" name="Рисунок 1"/>
+            <wp:cNvGraphicFramePr>
+              <a:graphicFrameLocks xmlns:a="http://schemas.openxmlformats.org/drawingml/2006/main" noChangeAspect="1"/>
+            </wp:cNvGraphicFramePr>
+            <a:graphic xmlns:a="http://schemas.openxmlformats.org/drawingml/2006/main">
+              <a:graphicData uri="http://schemas.openxmlformats.org/drawingml/2006/picture">
+                <pic:pic xmlns:pic="http://schemas.openxmlformats.org/drawingml/2006/picture">
+                  <pic:nvPicPr>
+                    <pic:cNvPr id="0" name="Picture 1"/>
+                    <pic:cNvPicPr>
+                      <a:picLocks noChangeAspect="1" noChangeArrowheads="1"/>
+                    </pic:cNvPicPr>
+                  </pic:nvPicPr>
+                  <pic:blipFill>
+                    <a:blip r:embed="rId5">
+                      <a:extLst>
+                        <a:ext uri="{28A0092B-C50C-407E-A947-70E740481C1C}">
+                          <a14:useLocalDpi xmlns:a14="http://schemas.microsoft.com/office/drawing/2010/main" val="0"/>
+                        </a:ext>
+                      </a:extLst>
+                    </a:blip>
+                    <a:srcRect/>
+                    <a:stretch>
+                      <a:fillRect/>
+                    </a:stretch>
+                  </pic:blipFill>
+                  <pic:spPr bwMode="auto">
+                    <a:xfrm>
+                      <a:off x="0" y="0"/>
+                      <a:ext cx="5562586" cy="3494567"/>
+                    </a:xfrm>
+                    <a:prstGeom prst="rect">
+                      <a:avLst/>
+                    </a:prstGeom>
+                    <a:noFill/>
+                    <a:ln>
+                      <a:noFill/>
+                    </a:ln>
+                  </pic:spPr>
+                </pic:pic>
+              </a:graphicData>
+            </a:graphic>
+          </wp:inline>
+        </w:drawing>
       </w:r>
     </w:p>
     <w:p>
       <w:pPr>
-        <w:pStyle w:val="BodyText"/>
+        <w:pStyle w:val="af3"/>
       </w:pPr>
       <w:r>
-        <w:t xml:space="preserve">узел a:</w:t>
+        <w:t>1.1 Определить токи во всех ветвях методом непосредственного законов Кирхгофа</w:t>
+      </w:r>
+    </w:p>
+    <w:p>
+      <w:pPr>
+        <w:pStyle w:val="a0"/>
+        <w:rPr>
+          <w:lang w:val="ru-RU"/>
+        </w:rPr>
+      </w:pPr>
+      <w:r>
+        <w:rPr>
+          <w:lang w:val="ru-RU"/>
+        </w:rPr>
+        <w:t xml:space="preserve">узел </w:t>
       </w:r>
       <w:r>
-        <w:t xml:space="preserve"> </w:t>
+        <w:t>a</w:t>
+      </w:r>
+      <w:r>
+        <w:rPr>
+          <w:lang w:val="ru-RU"/>
+        </w:rPr>
+        <w:t xml:space="preserve">: </w:t>
       </w:r>
       <m:oMath>
         <m:r>
           <m:rPr>
             <m:sty m:val="p"/>
           </m:rPr>
-          <m:t>−</m:t>
+          <w:rPr>
+            <w:rFonts w:ascii="Cambria Math" w:hAnsi="Cambria Math"/>
+            <w:lang w:val="ru-RU"/>
+          </w:rPr>
+          <m:t>-</m:t>
         </m:r>
         <m:sSub>
+          <m:sSubPr>
+            <m:ctrlPr>
+              <w:rPr>
+                <w:rFonts w:ascii="Cambria Math" w:hAnsi="Cambria Math"/>
+              </w:rPr>
+            </m:ctrlPr>
+          </m:sSubPr>
           <m:e>
             <m:r>
+              <w:rPr>
+                <w:rFonts w:ascii="Cambria Math" w:hAnsi="Cambria Math"/>
+              </w:rPr>
               <m:t>I</m:t>
             </m:r>
           </m:e>
           <m:sub>
             <m:r>
+              <w:rPr>
+                <w:rFonts w:ascii="Cambria Math" w:hAnsi="Cambria Math"/>
+                <w:lang w:val="ru-RU"/>
+              </w:rPr>
               <m:t>1</m:t>
             </m:r>
           </m:sub>
@@ -338,16 +597,34 @@
           <m:rPr>
             <m:sty m:val="p"/>
           </m:rPr>
-          <m:t>−</m:t>
+          <w:rPr>
+            <w:rFonts w:ascii="Cambria Math" w:hAnsi="Cambria Math"/>
+            <w:lang w:val="ru-RU"/>
+          </w:rPr>
+          <m:t>-</m:t>
         </m:r>
         <m:sSub>
+          <m:sSubPr>
+            <m:ctrlPr>
+              <w:rPr>
+                <w:rFonts w:ascii="Cambria Math" w:hAnsi="Cambria Math"/>
+              </w:rPr>
+            </m:ctrlPr>
+          </m:sSubPr>
           <m:e>
             <m:r>
+              <w:rPr>
+                <w:rFonts w:ascii="Cambria Math" w:hAnsi="Cambria Math"/>
+              </w:rPr>
               <m:t>I</m:t>
             </m:r>
           </m:e>
           <m:sub>
             <m:r>
+              <w:rPr>
+                <w:rFonts w:ascii="Cambria Math" w:hAnsi="Cambria Math"/>
+                <w:lang w:val="ru-RU"/>
+              </w:rPr>
               <m:t>4</m:t>
             </m:r>
           </m:sub>
@@ -356,16 +633,34 @@
           <m:rPr>
             <m:sty m:val="p"/>
           </m:rPr>
-          <m:t>−</m:t>
+          <w:rPr>
+            <w:rFonts w:ascii="Cambria Math" w:hAnsi="Cambria Math"/>
+            <w:lang w:val="ru-RU"/>
+          </w:rPr>
+          <m:t>-</m:t>
         </m:r>
         <m:sSub>
+          <m:sSubPr>
+            <m:ctrlPr>
+              <w:rPr>
+                <w:rFonts w:ascii="Cambria Math" w:hAnsi="Cambria Math"/>
+              </w:rPr>
+            </m:ctrlPr>
+          </m:sSubPr>
           <m:e>
             <m:r>
+              <w:rPr>
+                <w:rFonts w:ascii="Cambria Math" w:hAnsi="Cambria Math"/>
+              </w:rPr>
               <m:t>I</m:t>
             </m:r>
           </m:e>
           <m:sub>
             <m:r>
+              <w:rPr>
+                <w:rFonts w:ascii="Cambria Math" w:hAnsi="Cambria Math"/>
+                <w:lang w:val="ru-RU"/>
+              </w:rPr>
               <m:t>6</m:t>
             </m:r>
           </m:sub>
@@ -374,30 +669,58 @@
           <m:rPr>
             <m:sty m:val="p"/>
           </m:rPr>
+          <w:rPr>
+            <w:rFonts w:ascii="Cambria Math" w:hAnsi="Cambria Math"/>
+            <w:lang w:val="ru-RU"/>
+          </w:rPr>
           <m:t>=</m:t>
         </m:r>
         <m:r>
+          <w:rPr>
+            <w:rFonts w:ascii="Cambria Math" w:hAnsi="Cambria Math"/>
+            <w:lang w:val="ru-RU"/>
+          </w:rPr>
           <m:t>0</m:t>
         </m:r>
       </m:oMath>
       <w:r>
-        <w:t xml:space="preserve"> </w:t>
+        <w:rPr>
+          <w:lang w:val="ru-RU"/>
+        </w:rPr>
+        <w:t xml:space="preserve"> узел </w:t>
       </w:r>
       <w:r>
-        <w:t xml:space="preserve">узел b:</w:t>
+        <w:t>b</w:t>
       </w:r>
       <w:r>
-        <w:t xml:space="preserve"> </w:t>
+        <w:rPr>
+          <w:lang w:val="ru-RU"/>
+        </w:rPr>
+        <w:t xml:space="preserve">: </w:t>
       </w:r>
       <m:oMath>
         <m:sSub>
+          <m:sSubPr>
+            <m:ctrlPr>
+              <w:rPr>
+                <w:rFonts w:ascii="Cambria Math" w:hAnsi="Cambria Math"/>
+              </w:rPr>
+            </m:ctrlPr>
+          </m:sSubPr>
           <m:e>
             <m:r>
+              <w:rPr>
+                <w:rFonts w:ascii="Cambria Math" w:hAnsi="Cambria Math"/>
+              </w:rPr>
               <m:t>I</m:t>
             </m:r>
           </m:e>
           <m:sub>
             <m:r>
+              <w:rPr>
+                <w:rFonts w:ascii="Cambria Math" w:hAnsi="Cambria Math"/>
+                <w:lang w:val="ru-RU"/>
+              </w:rPr>
               <m:t>1</m:t>
             </m:r>
           </m:sub>
@@ -406,16 +729,34 @@
           <m:rPr>
             <m:sty m:val="p"/>
           </m:rPr>
+          <w:rPr>
+            <w:rFonts w:ascii="Cambria Math" w:hAnsi="Cambria Math"/>
+            <w:lang w:val="ru-RU"/>
+          </w:rPr>
           <m:t>+</m:t>
         </m:r>
         <m:sSub>
+          <m:sSubPr>
+            <m:ctrlPr>
+              <w:rPr>
+                <w:rFonts w:ascii="Cambria Math" w:hAnsi="Cambria Math"/>
+              </w:rPr>
+            </m:ctrlPr>
+          </m:sSubPr>
           <m:e>
             <m:r>
+              <w:rPr>
+                <w:rFonts w:ascii="Cambria Math" w:hAnsi="Cambria Math"/>
+              </w:rPr>
               <m:t>I</m:t>
             </m:r>
           </m:e>
           <m:sub>
             <m:r>
+              <w:rPr>
+                <w:rFonts w:ascii="Cambria Math" w:hAnsi="Cambria Math"/>
+                <w:lang w:val="ru-RU"/>
+              </w:rPr>
               <m:t>2</m:t>
             </m:r>
           </m:sub>
@@ -424,16 +765,34 @@
           <m:rPr>
             <m:sty m:val="p"/>
           </m:rPr>
+          <w:rPr>
+            <w:rFonts w:ascii="Cambria Math" w:hAnsi="Cambria Math"/>
+            <w:lang w:val="ru-RU"/>
+          </w:rPr>
           <m:t>+</m:t>
         </m:r>
         <m:sSub>
+          <m:sSubPr>
+            <m:ctrlPr>
+              <w:rPr>
+                <w:rFonts w:ascii="Cambria Math" w:hAnsi="Cambria Math"/>
+              </w:rPr>
+            </m:ctrlPr>
+          </m:sSubPr>
           <m:e>
             <m:r>
+              <w:rPr>
+                <w:rFonts w:ascii="Cambria Math" w:hAnsi="Cambria Math"/>
+              </w:rPr>
               <m:t>I</m:t>
             </m:r>
           </m:e>
           <m:sub>
             <m:r>
+              <w:rPr>
+                <w:rFonts w:ascii="Cambria Math" w:hAnsi="Cambria Math"/>
+                <w:lang w:val="ru-RU"/>
+              </w:rPr>
               <m:t>3</m:t>
             </m:r>
           </m:sub>
@@ -442,36 +801,68 @@
           <m:rPr>
             <m:sty m:val="p"/>
           </m:rPr>
+          <w:rPr>
+            <w:rFonts w:ascii="Cambria Math" w:hAnsi="Cambria Math"/>
+            <w:lang w:val="ru-RU"/>
+          </w:rPr>
           <m:t>=</m:t>
         </m:r>
         <m:r>
+          <w:rPr>
+            <w:rFonts w:ascii="Cambria Math" w:hAnsi="Cambria Math"/>
+            <w:lang w:val="ru-RU"/>
+          </w:rPr>
           <m:t>0</m:t>
         </m:r>
       </m:oMath>
       <w:r>
-        <w:t xml:space="preserve"> </w:t>
+        <w:rPr>
+          <w:lang w:val="ru-RU"/>
+        </w:rPr>
+        <w:t xml:space="preserve"> узел </w:t>
       </w:r>
       <w:r>
-        <w:t xml:space="preserve">узел c:</w:t>
+        <w:t>c</w:t>
       </w:r>
       <w:r>
-        <w:t xml:space="preserve"> </w:t>
+        <w:rPr>
+          <w:lang w:val="ru-RU"/>
+        </w:rPr>
+        <w:t xml:space="preserve">: </w:t>
       </w:r>
       <m:oMath>
         <m:r>
           <m:rPr>
             <m:sty m:val="p"/>
           </m:rPr>
-          <m:t>−</m:t>
+          <w:rPr>
+            <w:rFonts w:ascii="Cambria Math" w:hAnsi="Cambria Math"/>
+            <w:lang w:val="ru-RU"/>
+          </w:rPr>
+          <m:t>-</m:t>
         </m:r>
         <m:sSub>
+          <m:sSubPr>
+            <m:ctrlPr>
+              <w:rPr>
+                <w:rFonts w:ascii="Cambria Math" w:hAnsi="Cambria Math"/>
+              </w:rPr>
+            </m:ctrlPr>
+          </m:sSubPr>
           <m:e>
             <m:r>
+              <w:rPr>
+                <w:rFonts w:ascii="Cambria Math" w:hAnsi="Cambria Math"/>
+              </w:rPr>
               <m:t>I</m:t>
             </m:r>
           </m:e>
           <m:sub>
             <m:r>
+              <w:rPr>
+                <w:rFonts w:ascii="Cambria Math" w:hAnsi="Cambria Math"/>
+                <w:lang w:val="ru-RU"/>
+              </w:rPr>
               <m:t>3</m:t>
             </m:r>
           </m:sub>
@@ -480,16 +871,34 @@
           <m:rPr>
             <m:sty m:val="p"/>
           </m:rPr>
+          <w:rPr>
+            <w:rFonts w:ascii="Cambria Math" w:hAnsi="Cambria Math"/>
+            <w:lang w:val="ru-RU"/>
+          </w:rPr>
           <m:t>+</m:t>
         </m:r>
         <m:sSub>
+          <m:sSubPr>
+            <m:ctrlPr>
+              <w:rPr>
+                <w:rFonts w:ascii="Cambria Math" w:hAnsi="Cambria Math"/>
+              </w:rPr>
+            </m:ctrlPr>
+          </m:sSubPr>
           <m:e>
             <m:r>
+              <w:rPr>
+                <w:rFonts w:ascii="Cambria Math" w:hAnsi="Cambria Math"/>
+              </w:rPr>
               <m:t>I</m:t>
             </m:r>
           </m:e>
           <m:sub>
             <m:r>
+              <w:rPr>
+                <w:rFonts w:ascii="Cambria Math" w:hAnsi="Cambria Math"/>
+                <w:lang w:val="ru-RU"/>
+              </w:rPr>
               <m:t>5</m:t>
             </m:r>
           </m:sub>
@@ -498,16 +907,34 @@
           <m:rPr>
             <m:sty m:val="p"/>
           </m:rPr>
+          <w:rPr>
+            <w:rFonts w:ascii="Cambria Math" w:hAnsi="Cambria Math"/>
+            <w:lang w:val="ru-RU"/>
+          </w:rPr>
           <m:t>+</m:t>
         </m:r>
         <m:sSub>
+          <m:sSubPr>
+            <m:ctrlPr>
+              <w:rPr>
+                <w:rFonts w:ascii="Cambria Math" w:hAnsi="Cambria Math"/>
+              </w:rPr>
+            </m:ctrlPr>
+          </m:sSubPr>
           <m:e>
             <m:r>
+              <w:rPr>
+                <w:rFonts w:ascii="Cambria Math" w:hAnsi="Cambria Math"/>
+              </w:rPr>
               <m:t>I</m:t>
             </m:r>
           </m:e>
           <m:sub>
             <m:r>
+              <w:rPr>
+                <w:rFonts w:ascii="Cambria Math" w:hAnsi="Cambria Math"/>
+                <w:lang w:val="ru-RU"/>
+              </w:rPr>
               <m:t>6</m:t>
             </m:r>
           </m:sub>
@@ -516,44 +943,92 @@
           <m:rPr>
             <m:sty m:val="p"/>
           </m:rPr>
+          <w:rPr>
+            <w:rFonts w:ascii="Cambria Math" w:hAnsi="Cambria Math"/>
+            <w:lang w:val="ru-RU"/>
+          </w:rPr>
           <m:t>=</m:t>
         </m:r>
         <m:r>
+          <w:rPr>
+            <w:rFonts w:ascii="Cambria Math" w:hAnsi="Cambria Math"/>
+            <w:lang w:val="ru-RU"/>
+          </w:rPr>
           <m:t>0</m:t>
         </m:r>
       </m:oMath>
     </w:p>
     <w:p>
       <w:pPr>
-        <w:pStyle w:val="BodyText"/>
+        <w:pStyle w:val="a0"/>
+        <w:rPr>
+          <w:lang w:val="ru-RU"/>
+        </w:rPr>
       </w:pPr>
       <w:r>
-        <w:t xml:space="preserve">контур abdma:</w:t>
+        <w:rPr>
+          <w:lang w:val="ru-RU"/>
+        </w:rPr>
+        <w:t xml:space="preserve">контур </w:t>
       </w:r>
       <w:r>
-        <w:t xml:space="preserve"> </w:t>
+        <w:t>abdma</w:t>
+      </w:r>
+      <w:r>
+        <w:rPr>
+          <w:lang w:val="ru-RU"/>
+        </w:rPr>
+        <w:t xml:space="preserve">: </w:t>
       </w:r>
       <m:oMath>
         <m:sSub>
+          <m:sSubPr>
+            <m:ctrlPr>
+              <w:rPr>
+                <w:rFonts w:ascii="Cambria Math" w:hAnsi="Cambria Math"/>
+              </w:rPr>
+            </m:ctrlPr>
+          </m:sSubPr>
           <m:e>
             <m:r>
+              <w:rPr>
+                <w:rFonts w:ascii="Cambria Math" w:hAnsi="Cambria Math"/>
+              </w:rPr>
               <m:t>I</m:t>
             </m:r>
           </m:e>
           <m:sub>
             <m:r>
+              <w:rPr>
+                <w:rFonts w:ascii="Cambria Math" w:hAnsi="Cambria Math"/>
+                <w:lang w:val="ru-RU"/>
+              </w:rPr>
               <m:t>1</m:t>
             </m:r>
           </m:sub>
         </m:sSub>
         <m:sSub>
+          <m:sSubPr>
+            <m:ctrlPr>
+              <w:rPr>
+                <w:rFonts w:ascii="Cambria Math" w:hAnsi="Cambria Math"/>
+              </w:rPr>
+            </m:ctrlPr>
+          </m:sSubPr>
           <m:e>
             <m:r>
+              <w:rPr>
+                <w:rFonts w:ascii="Cambria Math" w:hAnsi="Cambria Math"/>
+              </w:rPr>
               <m:t>R</m:t>
             </m:r>
           </m:e>
           <m:sub>
             <m:r>
+              <w:rPr>
+                <w:rFonts w:ascii="Cambria Math" w:hAnsi="Cambria Math"/>
+                <w:lang w:val="ru-RU"/>
+              </w:rPr>
               <m:t>1</m:t>
             </m:r>
           </m:sub>
@@ -562,28 +1037,60 @@
           <m:rPr>
             <m:sty m:val="p"/>
           </m:rPr>
-          <m:t>−</m:t>
+          <w:rPr>
+            <w:rFonts w:ascii="Cambria Math" w:hAnsi="Cambria Math"/>
+            <w:lang w:val="ru-RU"/>
+          </w:rPr>
+          <m:t>-</m:t>
         </m:r>
         <m:sSub>
+          <m:sSubPr>
+            <m:ctrlPr>
+              <w:rPr>
+                <w:rFonts w:ascii="Cambria Math" w:hAnsi="Cambria Math"/>
+              </w:rPr>
+            </m:ctrlPr>
+          </m:sSubPr>
           <m:e>
             <m:r>
+              <w:rPr>
+                <w:rFonts w:ascii="Cambria Math" w:hAnsi="Cambria Math"/>
+              </w:rPr>
               <m:t>I</m:t>
             </m:r>
           </m:e>
           <m:sub>
             <m:r>
+              <w:rPr>
+                <w:rFonts w:ascii="Cambria Math" w:hAnsi="Cambria Math"/>
+                <w:lang w:val="ru-RU"/>
+              </w:rPr>
               <m:t>2</m:t>
             </m:r>
           </m:sub>
         </m:sSub>
         <m:sSub>
+          <m:sSubPr>
+            <m:ctrlPr>
+              <w:rPr>
+                <w:rFonts w:ascii="Cambria Math" w:hAnsi="Cambria Math"/>
+              </w:rPr>
+            </m:ctrlPr>
+          </m:sSubPr>
           <m:e>
             <m:r>
+              <w:rPr>
+                <w:rFonts w:ascii="Cambria Math" w:hAnsi="Cambria Math"/>
+              </w:rPr>
               <m:t>R</m:t>
             </m:r>
           </m:e>
           <m:sub>
             <m:r>
+              <w:rPr>
+                <w:rFonts w:ascii="Cambria Math" w:hAnsi="Cambria Math"/>
+                <w:lang w:val="ru-RU"/>
+              </w:rPr>
               <m:t>2</m:t>
             </m:r>
           </m:sub>
@@ -592,28 +1099,60 @@
           <m:rPr>
             <m:sty m:val="p"/>
           </m:rPr>
-          <m:t>−</m:t>
+          <w:rPr>
+            <w:rFonts w:ascii="Cambria Math" w:hAnsi="Cambria Math"/>
+            <w:lang w:val="ru-RU"/>
+          </w:rPr>
+          <m:t>-</m:t>
         </m:r>
         <m:sSub>
+          <m:sSubPr>
+            <m:ctrlPr>
+              <w:rPr>
+                <w:rFonts w:ascii="Cambria Math" w:hAnsi="Cambria Math"/>
+              </w:rPr>
+            </m:ctrlPr>
+          </m:sSubPr>
           <m:e>
             <m:r>
+              <w:rPr>
+                <w:rFonts w:ascii="Cambria Math" w:hAnsi="Cambria Math"/>
+              </w:rPr>
               <m:t>I</m:t>
             </m:r>
           </m:e>
           <m:sub>
             <m:r>
+              <w:rPr>
+                <w:rFonts w:ascii="Cambria Math" w:hAnsi="Cambria Math"/>
+                <w:lang w:val="ru-RU"/>
+              </w:rPr>
               <m:t>4</m:t>
             </m:r>
           </m:sub>
         </m:sSub>
         <m:sSub>
+          <m:sSubPr>
+            <m:ctrlPr>
+              <w:rPr>
+                <w:rFonts w:ascii="Cambria Math" w:hAnsi="Cambria Math"/>
+              </w:rPr>
+            </m:ctrlPr>
+          </m:sSubPr>
           <m:e>
             <m:r>
+              <w:rPr>
+                <w:rFonts w:ascii="Cambria Math" w:hAnsi="Cambria Math"/>
+              </w:rPr>
               <m:t>R</m:t>
             </m:r>
           </m:e>
           <m:sub>
             <m:r>
+              <w:rPr>
+                <w:rFonts w:ascii="Cambria Math" w:hAnsi="Cambria Math"/>
+                <w:lang w:val="ru-RU"/>
+              </w:rPr>
               <m:t>4</m:t>
             </m:r>
           </m:sub>
@@ -622,16 +1161,34 @@
           <m:rPr>
             <m:sty m:val="p"/>
           </m:rPr>
+          <w:rPr>
+            <w:rFonts w:ascii="Cambria Math" w:hAnsi="Cambria Math"/>
+            <w:lang w:val="ru-RU"/>
+          </w:rPr>
           <m:t>=</m:t>
         </m:r>
         <m:sSub>
+          <m:sSubPr>
+            <m:ctrlPr>
+              <w:rPr>
+                <w:rFonts w:ascii="Cambria Math" w:hAnsi="Cambria Math"/>
+              </w:rPr>
+            </m:ctrlPr>
+          </m:sSubPr>
           <m:e>
             <m:r>
+              <w:rPr>
+                <w:rFonts w:ascii="Cambria Math" w:hAnsi="Cambria Math"/>
+              </w:rPr>
               <m:t>E</m:t>
             </m:r>
           </m:e>
           <m:sub>
             <m:r>
+              <w:rPr>
+                <w:rFonts w:ascii="Cambria Math" w:hAnsi="Cambria Math"/>
+                <w:lang w:val="ru-RU"/>
+              </w:rPr>
               <m:t>1</m:t>
             </m:r>
           </m:sub>
@@ -640,51 +1197,103 @@
           <m:rPr>
             <m:sty m:val="p"/>
           </m:rPr>
-          <m:t>−</m:t>
+          <w:rPr>
+            <w:rFonts w:ascii="Cambria Math" w:hAnsi="Cambria Math"/>
+            <w:lang w:val="ru-RU"/>
+          </w:rPr>
+          <m:t>-</m:t>
         </m:r>
         <m:sSub>
+          <m:sSubPr>
+            <m:ctrlPr>
+              <w:rPr>
+                <w:rFonts w:ascii="Cambria Math" w:hAnsi="Cambria Math"/>
+              </w:rPr>
+            </m:ctrlPr>
+          </m:sSubPr>
           <m:e>
             <m:r>
+              <w:rPr>
+                <w:rFonts w:ascii="Cambria Math" w:hAnsi="Cambria Math"/>
+              </w:rPr>
               <m:t>E</m:t>
             </m:r>
           </m:e>
           <m:sub>
             <m:r>
+              <w:rPr>
+                <w:rFonts w:ascii="Cambria Math" w:hAnsi="Cambria Math"/>
+                <w:lang w:val="ru-RU"/>
+              </w:rPr>
               <m:t>4</m:t>
             </m:r>
           </m:sub>
         </m:sSub>
       </m:oMath>
       <w:r>
-        <w:t xml:space="preserve"> </w:t>
+        <w:rPr>
+          <w:lang w:val="ru-RU"/>
+        </w:rPr>
+        <w:t xml:space="preserve"> контур </w:t>
       </w:r>
       <w:r>
-        <w:t xml:space="preserve">контур dbcd:</w:t>
+        <w:t>dbcd</w:t>
       </w:r>
       <w:r>
-        <w:t xml:space="preserve"> </w:t>
+        <w:rPr>
+          <w:lang w:val="ru-RU"/>
+        </w:rPr>
+        <w:t xml:space="preserve">: </w:t>
       </w:r>
       <m:oMath>
         <m:sSub>
+          <m:sSubPr>
+            <m:ctrlPr>
+              <w:rPr>
+                <w:rFonts w:ascii="Cambria Math" w:hAnsi="Cambria Math"/>
+              </w:rPr>
+            </m:ctrlPr>
+          </m:sSubPr>
           <m:e>
             <m:r>
+              <w:rPr>
+                <w:rFonts w:ascii="Cambria Math" w:hAnsi="Cambria Math"/>
+              </w:rPr>
               <m:t>I</m:t>
             </m:r>
           </m:e>
           <m:sub>
             <m:r>
+              <w:rPr>
+                <w:rFonts w:ascii="Cambria Math" w:hAnsi="Cambria Math"/>
+                <w:lang w:val="ru-RU"/>
+              </w:rPr>
               <m:t>2</m:t>
             </m:r>
           </m:sub>
         </m:sSub>
         <m:sSub>
+          <m:sSubPr>
+            <m:ctrlPr>
+              <w:rPr>
+                <w:rFonts w:ascii="Cambria Math" w:hAnsi="Cambria Math"/>
+              </w:rPr>
+            </m:ctrlPr>
+          </m:sSubPr>
           <m:e>
             <m:r>
+              <w:rPr>
+                <w:rFonts w:ascii="Cambria Math" w:hAnsi="Cambria Math"/>
+              </w:rPr>
               <m:t>R</m:t>
             </m:r>
           </m:e>
           <m:sub>
             <m:r>
+              <w:rPr>
+                <w:rFonts w:ascii="Cambria Math" w:hAnsi="Cambria Math"/>
+                <w:lang w:val="ru-RU"/>
+              </w:rPr>
               <m:t>2</m:t>
             </m:r>
           </m:sub>
@@ -693,28 +1302,60 @@
           <m:rPr>
             <m:sty m:val="p"/>
           </m:rPr>
-          <m:t>−</m:t>
+          <w:rPr>
+            <w:rFonts w:ascii="Cambria Math" w:hAnsi="Cambria Math"/>
+            <w:lang w:val="ru-RU"/>
+          </w:rPr>
+          <m:t>-</m:t>
         </m:r>
         <m:sSub>
+          <m:sSubPr>
+            <m:ctrlPr>
+              <w:rPr>
+                <w:rFonts w:ascii="Cambria Math" w:hAnsi="Cambria Math"/>
+              </w:rPr>
+            </m:ctrlPr>
+          </m:sSubPr>
           <m:e>
             <m:r>
+              <w:rPr>
+                <w:rFonts w:ascii="Cambria Math" w:hAnsi="Cambria Math"/>
+              </w:rPr>
               <m:t>I</m:t>
             </m:r>
           </m:e>
           <m:sub>
             <m:r>
+              <w:rPr>
+                <w:rFonts w:ascii="Cambria Math" w:hAnsi="Cambria Math"/>
+                <w:lang w:val="ru-RU"/>
+              </w:rPr>
               <m:t>3</m:t>
             </m:r>
           </m:sub>
         </m:sSub>
         <m:sSub>
+          <m:sSubPr>
+            <m:ctrlPr>
+              <w:rPr>
+                <w:rFonts w:ascii="Cambria Math" w:hAnsi="Cambria Math"/>
+              </w:rPr>
+            </m:ctrlPr>
+          </m:sSubPr>
           <m:e>
             <m:r>
+              <w:rPr>
+                <w:rFonts w:ascii="Cambria Math" w:hAnsi="Cambria Math"/>
+              </w:rPr>
               <m:t>R</m:t>
             </m:r>
           </m:e>
           <m:sub>
             <m:r>
+              <w:rPr>
+                <w:rFonts w:ascii="Cambria Math" w:hAnsi="Cambria Math"/>
+                <w:lang w:val="ru-RU"/>
+              </w:rPr>
               <m:t>3</m:t>
             </m:r>
           </m:sub>
@@ -723,28 +1364,60 @@
           <m:rPr>
             <m:sty m:val="p"/>
           </m:rPr>
-          <m:t>−</m:t>
+          <w:rPr>
+            <w:rFonts w:ascii="Cambria Math" w:hAnsi="Cambria Math"/>
+            <w:lang w:val="ru-RU"/>
+          </w:rPr>
+          <m:t>-</m:t>
         </m:r>
         <m:sSub>
+          <m:sSubPr>
+            <m:ctrlPr>
+              <w:rPr>
+                <w:rFonts w:ascii="Cambria Math" w:hAnsi="Cambria Math"/>
+              </w:rPr>
+            </m:ctrlPr>
+          </m:sSubPr>
           <m:e>
             <m:r>
+              <w:rPr>
+                <w:rFonts w:ascii="Cambria Math" w:hAnsi="Cambria Math"/>
+              </w:rPr>
               <m:t>I</m:t>
             </m:r>
           </m:e>
           <m:sub>
             <m:r>
+              <w:rPr>
+                <w:rFonts w:ascii="Cambria Math" w:hAnsi="Cambria Math"/>
+                <w:lang w:val="ru-RU"/>
+              </w:rPr>
               <m:t>5</m:t>
             </m:r>
           </m:sub>
         </m:sSub>
         <m:sSub>
+          <m:sSubPr>
+            <m:ctrlPr>
+              <w:rPr>
+                <w:rFonts w:ascii="Cambria Math" w:hAnsi="Cambria Math"/>
+              </w:rPr>
+            </m:ctrlPr>
+          </m:sSubPr>
           <m:e>
             <m:r>
+              <w:rPr>
+                <w:rFonts w:ascii="Cambria Math" w:hAnsi="Cambria Math"/>
+              </w:rPr>
               <m:t>R</m:t>
             </m:r>
           </m:e>
           <m:sub>
             <m:r>
+              <w:rPr>
+                <w:rFonts w:ascii="Cambria Math" w:hAnsi="Cambria Math"/>
+                <w:lang w:val="ru-RU"/>
+              </w:rPr>
               <m:t>5</m:t>
             </m:r>
           </m:sub>
@@ -753,42 +1426,84 @@
           <m:rPr>
             <m:sty m:val="p"/>
           </m:rPr>
+          <w:rPr>
+            <w:rFonts w:ascii="Cambria Math" w:hAnsi="Cambria Math"/>
+            <w:lang w:val="ru-RU"/>
+          </w:rPr>
           <m:t>=</m:t>
         </m:r>
         <m:r>
+          <w:rPr>
+            <w:rFonts w:ascii="Cambria Math" w:hAnsi="Cambria Math"/>
+            <w:lang w:val="ru-RU"/>
+          </w:rPr>
           <m:t>0</m:t>
         </m:r>
       </m:oMath>
       <w:r>
-        <w:t xml:space="preserve"> </w:t>
+        <w:rPr>
+          <w:lang w:val="ru-RU"/>
+        </w:rPr>
+        <w:t xml:space="preserve"> контур </w:t>
       </w:r>
       <w:r>
-        <w:t xml:space="preserve">контур amdcna:</w:t>
+        <w:t>amdcna</w:t>
       </w:r>
       <w:r>
-        <w:t xml:space="preserve"> </w:t>
+        <w:rPr>
+          <w:lang w:val="ru-RU"/>
+        </w:rPr>
+        <w:t xml:space="preserve">: </w:t>
       </w:r>
       <m:oMath>
         <m:sSub>
+          <m:sSubPr>
+            <m:ctrlPr>
+              <w:rPr>
+                <w:rFonts w:ascii="Cambria Math" w:hAnsi="Cambria Math"/>
+              </w:rPr>
+            </m:ctrlPr>
+          </m:sSubPr>
           <m:e>
             <m:r>
+              <w:rPr>
+                <w:rFonts w:ascii="Cambria Math" w:hAnsi="Cambria Math"/>
+              </w:rPr>
               <m:t>I</m:t>
             </m:r>
           </m:e>
           <m:sub>
             <m:r>
+              <w:rPr>
+                <w:rFonts w:ascii="Cambria Math" w:hAnsi="Cambria Math"/>
+                <w:lang w:val="ru-RU"/>
+              </w:rPr>
               <m:t>4</m:t>
             </m:r>
           </m:sub>
         </m:sSub>
         <m:sSub>
+          <m:sSubPr>
+            <m:ctrlPr>
+              <w:rPr>
+                <w:rFonts w:ascii="Cambria Math" w:hAnsi="Cambria Math"/>
+              </w:rPr>
+            </m:ctrlPr>
+          </m:sSubPr>
           <m:e>
             <m:r>
+              <w:rPr>
+                <w:rFonts w:ascii="Cambria Math" w:hAnsi="Cambria Math"/>
+              </w:rPr>
               <m:t>R</m:t>
             </m:r>
           </m:e>
           <m:sub>
             <m:r>
+              <w:rPr>
+                <w:rFonts w:ascii="Cambria Math" w:hAnsi="Cambria Math"/>
+                <w:lang w:val="ru-RU"/>
+              </w:rPr>
               <m:t>4</m:t>
             </m:r>
           </m:sub>
@@ -797,28 +1512,60 @@
           <m:rPr>
             <m:sty m:val="p"/>
           </m:rPr>
+          <w:rPr>
+            <w:rFonts w:ascii="Cambria Math" w:hAnsi="Cambria Math"/>
+            <w:lang w:val="ru-RU"/>
+          </w:rPr>
           <m:t>+</m:t>
         </m:r>
         <m:sSub>
+          <m:sSubPr>
+            <m:ctrlPr>
+              <w:rPr>
+                <w:rFonts w:ascii="Cambria Math" w:hAnsi="Cambria Math"/>
+              </w:rPr>
+            </m:ctrlPr>
+          </m:sSubPr>
           <m:e>
             <m:r>
+              <w:rPr>
+                <w:rFonts w:ascii="Cambria Math" w:hAnsi="Cambria Math"/>
+              </w:rPr>
               <m:t>I</m:t>
             </m:r>
           </m:e>
           <m:sub>
             <m:r>
+              <w:rPr>
+                <w:rFonts w:ascii="Cambria Math" w:hAnsi="Cambria Math"/>
+                <w:lang w:val="ru-RU"/>
+              </w:rPr>
               <m:t>5</m:t>
             </m:r>
           </m:sub>
         </m:sSub>
         <m:sSub>
+          <m:sSubPr>
+            <m:ctrlPr>
+              <w:rPr>
+                <w:rFonts w:ascii="Cambria Math" w:hAnsi="Cambria Math"/>
+              </w:rPr>
+            </m:ctrlPr>
+          </m:sSubPr>
           <m:e>
             <m:r>
+              <w:rPr>
+                <w:rFonts w:ascii="Cambria Math" w:hAnsi="Cambria Math"/>
+              </w:rPr>
               <m:t>R</m:t>
             </m:r>
           </m:e>
           <m:sub>
             <m:r>
+              <w:rPr>
+                <w:rFonts w:ascii="Cambria Math" w:hAnsi="Cambria Math"/>
+                <w:lang w:val="ru-RU"/>
+              </w:rPr>
               <m:t>5</m:t>
             </m:r>
           </m:sub>
@@ -827,28 +1574,60 @@
           <m:rPr>
             <m:sty m:val="p"/>
           </m:rPr>
-          <m:t>−</m:t>
+          <w:rPr>
+            <w:rFonts w:ascii="Cambria Math" w:hAnsi="Cambria Math"/>
+            <w:lang w:val="ru-RU"/>
+          </w:rPr>
+          <m:t>-</m:t>
         </m:r>
         <m:sSub>
+          <m:sSubPr>
+            <m:ctrlPr>
+              <w:rPr>
+                <w:rFonts w:ascii="Cambria Math" w:hAnsi="Cambria Math"/>
+              </w:rPr>
+            </m:ctrlPr>
+          </m:sSubPr>
           <m:e>
             <m:r>
+              <w:rPr>
+                <w:rFonts w:ascii="Cambria Math" w:hAnsi="Cambria Math"/>
+              </w:rPr>
               <m:t>I</m:t>
             </m:r>
           </m:e>
           <m:sub>
             <m:r>
+              <w:rPr>
+                <w:rFonts w:ascii="Cambria Math" w:hAnsi="Cambria Math"/>
+                <w:lang w:val="ru-RU"/>
+              </w:rPr>
               <m:t>6</m:t>
             </m:r>
           </m:sub>
         </m:sSub>
         <m:sSub>
+          <m:sSubPr>
+            <m:ctrlPr>
+              <w:rPr>
+                <w:rFonts w:ascii="Cambria Math" w:hAnsi="Cambria Math"/>
+              </w:rPr>
+            </m:ctrlPr>
+          </m:sSubPr>
           <m:e>
             <m:r>
+              <w:rPr>
+                <w:rFonts w:ascii="Cambria Math" w:hAnsi="Cambria Math"/>
+              </w:rPr>
               <m:t>R</m:t>
             </m:r>
           </m:e>
           <m:sub>
             <m:r>
+              <w:rPr>
+                <w:rFonts w:ascii="Cambria Math" w:hAnsi="Cambria Math"/>
+                <w:lang w:val="ru-RU"/>
+              </w:rPr>
               <m:t>6</m:t>
             </m:r>
           </m:sub>
@@ -857,31 +1636,49 @@
           <m:rPr>
             <m:sty m:val="p"/>
           </m:rPr>
+          <w:rPr>
+            <w:rFonts w:ascii="Cambria Math" w:hAnsi="Cambria Math"/>
+            <w:lang w:val="ru-RU"/>
+          </w:rPr>
           <m:t>=</m:t>
         </m:r>
         <m:sSub>
+          <m:sSubPr>
+            <m:ctrlPr>
+              <w:rPr>
+                <w:rFonts w:ascii="Cambria Math" w:hAnsi="Cambria Math"/>
+              </w:rPr>
+            </m:ctrlPr>
+          </m:sSubPr>
           <m:e>
             <m:r>
+              <w:rPr>
+                <w:rFonts w:ascii="Cambria Math" w:hAnsi="Cambria Math"/>
+              </w:rPr>
               <m:t>E</m:t>
             </m:r>
           </m:e>
           <m:sub>
             <m:r>
+              <w:rPr>
+                <w:rFonts w:ascii="Cambria Math" w:hAnsi="Cambria Math"/>
+                <w:lang w:val="ru-RU"/>
+              </w:rPr>
               <m:t>4</m:t>
             </m:r>
           </m:sub>
         </m:sSub>
       </m:oMath>
       <w:r>
-        <w:t xml:space="preserve"> </w:t>
-      </w:r>
-      <w:r>
-        <w:t xml:space="preserve">Получается система уравнений</w:t>
+        <w:rPr>
+          <w:lang w:val="ru-RU"/>
+        </w:rPr>
+        <w:t xml:space="preserve"> Получается система уравнений</w:t>
       </w:r>
     </w:p>
     <w:p>
       <w:pPr>
-        <w:pStyle w:val="BodyText"/>
+        <w:pStyle w:val="a0"/>
       </w:pPr>
       <m:oMathPara>
         <m:oMathParaPr>
@@ -892,22 +1689,29 @@
             <m:dPr>
               <m:begChr m:val="{"/>
               <m:endChr m:val=""/>
-              <m:sepChr m:val=""/>
-              <m:grow/>
+              <m:ctrlPr>
+                <w:rPr>
+                  <w:rFonts w:ascii="Cambria Math" w:hAnsi="Cambria Math"/>
+                </w:rPr>
+              </m:ctrlPr>
             </m:dPr>
             <m:e>
               <m:m>
                 <m:mPr>
-                  <m:baseJc m:val="center"/>
-                  <m:plcHide m:val="on"/>
+                  <m:plcHide m:val="1"/>
                   <m:mcs>
                     <m:mc>
                       <m:mcPr>
+                        <m:count m:val="1"/>
                         <m:mcJc m:val="left"/>
-                        <m:count m:val="1"/>
                       </m:mcPr>
                     </m:mc>
                   </m:mcs>
+                  <m:ctrlPr>
+                    <w:rPr>
+                      <w:rFonts w:ascii="Cambria Math" w:hAnsi="Cambria Math"/>
+                    </w:rPr>
+                  </m:ctrlPr>
                 </m:mPr>
                 <m:mr>
                   <m:e>
@@ -915,16 +1719,32 @@
                       <m:rPr>
                         <m:sty m:val="p"/>
                       </m:rPr>
-                      <m:t>−</m:t>
+                      <w:rPr>
+                        <w:rFonts w:ascii="Cambria Math" w:hAnsi="Cambria Math"/>
+                      </w:rPr>
+                      <m:t>-</m:t>
                     </m:r>
                     <m:sSub>
+                      <m:sSubPr>
+                        <m:ctrlPr>
+                          <w:rPr>
+                            <w:rFonts w:ascii="Cambria Math" w:hAnsi="Cambria Math"/>
+                          </w:rPr>
+                        </m:ctrlPr>
+                      </m:sSubPr>
                       <m:e>
                         <m:r>
+                          <w:rPr>
+                            <w:rFonts w:ascii="Cambria Math" w:hAnsi="Cambria Math"/>
+                          </w:rPr>
                           <m:t>I</m:t>
                         </m:r>
                       </m:e>
                       <m:sub>
                         <m:r>
+                          <w:rPr>
+                            <w:rFonts w:ascii="Cambria Math" w:hAnsi="Cambria Math"/>
+                          </w:rPr>
                           <m:t>1</m:t>
                         </m:r>
                       </m:sub>
@@ -933,16 +1753,32 @@
                       <m:rPr>
                         <m:sty m:val="p"/>
                       </m:rPr>
-                      <m:t>−</m:t>
+                      <w:rPr>
+                        <w:rFonts w:ascii="Cambria Math" w:hAnsi="Cambria Math"/>
+                      </w:rPr>
+                      <m:t>-</m:t>
                     </m:r>
                     <m:sSub>
+                      <m:sSubPr>
+                        <m:ctrlPr>
+                          <w:rPr>
+                            <w:rFonts w:ascii="Cambria Math" w:hAnsi="Cambria Math"/>
+                          </w:rPr>
+                        </m:ctrlPr>
+                      </m:sSubPr>
                       <m:e>
                         <m:r>
+                          <w:rPr>
+                            <w:rFonts w:ascii="Cambria Math" w:hAnsi="Cambria Math"/>
+                          </w:rPr>
                           <m:t>I</m:t>
                         </m:r>
                       </m:e>
                       <m:sub>
                         <m:r>
+                          <w:rPr>
+                            <w:rFonts w:ascii="Cambria Math" w:hAnsi="Cambria Math"/>
+                          </w:rPr>
                           <m:t>4</m:t>
                         </m:r>
                       </m:sub>
@@ -951,16 +1787,32 @@
                       <m:rPr>
                         <m:sty m:val="p"/>
                       </m:rPr>
-                      <m:t>−</m:t>
+                      <w:rPr>
+                        <w:rFonts w:ascii="Cambria Math" w:hAnsi="Cambria Math"/>
+                      </w:rPr>
+                      <m:t>-</m:t>
                     </m:r>
                     <m:sSub>
+                      <m:sSubPr>
+                        <m:ctrlPr>
+                          <w:rPr>
+                            <w:rFonts w:ascii="Cambria Math" w:hAnsi="Cambria Math"/>
+                          </w:rPr>
+                        </m:ctrlPr>
+                      </m:sSubPr>
                       <m:e>
                         <m:r>
+                          <w:rPr>
+                            <w:rFonts w:ascii="Cambria Math" w:hAnsi="Cambria Math"/>
+                          </w:rPr>
                           <m:t>I</m:t>
                         </m:r>
                       </m:e>
                       <m:sub>
                         <m:r>
+                          <w:rPr>
+                            <w:rFonts w:ascii="Cambria Math" w:hAnsi="Cambria Math"/>
+                          </w:rPr>
                           <m:t>6</m:t>
                         </m:r>
                       </m:sub>
@@ -969,9 +1821,15 @@
                       <m:rPr>
                         <m:sty m:val="p"/>
                       </m:rPr>
+                      <w:rPr>
+                        <w:rFonts w:ascii="Cambria Math" w:hAnsi="Cambria Math"/>
+                      </w:rPr>
                       <m:t>=</m:t>
                     </m:r>
                     <m:r>
+                      <w:rPr>
+                        <w:rFonts w:ascii="Cambria Math" w:hAnsi="Cambria Math"/>
+                      </w:rPr>
                       <m:t>0</m:t>
                     </m:r>
                   </m:e>
@@ -979,13 +1837,26 @@
                 <m:mr>
                   <m:e>
                     <m:sSub>
+                      <m:sSubPr>
+                        <m:ctrlPr>
+                          <w:rPr>
+                            <w:rFonts w:ascii="Cambria Math" w:hAnsi="Cambria Math"/>
+                          </w:rPr>
+                        </m:ctrlPr>
+                      </m:sSubPr>
                       <m:e>
                         <m:r>
+                          <w:rPr>
+                            <w:rFonts w:ascii="Cambria Math" w:hAnsi="Cambria Math"/>
+                          </w:rPr>
                           <m:t>I</m:t>
                         </m:r>
                       </m:e>
                       <m:sub>
                         <m:r>
+                          <w:rPr>
+                            <w:rFonts w:ascii="Cambria Math" w:hAnsi="Cambria Math"/>
+                          </w:rPr>
                           <m:t>1</m:t>
                         </m:r>
                       </m:sub>
@@ -994,16 +1865,32 @@
                       <m:rPr>
                         <m:sty m:val="p"/>
                       </m:rPr>
+                      <w:rPr>
+                        <w:rFonts w:ascii="Cambria Math" w:hAnsi="Cambria Math"/>
+                      </w:rPr>
                       <m:t>+</m:t>
                     </m:r>
                     <m:sSub>
+                      <m:sSubPr>
+                        <m:ctrlPr>
+                          <w:rPr>
+                            <w:rFonts w:ascii="Cambria Math" w:hAnsi="Cambria Math"/>
+                          </w:rPr>
+                        </m:ctrlPr>
+                      </m:sSubPr>
                       <m:e>
                         <m:r>
+                          <w:rPr>
+                            <w:rFonts w:ascii="Cambria Math" w:hAnsi="Cambria Math"/>
+                          </w:rPr>
                           <m:t>I</m:t>
                         </m:r>
                       </m:e>
                       <m:sub>
                         <m:r>
+                          <w:rPr>
+                            <w:rFonts w:ascii="Cambria Math" w:hAnsi="Cambria Math"/>
+                          </w:rPr>
                           <m:t>2</m:t>
                         </m:r>
                       </m:sub>
@@ -1012,16 +1899,32 @@
                       <m:rPr>
                         <m:sty m:val="p"/>
                       </m:rPr>
+                      <w:rPr>
+                        <w:rFonts w:ascii="Cambria Math" w:hAnsi="Cambria Math"/>
+                      </w:rPr>
                       <m:t>+</m:t>
                     </m:r>
                     <m:sSub>
+                      <m:sSubPr>
+                        <m:ctrlPr>
+                          <w:rPr>
+                            <w:rFonts w:ascii="Cambria Math" w:hAnsi="Cambria Math"/>
+                          </w:rPr>
+                        </m:ctrlPr>
+                      </m:sSubPr>
                       <m:e>
                         <m:r>
+                          <w:rPr>
+                            <w:rFonts w:ascii="Cambria Math" w:hAnsi="Cambria Math"/>
+                          </w:rPr>
                           <m:t>I</m:t>
                         </m:r>
                       </m:e>
                       <m:sub>
                         <m:r>
+                          <w:rPr>
+                            <w:rFonts w:ascii="Cambria Math" w:hAnsi="Cambria Math"/>
+                          </w:rPr>
                           <m:t>3</m:t>
                         </m:r>
                       </m:sub>
@@ -1030,9 +1933,15 @@
                       <m:rPr>
                         <m:sty m:val="p"/>
                       </m:rPr>
+                      <w:rPr>
+                        <w:rFonts w:ascii="Cambria Math" w:hAnsi="Cambria Math"/>
+                      </w:rPr>
                       <m:t>=</m:t>
                     </m:r>
                     <m:r>
+                      <w:rPr>
+                        <w:rFonts w:ascii="Cambria Math" w:hAnsi="Cambria Math"/>
+                      </w:rPr>
                       <m:t>0</m:t>
                     </m:r>
                   </m:e>
@@ -1043,16 +1952,32 @@
                       <m:rPr>
                         <m:sty m:val="p"/>
                       </m:rPr>
-                      <m:t>−</m:t>
+                      <w:rPr>
+                        <w:rFonts w:ascii="Cambria Math" w:hAnsi="Cambria Math"/>
+                      </w:rPr>
+                      <m:t>-</m:t>
                     </m:r>
                     <m:sSub>
+                      <m:sSubPr>
+                        <m:ctrlPr>
+                          <w:rPr>
+                            <w:rFonts w:ascii="Cambria Math" w:hAnsi="Cambria Math"/>
+                          </w:rPr>
+                        </m:ctrlPr>
+                      </m:sSubPr>
                       <m:e>
                         <m:r>
+                          <w:rPr>
+                            <w:rFonts w:ascii="Cambria Math" w:hAnsi="Cambria Math"/>
+                          </w:rPr>
                           <m:t>I</m:t>
                         </m:r>
                       </m:e>
                       <m:sub>
                         <m:r>
+                          <w:rPr>
+                            <w:rFonts w:ascii="Cambria Math" w:hAnsi="Cambria Math"/>
+                          </w:rPr>
                           <m:t>3</m:t>
                         </m:r>
                       </m:sub>
@@ -1061,16 +1986,32 @@
                       <m:rPr>
                         <m:sty m:val="p"/>
                       </m:rPr>
+                      <w:rPr>
+                        <w:rFonts w:ascii="Cambria Math" w:hAnsi="Cambria Math"/>
+                      </w:rPr>
                       <m:t>+</m:t>
                     </m:r>
                     <m:sSub>
+                      <m:sSubPr>
+                        <m:ctrlPr>
+                          <w:rPr>
+                            <w:rFonts w:ascii="Cambria Math" w:hAnsi="Cambria Math"/>
+                          </w:rPr>
+                        </m:ctrlPr>
+                      </m:sSubPr>
                       <m:e>
                         <m:r>
+                          <w:rPr>
+                            <w:rFonts w:ascii="Cambria Math" w:hAnsi="Cambria Math"/>
+                          </w:rPr>
                           <m:t>I</m:t>
                         </m:r>
                       </m:e>
                       <m:sub>
                         <m:r>
+                          <w:rPr>
+                            <w:rFonts w:ascii="Cambria Math" w:hAnsi="Cambria Math"/>
+                          </w:rPr>
                           <m:t>5</m:t>
                         </m:r>
                       </m:sub>
@@ -1079,16 +2020,32 @@
                       <m:rPr>
                         <m:sty m:val="p"/>
                       </m:rPr>
+                      <w:rPr>
+                        <w:rFonts w:ascii="Cambria Math" w:hAnsi="Cambria Math"/>
+                      </w:rPr>
                       <m:t>+</m:t>
                     </m:r>
                     <m:sSub>
+                      <m:sSubPr>
+                        <m:ctrlPr>
+                          <w:rPr>
+                            <w:rFonts w:ascii="Cambria Math" w:hAnsi="Cambria Math"/>
+                          </w:rPr>
+                        </m:ctrlPr>
+                      </m:sSubPr>
                       <m:e>
                         <m:r>
+                          <w:rPr>
+                            <w:rFonts w:ascii="Cambria Math" w:hAnsi="Cambria Math"/>
+                          </w:rPr>
                           <m:t>I</m:t>
                         </m:r>
                       </m:e>
                       <m:sub>
                         <m:r>
+                          <w:rPr>
+                            <w:rFonts w:ascii="Cambria Math" w:hAnsi="Cambria Math"/>
+                          </w:rPr>
                           <m:t>6</m:t>
                         </m:r>
                       </m:sub>
@@ -1097,9 +2054,15 @@
                       <m:rPr>
                         <m:sty m:val="p"/>
                       </m:rPr>
+                      <w:rPr>
+                        <w:rFonts w:ascii="Cambria Math" w:hAnsi="Cambria Math"/>
+                      </w:rPr>
                       <m:t>=</m:t>
                     </m:r>
                     <m:r>
+                      <w:rPr>
+                        <w:rFonts w:ascii="Cambria Math" w:hAnsi="Cambria Math"/>
+                      </w:rPr>
                       <m:t>0</m:t>
                     </m:r>
                   </m:e>
@@ -1107,25 +2070,51 @@
                 <m:mr>
                   <m:e>
                     <m:sSub>
+                      <m:sSubPr>
+                        <m:ctrlPr>
+                          <w:rPr>
+                            <w:rFonts w:ascii="Cambria Math" w:hAnsi="Cambria Math"/>
+                          </w:rPr>
+                        </m:ctrlPr>
+                      </m:sSubPr>
                       <m:e>
                         <m:r>
+                          <w:rPr>
+                            <w:rFonts w:ascii="Cambria Math" w:hAnsi="Cambria Math"/>
+                          </w:rPr>
                           <m:t>I</m:t>
                         </m:r>
                       </m:e>
                       <m:sub>
                         <m:r>
+                          <w:rPr>
+                            <w:rFonts w:ascii="Cambria Math" w:hAnsi="Cambria Math"/>
+                          </w:rPr>
                           <m:t>1</m:t>
                         </m:r>
                       </m:sub>
                     </m:sSub>
                     <m:sSub>
+                      <m:sSubPr>
+                        <m:ctrlPr>
+                          <w:rPr>
+                            <w:rFonts w:ascii="Cambria Math" w:hAnsi="Cambria Math"/>
+                          </w:rPr>
+                        </m:ctrlPr>
+                      </m:sSubPr>
                       <m:e>
                         <m:r>
+                          <w:rPr>
+                            <w:rFonts w:ascii="Cambria Math" w:hAnsi="Cambria Math"/>
+                          </w:rPr>
                           <m:t>R</m:t>
                         </m:r>
                       </m:e>
                       <m:sub>
                         <m:r>
+                          <w:rPr>
+                            <w:rFonts w:ascii="Cambria Math" w:hAnsi="Cambria Math"/>
+                          </w:rPr>
                           <m:t>1</m:t>
                         </m:r>
                       </m:sub>
@@ -1134,28 +2123,57 @@
                       <m:rPr>
                         <m:sty m:val="p"/>
                       </m:rPr>
-                      <m:t>−</m:t>
+                      <w:rPr>
+                        <w:rFonts w:ascii="Cambria Math" w:hAnsi="Cambria Math"/>
+                      </w:rPr>
+                      <m:t>-</m:t>
                     </m:r>
                     <m:sSub>
+                      <m:sSubPr>
+                        <m:ctrlPr>
+                          <w:rPr>
+                            <w:rFonts w:ascii="Cambria Math" w:hAnsi="Cambria Math"/>
+                          </w:rPr>
+                        </m:ctrlPr>
+                      </m:sSubPr>
                       <m:e>
                         <m:r>
+                          <w:rPr>
+                            <w:rFonts w:ascii="Cambria Math" w:hAnsi="Cambria Math"/>
+                          </w:rPr>
                           <m:t>I</m:t>
                         </m:r>
                       </m:e>
                       <m:sub>
                         <m:r>
+                          <w:rPr>
+                            <w:rFonts w:ascii="Cambria Math" w:hAnsi="Cambria Math"/>
+                          </w:rPr>
                           <m:t>2</m:t>
                         </m:r>
                       </m:sub>
                     </m:sSub>
                     <m:sSub>
+                      <m:sSubPr>
+                        <m:ctrlPr>
+                          <w:rPr>
+                            <w:rFonts w:ascii="Cambria Math" w:hAnsi="Cambria Math"/>
+                          </w:rPr>
+                        </m:ctrlPr>
+                      </m:sSubPr>
                       <m:e>
                         <m:r>
+                          <w:rPr>
+                            <w:rFonts w:ascii="Cambria Math" w:hAnsi="Cambria Math"/>
+                          </w:rPr>
                           <m:t>R</m:t>
                         </m:r>
                       </m:e>
                       <m:sub>
                         <m:r>
+                          <w:rPr>
+                            <w:rFonts w:ascii="Cambria Math" w:hAnsi="Cambria Math"/>
+                          </w:rPr>
                           <m:t>2</m:t>
                         </m:r>
                       </m:sub>
@@ -1164,28 +2182,57 @@
                       <m:rPr>
                         <m:sty m:val="p"/>
                       </m:rPr>
-                      <m:t>−</m:t>
+                      <w:rPr>
+                        <w:rFonts w:ascii="Cambria Math" w:hAnsi="Cambria Math"/>
+                      </w:rPr>
+                      <m:t>-</m:t>
                     </m:r>
                     <m:sSub>
+                      <m:sSubPr>
+                        <m:ctrlPr>
+                          <w:rPr>
+                            <w:rFonts w:ascii="Cambria Math" w:hAnsi="Cambria Math"/>
+                          </w:rPr>
+                        </m:ctrlPr>
+                      </m:sSubPr>
                       <m:e>
                         <m:r>
+                          <w:rPr>
+                            <w:rFonts w:ascii="Cambria Math" w:hAnsi="Cambria Math"/>
+                          </w:rPr>
                           <m:t>I</m:t>
                         </m:r>
                       </m:e>
                       <m:sub>
                         <m:r>
+                          <w:rPr>
+                            <w:rFonts w:ascii="Cambria Math" w:hAnsi="Cambria Math"/>
+                          </w:rPr>
                           <m:t>4</m:t>
                         </m:r>
                       </m:sub>
                     </m:sSub>
                     <m:sSub>
+                      <m:sSubPr>
+                        <m:ctrlPr>
+                          <w:rPr>
+                            <w:rFonts w:ascii="Cambria Math" w:hAnsi="Cambria Math"/>
+                          </w:rPr>
+                        </m:ctrlPr>
+                      </m:sSubPr>
                       <m:e>
                         <m:r>
+                          <w:rPr>
+                            <w:rFonts w:ascii="Cambria Math" w:hAnsi="Cambria Math"/>
+                          </w:rPr>
                           <m:t>R</m:t>
                         </m:r>
                       </m:e>
                       <m:sub>
                         <m:r>
+                          <w:rPr>
+                            <w:rFonts w:ascii="Cambria Math" w:hAnsi="Cambria Math"/>
+                          </w:rPr>
                           <m:t>4</m:t>
                         </m:r>
                       </m:sub>
@@ -1194,16 +2241,32 @@
                       <m:rPr>
                         <m:sty m:val="p"/>
                       </m:rPr>
+                      <w:rPr>
+                        <w:rFonts w:ascii="Cambria Math" w:hAnsi="Cambria Math"/>
+                      </w:rPr>
                       <m:t>=</m:t>
                     </m:r>
                     <m:sSub>
+                      <m:sSubPr>
+                        <m:ctrlPr>
+                          <w:rPr>
+                            <w:rFonts w:ascii="Cambria Math" w:hAnsi="Cambria Math"/>
+                          </w:rPr>
+                        </m:ctrlPr>
+                      </m:sSubPr>
                       <m:e>
                         <m:r>
+                          <w:rPr>
+                            <w:rFonts w:ascii="Cambria Math" w:hAnsi="Cambria Math"/>
+                          </w:rPr>
                           <m:t>E</m:t>
                         </m:r>
                       </m:e>
                       <m:sub>
                         <m:r>
+                          <w:rPr>
+                            <w:rFonts w:ascii="Cambria Math" w:hAnsi="Cambria Math"/>
+                          </w:rPr>
                           <m:t>1</m:t>
                         </m:r>
                       </m:sub>
@@ -1212,16 +2275,32 @@
                       <m:rPr>
                         <m:sty m:val="p"/>
                       </m:rPr>
-                      <m:t>−</m:t>
+                      <w:rPr>
+                        <w:rFonts w:ascii="Cambria Math" w:hAnsi="Cambria Math"/>
+                      </w:rPr>
+                      <m:t>-</m:t>
                     </m:r>
                     <m:sSub>
+                      <m:sSubPr>
+                        <m:ctrlPr>
+                          <w:rPr>
+                            <w:rFonts w:ascii="Cambria Math" w:hAnsi="Cambria Math"/>
+                          </w:rPr>
+                        </m:ctrlPr>
+                      </m:sSubPr>
                       <m:e>
                         <m:r>
+                          <w:rPr>
+                            <w:rFonts w:ascii="Cambria Math" w:hAnsi="Cambria Math"/>
+                          </w:rPr>
                           <m:t>E</m:t>
                         </m:r>
                       </m:e>
                       <m:sub>
                         <m:r>
+                          <w:rPr>
+                            <w:rFonts w:ascii="Cambria Math" w:hAnsi="Cambria Math"/>
+                          </w:rPr>
                           <m:t>4</m:t>
                         </m:r>
                       </m:sub>
@@ -1231,25 +2310,51 @@
                 <m:mr>
                   <m:e>
                     <m:sSub>
+                      <m:sSubPr>
+                        <m:ctrlPr>
+                          <w:rPr>
+                            <w:rFonts w:ascii="Cambria Math" w:hAnsi="Cambria Math"/>
+                          </w:rPr>
+                        </m:ctrlPr>
+                      </m:sSubPr>
                       <m:e>
                         <m:r>
+                          <w:rPr>
+                            <w:rFonts w:ascii="Cambria Math" w:hAnsi="Cambria Math"/>
+                          </w:rPr>
                           <m:t>I</m:t>
                         </m:r>
                       </m:e>
                       <m:sub>
                         <m:r>
+                          <w:rPr>
+                            <w:rFonts w:ascii="Cambria Math" w:hAnsi="Cambria Math"/>
+                          </w:rPr>
                           <m:t>2</m:t>
                         </m:r>
                       </m:sub>
                     </m:sSub>
                     <m:sSub>
+                      <m:sSubPr>
+                        <m:ctrlPr>
+                          <w:rPr>
+                            <w:rFonts w:ascii="Cambria Math" w:hAnsi="Cambria Math"/>
+                          </w:rPr>
+                        </m:ctrlPr>
+                      </m:sSubPr>
                       <m:e>
                         <m:r>
+                          <w:rPr>
+                            <w:rFonts w:ascii="Cambria Math" w:hAnsi="Cambria Math"/>
+                          </w:rPr>
                           <m:t>R</m:t>
                         </m:r>
                       </m:e>
                       <m:sub>
                         <m:r>
+                          <w:rPr>
+                            <w:rFonts w:ascii="Cambria Math" w:hAnsi="Cambria Math"/>
+                          </w:rPr>
                           <m:t>2</m:t>
                         </m:r>
                       </m:sub>
@@ -1258,28 +2363,57 @@
                       <m:rPr>
                         <m:sty m:val="p"/>
                       </m:rPr>
-                      <m:t>−</m:t>
+                      <w:rPr>
+                        <w:rFonts w:ascii="Cambria Math" w:hAnsi="Cambria Math"/>
+                      </w:rPr>
+                      <m:t>-</m:t>
                     </m:r>
                     <m:sSub>
+                      <m:sSubPr>
+                        <m:ctrlPr>
+                          <w:rPr>
+                            <w:rFonts w:ascii="Cambria Math" w:hAnsi="Cambria Math"/>
+                          </w:rPr>
+                        </m:ctrlPr>
+                      </m:sSubPr>
                       <m:e>
                         <m:r>
+                          <w:rPr>
+                            <w:rFonts w:ascii="Cambria Math" w:hAnsi="Cambria Math"/>
+                          </w:rPr>
                           <m:t>I</m:t>
                         </m:r>
                       </m:e>
                       <m:sub>
                         <m:r>
+                          <w:rPr>
+                            <w:rFonts w:ascii="Cambria Math" w:hAnsi="Cambria Math"/>
+                          </w:rPr>
                           <m:t>3</m:t>
                         </m:r>
                       </m:sub>
                     </m:sSub>
                     <m:sSub>
+                      <m:sSubPr>
+                        <m:ctrlPr>
+                          <w:rPr>
+                            <w:rFonts w:ascii="Cambria Math" w:hAnsi="Cambria Math"/>
+                          </w:rPr>
+                        </m:ctrlPr>
+                      </m:sSubPr>
                       <m:e>
                         <m:r>
+                          <w:rPr>
+                            <w:rFonts w:ascii="Cambria Math" w:hAnsi="Cambria Math"/>
+                          </w:rPr>
                           <m:t>R</m:t>
                         </m:r>
                       </m:e>
                       <m:sub>
                         <m:r>
+                          <w:rPr>
+                            <w:rFonts w:ascii="Cambria Math" w:hAnsi="Cambria Math"/>
+                          </w:rPr>
                           <m:t>3</m:t>
                         </m:r>
                       </m:sub>
@@ -1288,28 +2422,57 @@
                       <m:rPr>
                         <m:sty m:val="p"/>
                       </m:rPr>
-                      <m:t>−</m:t>
+                      <w:rPr>
+                        <w:rFonts w:ascii="Cambria Math" w:hAnsi="Cambria Math"/>
+                      </w:rPr>
+                      <m:t>-</m:t>
                     </m:r>
                     <m:sSub>
+                      <m:sSubPr>
+                        <m:ctrlPr>
+                          <w:rPr>
+                            <w:rFonts w:ascii="Cambria Math" w:hAnsi="Cambria Math"/>
+                          </w:rPr>
+                        </m:ctrlPr>
+                      </m:sSubPr>
                       <m:e>
                         <m:r>
+                          <w:rPr>
+                            <w:rFonts w:ascii="Cambria Math" w:hAnsi="Cambria Math"/>
+                          </w:rPr>
                           <m:t>I</m:t>
                         </m:r>
                       </m:e>
                       <m:sub>
                         <m:r>
+                          <w:rPr>
+                            <w:rFonts w:ascii="Cambria Math" w:hAnsi="Cambria Math"/>
+                          </w:rPr>
                           <m:t>5</m:t>
                         </m:r>
                       </m:sub>
                     </m:sSub>
                     <m:sSub>
+                      <m:sSubPr>
+                        <m:ctrlPr>
+                          <w:rPr>
+                            <w:rFonts w:ascii="Cambria Math" w:hAnsi="Cambria Math"/>
+                          </w:rPr>
+                        </m:ctrlPr>
+                      </m:sSubPr>
                       <m:e>
                         <m:r>
+                          <w:rPr>
+                            <w:rFonts w:ascii="Cambria Math" w:hAnsi="Cambria Math"/>
+                          </w:rPr>
                           <m:t>R</m:t>
                         </m:r>
                       </m:e>
                       <m:sub>
                         <m:r>
+                          <w:rPr>
+                            <w:rFonts w:ascii="Cambria Math" w:hAnsi="Cambria Math"/>
+                          </w:rPr>
                           <m:t>5</m:t>
                         </m:r>
                       </m:sub>
@@ -1318,9 +2481,15 @@
                       <m:rPr>
                         <m:sty m:val="p"/>
                       </m:rPr>
+                      <w:rPr>
+                        <w:rFonts w:ascii="Cambria Math" w:hAnsi="Cambria Math"/>
+                      </w:rPr>
                       <m:t>=</m:t>
                     </m:r>
                     <m:r>
+                      <w:rPr>
+                        <w:rFonts w:ascii="Cambria Math" w:hAnsi="Cambria Math"/>
+                      </w:rPr>
                       <m:t>0</m:t>
                     </m:r>
                   </m:e>
@@ -1328,25 +2497,51 @@
                 <m:mr>
                   <m:e>
                     <m:sSub>
+                      <m:sSubPr>
+                        <m:ctrlPr>
+                          <w:rPr>
+                            <w:rFonts w:ascii="Cambria Math" w:hAnsi="Cambria Math"/>
+                          </w:rPr>
+                        </m:ctrlPr>
+                      </m:sSubPr>
                       <m:e>
                         <m:r>
+                          <w:rPr>
+                            <w:rFonts w:ascii="Cambria Math" w:hAnsi="Cambria Math"/>
+                          </w:rPr>
                           <m:t>I</m:t>
                         </m:r>
                       </m:e>
                       <m:sub>
                         <m:r>
+                          <w:rPr>
+                            <w:rFonts w:ascii="Cambria Math" w:hAnsi="Cambria Math"/>
+                          </w:rPr>
                           <m:t>4</m:t>
                         </m:r>
                       </m:sub>
                     </m:sSub>
                     <m:sSub>
+                      <m:sSubPr>
+                        <m:ctrlPr>
+                          <w:rPr>
+                            <w:rFonts w:ascii="Cambria Math" w:hAnsi="Cambria Math"/>
+                          </w:rPr>
+                        </m:ctrlPr>
+                      </m:sSubPr>
                       <m:e>
                         <m:r>
+                          <w:rPr>
+                            <w:rFonts w:ascii="Cambria Math" w:hAnsi="Cambria Math"/>
+                          </w:rPr>
                           <m:t>R</m:t>
                         </m:r>
                       </m:e>
                       <m:sub>
                         <m:r>
+                          <w:rPr>
+                            <w:rFonts w:ascii="Cambria Math" w:hAnsi="Cambria Math"/>
+                          </w:rPr>
                           <m:t>4</m:t>
                         </m:r>
                       </m:sub>
@@ -1355,28 +2550,57 @@
                       <m:rPr>
                         <m:sty m:val="p"/>
                       </m:rPr>
+                      <w:rPr>
+                        <w:rFonts w:ascii="Cambria Math" w:hAnsi="Cambria Math"/>
+                      </w:rPr>
                       <m:t>+</m:t>
                     </m:r>
                     <m:sSub>
+                      <m:sSubPr>
+                        <m:ctrlPr>
+                          <w:rPr>
+                            <w:rFonts w:ascii="Cambria Math" w:hAnsi="Cambria Math"/>
+                          </w:rPr>
+                        </m:ctrlPr>
+                      </m:sSubPr>
                       <m:e>
                         <m:r>
+                          <w:rPr>
+                            <w:rFonts w:ascii="Cambria Math" w:hAnsi="Cambria Math"/>
+                          </w:rPr>
                           <m:t>I</m:t>
                         </m:r>
                       </m:e>
                       <m:sub>
                         <m:r>
+                          <w:rPr>
+                            <w:rFonts w:ascii="Cambria Math" w:hAnsi="Cambria Math"/>
+                          </w:rPr>
                           <m:t>5</m:t>
                         </m:r>
                       </m:sub>
                     </m:sSub>
                     <m:sSub>
+                      <m:sSubPr>
+                        <m:ctrlPr>
+                          <w:rPr>
+                            <w:rFonts w:ascii="Cambria Math" w:hAnsi="Cambria Math"/>
+                          </w:rPr>
+                        </m:ctrlPr>
+                      </m:sSubPr>
                       <m:e>
                         <m:r>
+                          <w:rPr>
+                            <w:rFonts w:ascii="Cambria Math" w:hAnsi="Cambria Math"/>
+                          </w:rPr>
                           <m:t>R</m:t>
                         </m:r>
                       </m:e>
                       <m:sub>
                         <m:r>
+                          <w:rPr>
+                            <w:rFonts w:ascii="Cambria Math" w:hAnsi="Cambria Math"/>
+                          </w:rPr>
                           <m:t>5</m:t>
                         </m:r>
                       </m:sub>
@@ -1385,28 +2609,57 @@
                       <m:rPr>
                         <m:sty m:val="p"/>
                       </m:rPr>
-                      <m:t>−</m:t>
+                      <w:rPr>
+                        <w:rFonts w:ascii="Cambria Math" w:hAnsi="Cambria Math"/>
+                      </w:rPr>
+                      <m:t>-</m:t>
                     </m:r>
                     <m:sSub>
+                      <m:sSubPr>
+                        <m:ctrlPr>
+                          <w:rPr>
+                            <w:rFonts w:ascii="Cambria Math" w:hAnsi="Cambria Math"/>
+                          </w:rPr>
+                        </m:ctrlPr>
+                      </m:sSubPr>
                       <m:e>
                         <m:r>
+                          <w:rPr>
+                            <w:rFonts w:ascii="Cambria Math" w:hAnsi="Cambria Math"/>
+                          </w:rPr>
                           <m:t>I</m:t>
                         </m:r>
                       </m:e>
                       <m:sub>
                         <m:r>
+                          <w:rPr>
+                            <w:rFonts w:ascii="Cambria Math" w:hAnsi="Cambria Math"/>
+                          </w:rPr>
                           <m:t>6</m:t>
                         </m:r>
                       </m:sub>
                     </m:sSub>
                     <m:sSub>
+                      <m:sSubPr>
+                        <m:ctrlPr>
+                          <w:rPr>
+                            <w:rFonts w:ascii="Cambria Math" w:hAnsi="Cambria Math"/>
+                          </w:rPr>
+                        </m:ctrlPr>
+                      </m:sSubPr>
                       <m:e>
                         <m:r>
+                          <w:rPr>
+                            <w:rFonts w:ascii="Cambria Math" w:hAnsi="Cambria Math"/>
+                          </w:rPr>
                           <m:t>R</m:t>
                         </m:r>
                       </m:e>
                       <m:sub>
                         <m:r>
+                          <w:rPr>
+                            <w:rFonts w:ascii="Cambria Math" w:hAnsi="Cambria Math"/>
+                          </w:rPr>
                           <m:t>6</m:t>
                         </m:r>
                       </m:sub>
@@ -1415,16 +2668,32 @@
                       <m:rPr>
                         <m:sty m:val="p"/>
                       </m:rPr>
+                      <w:rPr>
+                        <w:rFonts w:ascii="Cambria Math" w:hAnsi="Cambria Math"/>
+                      </w:rPr>
                       <m:t>=</m:t>
                     </m:r>
                     <m:sSub>
+                      <m:sSubPr>
+                        <m:ctrlPr>
+                          <w:rPr>
+                            <w:rFonts w:ascii="Cambria Math" w:hAnsi="Cambria Math"/>
+                          </w:rPr>
+                        </m:ctrlPr>
+                      </m:sSubPr>
                       <m:e>
                         <m:r>
+                          <w:rPr>
+                            <w:rFonts w:ascii="Cambria Math" w:hAnsi="Cambria Math"/>
+                          </w:rPr>
                           <m:t>E</m:t>
                         </m:r>
                       </m:e>
                       <m:sub>
                         <m:r>
+                          <w:rPr>
+                            <w:rFonts w:ascii="Cambria Math" w:hAnsi="Cambria Math"/>
+                          </w:rPr>
                           <m:t>4</m:t>
                         </m:r>
                       </m:sub>
@@ -1440,14 +2709,48 @@
     <w:p>
       <w:pPr>
         <w:pStyle w:val="FirstParagraph"/>
+        <w:rPr>
+          <w:lang w:val="ru-RU"/>
+        </w:rPr>
       </w:pPr>
       <w:r>
-        <w:t xml:space="preserve">Решим систему уравнений с помощью матриц, представив систему в виде: (R)(I) = (E).</w:t>
+        <w:rPr>
+          <w:lang w:val="ru-RU"/>
+        </w:rPr>
+        <w:lastRenderedPageBreak/>
+        <w:t>Решим систему уравнений с помощью матриц, представив систему в виде: (</w:t>
+      </w:r>
+      <w:r>
+        <w:t>R</w:t>
+      </w:r>
+      <w:r>
+        <w:rPr>
+          <w:lang w:val="ru-RU"/>
+        </w:rPr>
+        <w:t>)(</w:t>
+      </w:r>
+      <w:r>
+        <w:t>I</w:t>
+      </w:r>
+      <w:r>
+        <w:rPr>
+          <w:lang w:val="ru-RU"/>
+        </w:rPr>
+        <w:t>) = (</w:t>
+      </w:r>
+      <w:r>
+        <w:t>E</w:t>
+      </w:r>
+      <w:r>
+        <w:rPr>
+          <w:lang w:val="ru-RU"/>
+        </w:rPr>
+        <w:t>).</w:t>
       </w:r>
     </w:p>
     <w:p>
       <w:pPr>
-        <w:pStyle w:val="BodyText"/>
+        <w:pStyle w:val="a0"/>
       </w:pPr>
       <m:oMathPara>
         <m:oMathParaPr>
@@ -1456,54 +2759,29 @@
         <m:oMath>
           <m:d>
             <m:dPr>
-              <m:begChr m:val="("/>
-              <m:endChr m:val=")"/>
-              <m:sepChr m:val=""/>
-              <m:grow/>
+              <m:ctrlPr>
+                <w:rPr>
+                  <w:rFonts w:ascii="Cambria Math" w:hAnsi="Cambria Math"/>
+                </w:rPr>
+              </m:ctrlPr>
             </m:dPr>
             <m:e>
               <m:m>
                 <m:mPr>
-                  <m:baseJc m:val="center"/>
-                  <m:plcHide m:val="on"/>
+                  <m:plcHide m:val="1"/>
                   <m:mcs>
                     <m:mc>
                       <m:mcPr>
+                        <m:count m:val="6"/>
                         <m:mcJc m:val="center"/>
-                        <m:count m:val="1"/>
-                      </m:mcPr>
-                    </m:mc>
-                    <m:mc>
-                      <m:mcPr>
-                        <m:mcJc m:val="center"/>
-                        <m:count m:val="1"/>
-                      </m:mcPr>
-                    </m:mc>
-                    <m:mc>
-                      <m:mcPr>
-                        <m:mcJc m:val="center"/>
-                        <m:count m:val="1"/>
-                      </m:mcPr>
-                    </m:mc>
-                    <m:mc>
-                      <m:mcPr>
-                        <m:mcJc m:val="center"/>
-                        <m:count m:val="1"/>
-                      </m:mcPr>
-                    </m:mc>
-                    <m:mc>
-                      <m:mcPr>
-                        <m:mcJc m:val="center"/>
-                        <m:count m:val="1"/>
-                      </m:mcPr>
-                    </m:mc>
-                    <m:mc>
-                      <m:mcPr>
-                        <m:mcJc m:val="center"/>
-                        <m:count m:val="1"/>
                       </m:mcPr>
                     </m:mc>
                   </m:mcs>
+                  <m:ctrlPr>
+                    <w:rPr>
+                      <w:rFonts w:ascii="Cambria Math" w:hAnsi="Cambria Math"/>
+                    </w:rPr>
+                  </m:ctrlPr>
                 </m:mPr>
                 <m:mr>
                   <m:e>
@@ -1511,19 +2789,31 @@
                       <m:rPr>
                         <m:sty m:val="p"/>
                       </m:rPr>
-                      <m:t>−</m:t>
-                    </m:r>
-                    <m:r>
+                      <w:rPr>
+                        <w:rFonts w:ascii="Cambria Math" w:hAnsi="Cambria Math"/>
+                      </w:rPr>
+                      <m:t>-</m:t>
+                    </m:r>
+                    <m:r>
+                      <w:rPr>
+                        <w:rFonts w:ascii="Cambria Math" w:hAnsi="Cambria Math"/>
+                      </w:rPr>
                       <m:t>1</m:t>
                     </m:r>
                   </m:e>
                   <m:e>
                     <m:r>
+                      <w:rPr>
+                        <w:rFonts w:ascii="Cambria Math" w:hAnsi="Cambria Math"/>
+                      </w:rPr>
                       <m:t>0</m:t>
                     </m:r>
                   </m:e>
                   <m:e>
                     <m:r>
+                      <w:rPr>
+                        <w:rFonts w:ascii="Cambria Math" w:hAnsi="Cambria Math"/>
+                      </w:rPr>
                       <m:t>0</m:t>
                     </m:r>
                   </m:e>
@@ -1532,14 +2822,23 @@
                       <m:rPr>
                         <m:sty m:val="p"/>
                       </m:rPr>
-                      <m:t>−</m:t>
-                    </m:r>
-                    <m:r>
+                      <w:rPr>
+                        <w:rFonts w:ascii="Cambria Math" w:hAnsi="Cambria Math"/>
+                      </w:rPr>
+                      <m:t>-</m:t>
+                    </m:r>
+                    <m:r>
+                      <w:rPr>
+                        <w:rFonts w:ascii="Cambria Math" w:hAnsi="Cambria Math"/>
+                      </w:rPr>
                       <m:t>1</m:t>
                     </m:r>
                   </m:e>
                   <m:e>
                     <m:r>
+                      <w:rPr>
+                        <w:rFonts w:ascii="Cambria Math" w:hAnsi="Cambria Math"/>
+                      </w:rPr>
                       <m:t>0</m:t>
                     </m:r>
                   </m:e>
@@ -1548,9 +2847,15 @@
                       <m:rPr>
                         <m:sty m:val="p"/>
                       </m:rPr>
-                      <m:t>−</m:t>
-                    </m:r>
-                    <m:r>
+                      <w:rPr>
+                        <w:rFonts w:ascii="Cambria Math" w:hAnsi="Cambria Math"/>
+                      </w:rPr>
+                      <m:t>-</m:t>
+                    </m:r>
+                    <m:r>
+                      <w:rPr>
+                        <w:rFonts w:ascii="Cambria Math" w:hAnsi="Cambria Math"/>
+                      </w:rPr>
                       <m:t>1</m:t>
                     </m:r>
                   </m:e>
@@ -1558,31 +2863,49 @@
                 <m:mr>
                   <m:e>
                     <m:r>
+                      <w:rPr>
+                        <w:rFonts w:ascii="Cambria Math" w:hAnsi="Cambria Math"/>
+                      </w:rPr>
                       <m:t>1</m:t>
                     </m:r>
                   </m:e>
                   <m:e>
                     <m:r>
+                      <w:rPr>
+                        <w:rFonts w:ascii="Cambria Math" w:hAnsi="Cambria Math"/>
+                      </w:rPr>
                       <m:t>1</m:t>
                     </m:r>
                   </m:e>
                   <m:e>
                     <m:r>
+                      <w:rPr>
+                        <w:rFonts w:ascii="Cambria Math" w:hAnsi="Cambria Math"/>
+                      </w:rPr>
                       <m:t>1</m:t>
                     </m:r>
                   </m:e>
                   <m:e>
                     <m:r>
+                      <w:rPr>
+                        <w:rFonts w:ascii="Cambria Math" w:hAnsi="Cambria Math"/>
+                      </w:rPr>
                       <m:t>0</m:t>
                     </m:r>
                   </m:e>
                   <m:e>
                     <m:r>
+                      <w:rPr>
+                        <w:rFonts w:ascii="Cambria Math" w:hAnsi="Cambria Math"/>
+                      </w:rPr>
                       <m:t>0</m:t>
                     </m:r>
                   </m:e>
                   <m:e>
                     <m:r>
+                      <w:rPr>
+                        <w:rFonts w:ascii="Cambria Math" w:hAnsi="Cambria Math"/>
+                      </w:rPr>
                       <m:t>0</m:t>
                     </m:r>
                   </m:e>
@@ -1590,11 +2913,17 @@
                 <m:mr>
                   <m:e>
                     <m:r>
+                      <w:rPr>
+                        <w:rFonts w:ascii="Cambria Math" w:hAnsi="Cambria Math"/>
+                      </w:rPr>
                       <m:t>0</m:t>
                     </m:r>
                   </m:e>
                   <m:e>
                     <m:r>
+                      <w:rPr>
+                        <w:rFonts w:ascii="Cambria Math" w:hAnsi="Cambria Math"/>
+                      </w:rPr>
                       <m:t>0</m:t>
                     </m:r>
                   </m:e>
@@ -1603,24 +2932,39 @@
                       <m:rPr>
                         <m:sty m:val="p"/>
                       </m:rPr>
-                      <m:t>−</m:t>
-                    </m:r>
-                    <m:r>
+                      <w:rPr>
+                        <w:rFonts w:ascii="Cambria Math" w:hAnsi="Cambria Math"/>
+                      </w:rPr>
+                      <m:t>-</m:t>
+                    </m:r>
+                    <m:r>
+                      <w:rPr>
+                        <w:rFonts w:ascii="Cambria Math" w:hAnsi="Cambria Math"/>
+                      </w:rPr>
                       <m:t>1</m:t>
                     </m:r>
                   </m:e>
                   <m:e>
                     <m:r>
+                      <w:rPr>
+                        <w:rFonts w:ascii="Cambria Math" w:hAnsi="Cambria Math"/>
+                      </w:rPr>
                       <m:t>0</m:t>
                     </m:r>
                   </m:e>
                   <m:e>
                     <m:r>
+                      <w:rPr>
+                        <w:rFonts w:ascii="Cambria Math" w:hAnsi="Cambria Math"/>
+                      </w:rPr>
                       <m:t>1</m:t>
                     </m:r>
                   </m:e>
                   <m:e>
                     <m:r>
+                      <w:rPr>
+                        <w:rFonts w:ascii="Cambria Math" w:hAnsi="Cambria Math"/>
+                      </w:rPr>
                       <m:t>1</m:t>
                     </m:r>
                   </m:e>
@@ -1628,6 +2972,9 @@
                 <m:mr>
                   <m:e>
                     <m:r>
+                      <w:rPr>
+                        <w:rFonts w:ascii="Cambria Math" w:hAnsi="Cambria Math"/>
+                      </w:rPr>
                       <m:t>15</m:t>
                     </m:r>
                   </m:e>
@@ -1636,14 +2983,23 @@
                       <m:rPr>
                         <m:sty m:val="p"/>
                       </m:rPr>
-                      <m:t>−</m:t>
-                    </m:r>
-                    <m:r>
+                      <w:rPr>
+                        <w:rFonts w:ascii="Cambria Math" w:hAnsi="Cambria Math"/>
+                      </w:rPr>
+                      <m:t>-</m:t>
+                    </m:r>
+                    <m:r>
+                      <w:rPr>
+                        <w:rFonts w:ascii="Cambria Math" w:hAnsi="Cambria Math"/>
+                      </w:rPr>
                       <m:t>28</m:t>
                     </m:r>
                   </m:e>
                   <m:e>
                     <m:r>
+                      <w:rPr>
+                        <w:rFonts w:ascii="Cambria Math" w:hAnsi="Cambria Math"/>
+                      </w:rPr>
                       <m:t>0</m:t>
                     </m:r>
                   </m:e>
@@ -1652,19 +3008,31 @@
                       <m:rPr>
                         <m:sty m:val="p"/>
                       </m:rPr>
-                      <m:t>−</m:t>
-                    </m:r>
-                    <m:r>
+                      <w:rPr>
+                        <w:rFonts w:ascii="Cambria Math" w:hAnsi="Cambria Math"/>
+                      </w:rPr>
+                      <m:t>-</m:t>
+                    </m:r>
+                    <m:r>
+                      <w:rPr>
+                        <w:rFonts w:ascii="Cambria Math" w:hAnsi="Cambria Math"/>
+                      </w:rPr>
                       <m:t>62</m:t>
                     </m:r>
                   </m:e>
                   <m:e>
                     <m:r>
+                      <w:rPr>
+                        <w:rFonts w:ascii="Cambria Math" w:hAnsi="Cambria Math"/>
+                      </w:rPr>
                       <m:t>0</m:t>
                     </m:r>
                   </m:e>
                   <m:e>
                     <m:r>
+                      <w:rPr>
+                        <w:rFonts w:ascii="Cambria Math" w:hAnsi="Cambria Math"/>
+                      </w:rPr>
                       <m:t>0</m:t>
                     </m:r>
                   </m:e>
@@ -1672,11 +3040,17 @@
                 <m:mr>
                   <m:e>
                     <m:r>
+                      <w:rPr>
+                        <w:rFonts w:ascii="Cambria Math" w:hAnsi="Cambria Math"/>
+                      </w:rPr>
                       <m:t>0</m:t>
                     </m:r>
                   </m:e>
                   <m:e>
                     <m:r>
+                      <w:rPr>
+                        <w:rFonts w:ascii="Cambria Math" w:hAnsi="Cambria Math"/>
+                      </w:rPr>
                       <m:t>28</m:t>
                     </m:r>
                   </m:e>
@@ -1685,14 +3059,23 @@
                       <m:rPr>
                         <m:sty m:val="p"/>
                       </m:rPr>
-                      <m:t>−</m:t>
-                    </m:r>
-                    <m:r>
+                      <w:rPr>
+                        <w:rFonts w:ascii="Cambria Math" w:hAnsi="Cambria Math"/>
+                      </w:rPr>
+                      <m:t>-</m:t>
+                    </m:r>
+                    <m:r>
+                      <w:rPr>
+                        <w:rFonts w:ascii="Cambria Math" w:hAnsi="Cambria Math"/>
+                      </w:rPr>
                       <m:t>17</m:t>
                     </m:r>
                   </m:e>
                   <m:e>
                     <m:r>
+                      <w:rPr>
+                        <w:rFonts w:ascii="Cambria Math" w:hAnsi="Cambria Math"/>
+                      </w:rPr>
                       <m:t>0</m:t>
                     </m:r>
                   </m:e>
@@ -1701,14 +3084,23 @@
                       <m:rPr>
                         <m:sty m:val="p"/>
                       </m:rPr>
-                      <m:t>−</m:t>
-                    </m:r>
-                    <m:r>
+                      <w:rPr>
+                        <w:rFonts w:ascii="Cambria Math" w:hAnsi="Cambria Math"/>
+                      </w:rPr>
+                      <m:t>-</m:t>
+                    </m:r>
+                    <m:r>
+                      <w:rPr>
+                        <w:rFonts w:ascii="Cambria Math" w:hAnsi="Cambria Math"/>
+                      </w:rPr>
                       <m:t>38</m:t>
                     </m:r>
                   </m:e>
                   <m:e>
                     <m:r>
+                      <w:rPr>
+                        <w:rFonts w:ascii="Cambria Math" w:hAnsi="Cambria Math"/>
+                      </w:rPr>
                       <m:t>0</m:t>
                     </m:r>
                   </m:e>
@@ -1716,26 +3108,41 @@
                 <m:mr>
                   <m:e>
                     <m:r>
+                      <w:rPr>
+                        <w:rFonts w:ascii="Cambria Math" w:hAnsi="Cambria Math"/>
+                      </w:rPr>
                       <m:t>0</m:t>
                     </m:r>
                   </m:e>
                   <m:e>
                     <m:r>
+                      <w:rPr>
+                        <w:rFonts w:ascii="Cambria Math" w:hAnsi="Cambria Math"/>
+                      </w:rPr>
                       <m:t>0</m:t>
                     </m:r>
                   </m:e>
                   <m:e>
                     <m:r>
+                      <w:rPr>
+                        <w:rFonts w:ascii="Cambria Math" w:hAnsi="Cambria Math"/>
+                      </w:rPr>
                       <m:t>0</m:t>
                     </m:r>
                   </m:e>
                   <m:e>
                     <m:r>
+                      <w:rPr>
+                        <w:rFonts w:ascii="Cambria Math" w:hAnsi="Cambria Math"/>
+                      </w:rPr>
                       <m:t>62</m:t>
                     </m:r>
                   </m:e>
                   <m:e>
                     <m:r>
+                      <w:rPr>
+                        <w:rFonts w:ascii="Cambria Math" w:hAnsi="Cambria Math"/>
+                      </w:rPr>
                       <m:t>38</m:t>
                     </m:r>
                   </m:e>
@@ -1744,9 +3151,15 @@
                       <m:rPr>
                         <m:sty m:val="p"/>
                       </m:rPr>
-                      <m:t>−</m:t>
-                    </m:r>
-                    <m:r>
+                      <w:rPr>
+                        <w:rFonts w:ascii="Cambria Math" w:hAnsi="Cambria Math"/>
+                      </w:rPr>
+                      <m:t>-</m:t>
+                    </m:r>
+                    <m:r>
+                      <w:rPr>
+                        <w:rFonts w:ascii="Cambria Math" w:hAnsi="Cambria Math"/>
+                      </w:rPr>
                       <m:t>21</m:t>
                     </m:r>
                   </m:e>
@@ -1756,35 +3169,53 @@
           </m:d>
           <m:d>
             <m:dPr>
-              <m:begChr m:val="("/>
-              <m:endChr m:val=")"/>
-              <m:sepChr m:val=""/>
-              <m:grow/>
+              <m:ctrlPr>
+                <w:rPr>
+                  <w:rFonts w:ascii="Cambria Math" w:hAnsi="Cambria Math"/>
+                </w:rPr>
+              </m:ctrlPr>
             </m:dPr>
             <m:e>
               <m:m>
                 <m:mPr>
-                  <m:baseJc m:val="center"/>
-                  <m:plcHide m:val="on"/>
+                  <m:plcHide m:val="1"/>
                   <m:mcs>
                     <m:mc>
                       <m:mcPr>
+                        <m:count m:val="1"/>
                         <m:mcJc m:val="center"/>
-                        <m:count m:val="1"/>
                       </m:mcPr>
                     </m:mc>
                   </m:mcs>
+                  <m:ctrlPr>
+                    <w:rPr>
+                      <w:rFonts w:ascii="Cambria Math" w:hAnsi="Cambria Math"/>
+                    </w:rPr>
+                  </m:ctrlPr>
                 </m:mPr>
                 <m:mr>
                   <m:e>
                     <m:sSub>
+                      <m:sSubPr>
+                        <m:ctrlPr>
+                          <w:rPr>
+                            <w:rFonts w:ascii="Cambria Math" w:hAnsi="Cambria Math"/>
+                          </w:rPr>
+                        </m:ctrlPr>
+                      </m:sSubPr>
                       <m:e>
                         <m:r>
+                          <w:rPr>
+                            <w:rFonts w:ascii="Cambria Math" w:hAnsi="Cambria Math"/>
+                          </w:rPr>
                           <m:t>I</m:t>
                         </m:r>
                       </m:e>
                       <m:sub>
                         <m:r>
+                          <w:rPr>
+                            <w:rFonts w:ascii="Cambria Math" w:hAnsi="Cambria Math"/>
+                          </w:rPr>
                           <m:t>1</m:t>
                         </m:r>
                       </m:sub>
@@ -1794,13 +3225,26 @@
                 <m:mr>
                   <m:e>
                     <m:sSub>
+                      <m:sSubPr>
+                        <m:ctrlPr>
+                          <w:rPr>
+                            <w:rFonts w:ascii="Cambria Math" w:hAnsi="Cambria Math"/>
+                          </w:rPr>
+                        </m:ctrlPr>
+                      </m:sSubPr>
                       <m:e>
                         <m:r>
+                          <w:rPr>
+                            <w:rFonts w:ascii="Cambria Math" w:hAnsi="Cambria Math"/>
+                          </w:rPr>
                           <m:t>I</m:t>
                         </m:r>
                       </m:e>
                       <m:sub>
                         <m:r>
+                          <w:rPr>
+                            <w:rFonts w:ascii="Cambria Math" w:hAnsi="Cambria Math"/>
+                          </w:rPr>
                           <m:t>2</m:t>
                         </m:r>
                       </m:sub>
@@ -1810,13 +3254,26 @@
                 <m:mr>
                   <m:e>
                     <m:sSub>
+                      <m:sSubPr>
+                        <m:ctrlPr>
+                          <w:rPr>
+                            <w:rFonts w:ascii="Cambria Math" w:hAnsi="Cambria Math"/>
+                          </w:rPr>
+                        </m:ctrlPr>
+                      </m:sSubPr>
                       <m:e>
                         <m:r>
+                          <w:rPr>
+                            <w:rFonts w:ascii="Cambria Math" w:hAnsi="Cambria Math"/>
+                          </w:rPr>
                           <m:t>I</m:t>
                         </m:r>
                       </m:e>
                       <m:sub>
                         <m:r>
+                          <w:rPr>
+                            <w:rFonts w:ascii="Cambria Math" w:hAnsi="Cambria Math"/>
+                          </w:rPr>
                           <m:t>3</m:t>
                         </m:r>
                       </m:sub>
@@ -1826,13 +3283,26 @@
                 <m:mr>
                   <m:e>
                     <m:sSub>
+                      <m:sSubPr>
+                        <m:ctrlPr>
+                          <w:rPr>
+                            <w:rFonts w:ascii="Cambria Math" w:hAnsi="Cambria Math"/>
+                          </w:rPr>
+                        </m:ctrlPr>
+                      </m:sSubPr>
                       <m:e>
                         <m:r>
+                          <w:rPr>
+                            <w:rFonts w:ascii="Cambria Math" w:hAnsi="Cambria Math"/>
+                          </w:rPr>
                           <m:t>I</m:t>
                         </m:r>
                       </m:e>
                       <m:sub>
                         <m:r>
+                          <w:rPr>
+                            <w:rFonts w:ascii="Cambria Math" w:hAnsi="Cambria Math"/>
+                          </w:rPr>
                           <m:t>4</m:t>
                         </m:r>
                       </m:sub>
@@ -1842,13 +3312,26 @@
                 <m:mr>
                   <m:e>
                     <m:sSub>
+                      <m:sSubPr>
+                        <m:ctrlPr>
+                          <w:rPr>
+                            <w:rFonts w:ascii="Cambria Math" w:hAnsi="Cambria Math"/>
+                          </w:rPr>
+                        </m:ctrlPr>
+                      </m:sSubPr>
                       <m:e>
                         <m:r>
+                          <w:rPr>
+                            <w:rFonts w:ascii="Cambria Math" w:hAnsi="Cambria Math"/>
+                          </w:rPr>
                           <m:t>I</m:t>
                         </m:r>
                       </m:e>
                       <m:sub>
                         <m:r>
+                          <w:rPr>
+                            <w:rFonts w:ascii="Cambria Math" w:hAnsi="Cambria Math"/>
+                          </w:rPr>
                           <m:t>5</m:t>
                         </m:r>
                       </m:sub>
@@ -1858,13 +3341,26 @@
                 <m:mr>
                   <m:e>
                     <m:sSub>
+                      <m:sSubPr>
+                        <m:ctrlPr>
+                          <w:rPr>
+                            <w:rFonts w:ascii="Cambria Math" w:hAnsi="Cambria Math"/>
+                          </w:rPr>
+                        </m:ctrlPr>
+                      </m:sSubPr>
                       <m:e>
                         <m:r>
+                          <w:rPr>
+                            <w:rFonts w:ascii="Cambria Math" w:hAnsi="Cambria Math"/>
+                          </w:rPr>
                           <m:t>I</m:t>
                         </m:r>
                       </m:e>
                       <m:sub>
                         <m:r>
+                          <w:rPr>
+                            <w:rFonts w:ascii="Cambria Math" w:hAnsi="Cambria Math"/>
+                          </w:rPr>
                           <m:t>6</m:t>
                         </m:r>
                       </m:sub>
@@ -1878,32 +3374,43 @@
             <m:rPr>
               <m:sty m:val="p"/>
             </m:rPr>
+            <w:rPr>
+              <w:rFonts w:ascii="Cambria Math" w:hAnsi="Cambria Math"/>
+            </w:rPr>
             <m:t>=</m:t>
           </m:r>
           <m:d>
             <m:dPr>
-              <m:begChr m:val="("/>
-              <m:endChr m:val=")"/>
-              <m:sepChr m:val=""/>
-              <m:grow/>
+              <m:ctrlPr>
+                <w:rPr>
+                  <w:rFonts w:ascii="Cambria Math" w:hAnsi="Cambria Math"/>
+                </w:rPr>
+              </m:ctrlPr>
             </m:dPr>
             <m:e>
               <m:m>
                 <m:mPr>
-                  <m:baseJc m:val="center"/>
-                  <m:plcHide m:val="on"/>
+                  <m:plcHide m:val="1"/>
                   <m:mcs>
                     <m:mc>
                       <m:mcPr>
+                        <m:count m:val="1"/>
                         <m:mcJc m:val="center"/>
-                        <m:count m:val="1"/>
                       </m:mcPr>
                     </m:mc>
                   </m:mcs>
+                  <m:ctrlPr>
+                    <w:rPr>
+                      <w:rFonts w:ascii="Cambria Math" w:hAnsi="Cambria Math"/>
+                    </w:rPr>
+                  </m:ctrlPr>
                 </m:mPr>
                 <m:mr>
                   <m:e>
                     <m:r>
+                      <w:rPr>
+                        <w:rFonts w:ascii="Cambria Math" w:hAnsi="Cambria Math"/>
+                      </w:rPr>
                       <m:t>0</m:t>
                     </m:r>
                   </m:e>
@@ -1911,6 +3418,9 @@
                 <m:mr>
                   <m:e>
                     <m:r>
+                      <w:rPr>
+                        <w:rFonts w:ascii="Cambria Math" w:hAnsi="Cambria Math"/>
+                      </w:rPr>
                       <m:t>0</m:t>
                     </m:r>
                   </m:e>
@@ -1918,6 +3428,9 @@
                 <m:mr>
                   <m:e>
                     <m:r>
+                      <w:rPr>
+                        <w:rFonts w:ascii="Cambria Math" w:hAnsi="Cambria Math"/>
+                      </w:rPr>
                       <m:t>0</m:t>
                     </m:r>
                   </m:e>
@@ -1925,15 +3438,24 @@
                 <m:mr>
                   <m:e>
                     <m:r>
+                      <w:rPr>
+                        <w:rFonts w:ascii="Cambria Math" w:hAnsi="Cambria Math"/>
+                      </w:rPr>
                       <m:t>13</m:t>
                     </m:r>
                     <m:r>
                       <m:rPr>
                         <m:sty m:val="p"/>
                       </m:rPr>
-                      <m:t>−</m:t>
-                    </m:r>
-                    <m:r>
+                      <w:rPr>
+                        <w:rFonts w:ascii="Cambria Math" w:hAnsi="Cambria Math"/>
+                      </w:rPr>
+                      <m:t>-</m:t>
+                    </m:r>
+                    <m:r>
+                      <w:rPr>
+                        <w:rFonts w:ascii="Cambria Math" w:hAnsi="Cambria Math"/>
+                      </w:rPr>
                       <m:t>14</m:t>
                     </m:r>
                   </m:e>
@@ -1941,6 +3463,9 @@
                 <m:mr>
                   <m:e>
                     <m:r>
+                      <w:rPr>
+                        <w:rFonts w:ascii="Cambria Math" w:hAnsi="Cambria Math"/>
+                      </w:rPr>
                       <m:t>0</m:t>
                     </m:r>
                   </m:e>
@@ -1948,6 +3473,9 @@
                 <m:mr>
                   <m:e>
                     <m:r>
+                      <w:rPr>
+                        <w:rFonts w:ascii="Cambria Math" w:hAnsi="Cambria Math"/>
+                      </w:rPr>
                       <m:t>14</m:t>
                     </m:r>
                   </m:e>
@@ -1961,14 +3489,20 @@
     <w:p>
       <w:pPr>
         <w:pStyle w:val="FirstParagraph"/>
+        <w:rPr>
+          <w:lang w:val="ru-RU"/>
+        </w:rPr>
       </w:pPr>
       <w:r>
-        <w:t xml:space="preserve">После решения данной системы, получим следующие значения токов:</w:t>
+        <w:rPr>
+          <w:lang w:val="ru-RU"/>
+        </w:rPr>
+        <w:t>После решения данной системы, получим следующие значения токов:</w:t>
       </w:r>
     </w:p>
     <w:p>
       <w:pPr>
-        <w:pStyle w:val="BodyText"/>
+        <w:pStyle w:val="a0"/>
       </w:pPr>
       <m:oMathPara>
         <m:oMathParaPr>
@@ -1977,35 +3511,53 @@
         <m:oMath>
           <m:d>
             <m:dPr>
-              <m:begChr m:val="("/>
-              <m:endChr m:val=")"/>
-              <m:sepChr m:val=""/>
-              <m:grow/>
+              <m:ctrlPr>
+                <w:rPr>
+                  <w:rFonts w:ascii="Cambria Math" w:hAnsi="Cambria Math"/>
+                </w:rPr>
+              </m:ctrlPr>
             </m:dPr>
             <m:e>
               <m:m>
                 <m:mPr>
-                  <m:baseJc m:val="center"/>
-                  <m:plcHide m:val="on"/>
+                  <m:plcHide m:val="1"/>
                   <m:mcs>
                     <m:mc>
                       <m:mcPr>
+                        <m:count m:val="1"/>
                         <m:mcJc m:val="center"/>
-                        <m:count m:val="1"/>
                       </m:mcPr>
                     </m:mc>
                   </m:mcs>
+                  <m:ctrlPr>
+                    <w:rPr>
+                      <w:rFonts w:ascii="Cambria Math" w:hAnsi="Cambria Math"/>
+                    </w:rPr>
+                  </m:ctrlPr>
                 </m:mPr>
                 <m:mr>
                   <m:e>
                     <m:sSub>
+                      <m:sSubPr>
+                        <m:ctrlPr>
+                          <w:rPr>
+                            <w:rFonts w:ascii="Cambria Math" w:hAnsi="Cambria Math"/>
+                          </w:rPr>
+                        </m:ctrlPr>
+                      </m:sSubPr>
                       <m:e>
                         <m:r>
+                          <w:rPr>
+                            <w:rFonts w:ascii="Cambria Math" w:hAnsi="Cambria Math"/>
+                          </w:rPr>
                           <m:t>I</m:t>
                         </m:r>
                       </m:e>
                       <m:sub>
                         <m:r>
+                          <w:rPr>
+                            <w:rFonts w:ascii="Cambria Math" w:hAnsi="Cambria Math"/>
+                          </w:rPr>
                           <m:t>1</m:t>
                         </m:r>
                       </m:sub>
@@ -2015,13 +3567,26 @@
                 <m:mr>
                   <m:e>
                     <m:sSub>
+                      <m:sSubPr>
+                        <m:ctrlPr>
+                          <w:rPr>
+                            <w:rFonts w:ascii="Cambria Math" w:hAnsi="Cambria Math"/>
+                          </w:rPr>
+                        </m:ctrlPr>
+                      </m:sSubPr>
                       <m:e>
                         <m:r>
+                          <w:rPr>
+                            <w:rFonts w:ascii="Cambria Math" w:hAnsi="Cambria Math"/>
+                          </w:rPr>
                           <m:t>I</m:t>
                         </m:r>
                       </m:e>
                       <m:sub>
                         <m:r>
+                          <w:rPr>
+                            <w:rFonts w:ascii="Cambria Math" w:hAnsi="Cambria Math"/>
+                          </w:rPr>
                           <m:t>2</m:t>
                         </m:r>
                       </m:sub>
@@ -2031,13 +3596,26 @@
                 <m:mr>
                   <m:e>
                     <m:sSub>
+                      <m:sSubPr>
+                        <m:ctrlPr>
+                          <w:rPr>
+                            <w:rFonts w:ascii="Cambria Math" w:hAnsi="Cambria Math"/>
+                          </w:rPr>
+                        </m:ctrlPr>
+                      </m:sSubPr>
                       <m:e>
                         <m:r>
+                          <w:rPr>
+                            <w:rFonts w:ascii="Cambria Math" w:hAnsi="Cambria Math"/>
+                          </w:rPr>
                           <m:t>I</m:t>
                         </m:r>
                       </m:e>
                       <m:sub>
                         <m:r>
+                          <w:rPr>
+                            <w:rFonts w:ascii="Cambria Math" w:hAnsi="Cambria Math"/>
+                          </w:rPr>
                           <m:t>3</m:t>
                         </m:r>
                       </m:sub>
@@ -2047,13 +3625,26 @@
                 <m:mr>
                   <m:e>
                     <m:sSub>
+                      <m:sSubPr>
+                        <m:ctrlPr>
+                          <w:rPr>
+                            <w:rFonts w:ascii="Cambria Math" w:hAnsi="Cambria Math"/>
+                          </w:rPr>
+                        </m:ctrlPr>
+                      </m:sSubPr>
                       <m:e>
                         <m:r>
+                          <w:rPr>
+                            <w:rFonts w:ascii="Cambria Math" w:hAnsi="Cambria Math"/>
+                          </w:rPr>
                           <m:t>I</m:t>
                         </m:r>
                       </m:e>
                       <m:sub>
                         <m:r>
+                          <w:rPr>
+                            <w:rFonts w:ascii="Cambria Math" w:hAnsi="Cambria Math"/>
+                          </w:rPr>
                           <m:t>4</m:t>
                         </m:r>
                       </m:sub>
@@ -2063,13 +3654,26 @@
                 <m:mr>
                   <m:e>
                     <m:sSub>
+                      <m:sSubPr>
+                        <m:ctrlPr>
+                          <w:rPr>
+                            <w:rFonts w:ascii="Cambria Math" w:hAnsi="Cambria Math"/>
+                          </w:rPr>
+                        </m:ctrlPr>
+                      </m:sSubPr>
                       <m:e>
                         <m:r>
+                          <w:rPr>
+                            <w:rFonts w:ascii="Cambria Math" w:hAnsi="Cambria Math"/>
+                          </w:rPr>
                           <m:t>I</m:t>
                         </m:r>
                       </m:e>
                       <m:sub>
                         <m:r>
+                          <w:rPr>
+                            <w:rFonts w:ascii="Cambria Math" w:hAnsi="Cambria Math"/>
+                          </w:rPr>
                           <m:t>5</m:t>
                         </m:r>
                       </m:sub>
@@ -2079,13 +3683,26 @@
                 <m:mr>
                   <m:e>
                     <m:sSub>
+                      <m:sSubPr>
+                        <m:ctrlPr>
+                          <w:rPr>
+                            <w:rFonts w:ascii="Cambria Math" w:hAnsi="Cambria Math"/>
+                          </w:rPr>
+                        </m:ctrlPr>
+                      </m:sSubPr>
                       <m:e>
                         <m:r>
+                          <w:rPr>
+                            <w:rFonts w:ascii="Cambria Math" w:hAnsi="Cambria Math"/>
+                          </w:rPr>
                           <m:t>I</m:t>
                         </m:r>
                       </m:e>
                       <m:sub>
                         <m:r>
+                          <w:rPr>
+                            <w:rFonts w:ascii="Cambria Math" w:hAnsi="Cambria Math"/>
+                          </w:rPr>
                           <m:t>6</m:t>
                         </m:r>
                       </m:sub>
@@ -2099,41 +3716,58 @@
             <m:rPr>
               <m:sty m:val="p"/>
             </m:rPr>
+            <w:rPr>
+              <w:rFonts w:ascii="Cambria Math" w:hAnsi="Cambria Math"/>
+            </w:rPr>
             <m:t>=</m:t>
           </m:r>
           <m:d>
             <m:dPr>
-              <m:begChr m:val="("/>
-              <m:endChr m:val=")"/>
-              <m:sepChr m:val=""/>
-              <m:grow/>
+              <m:ctrlPr>
+                <w:rPr>
+                  <w:rFonts w:ascii="Cambria Math" w:hAnsi="Cambria Math"/>
+                </w:rPr>
+              </m:ctrlPr>
             </m:dPr>
             <m:e>
               <m:m>
                 <m:mPr>
-                  <m:baseJc m:val="center"/>
-                  <m:plcHide m:val="on"/>
+                  <m:plcHide m:val="1"/>
                   <m:mcs>
                     <m:mc>
                       <m:mcPr>
+                        <m:count m:val="1"/>
                         <m:mcJc m:val="center"/>
-                        <m:count m:val="1"/>
                       </m:mcPr>
                     </m:mc>
                   </m:mcs>
+                  <m:ctrlPr>
+                    <w:rPr>
+                      <w:rFonts w:ascii="Cambria Math" w:hAnsi="Cambria Math"/>
+                    </w:rPr>
+                  </m:ctrlPr>
                 </m:mPr>
                 <m:mr>
                   <m:e>
                     <m:r>
+                      <w:rPr>
+                        <w:rFonts w:ascii="Cambria Math" w:hAnsi="Cambria Math"/>
+                      </w:rPr>
                       <m:t>78341</m:t>
                     </m:r>
                     <m:r>
                       <m:rPr>
                         <m:sty m:val="p"/>
                       </m:rPr>
+                      <w:rPr>
+                        <w:rFonts w:ascii="Cambria Math" w:hAnsi="Cambria Math"/>
+                      </w:rPr>
                       <m:t>/</m:t>
                     </m:r>
                     <m:r>
+                      <w:rPr>
+                        <w:rFonts w:ascii="Cambria Math" w:hAnsi="Cambria Math"/>
+                      </w:rPr>
                       <m:t>357043</m:t>
                     </m:r>
                   </m:e>
@@ -2144,18 +3778,30 @@
                       <m:rPr>
                         <m:sty m:val="p"/>
                       </m:rPr>
-                      <m:t>−</m:t>
-                    </m:r>
-                    <m:r>
+                      <w:rPr>
+                        <w:rFonts w:ascii="Cambria Math" w:hAnsi="Cambria Math"/>
+                      </w:rPr>
+                      <m:t>-</m:t>
+                    </m:r>
+                    <m:r>
+                      <w:rPr>
+                        <w:rFonts w:ascii="Cambria Math" w:hAnsi="Cambria Math"/>
+                      </w:rPr>
                       <m:t>3921</m:t>
                     </m:r>
                     <m:r>
                       <m:rPr>
                         <m:sty m:val="p"/>
                       </m:rPr>
+                      <w:rPr>
+                        <w:rFonts w:ascii="Cambria Math" w:hAnsi="Cambria Math"/>
+                      </w:rPr>
                       <m:t>/</m:t>
                     </m:r>
                     <m:r>
+                      <w:rPr>
+                        <w:rFonts w:ascii="Cambria Math" w:hAnsi="Cambria Math"/>
+                      </w:rPr>
                       <m:t>357043</m:t>
                     </m:r>
                   </m:e>
@@ -2166,18 +3812,30 @@
                       <m:rPr>
                         <m:sty m:val="p"/>
                       </m:rPr>
-                      <m:t>−</m:t>
-                    </m:r>
-                    <m:r>
+                      <w:rPr>
+                        <w:rFonts w:ascii="Cambria Math" w:hAnsi="Cambria Math"/>
+                      </w:rPr>
+                      <m:t>-</m:t>
+                    </m:r>
+                    <m:r>
+                      <w:rPr>
+                        <w:rFonts w:ascii="Cambria Math" w:hAnsi="Cambria Math"/>
+                      </w:rPr>
                       <m:t>74420</m:t>
                     </m:r>
                     <m:r>
                       <m:rPr>
                         <m:sty m:val="p"/>
                       </m:rPr>
+                      <w:rPr>
+                        <w:rFonts w:ascii="Cambria Math" w:hAnsi="Cambria Math"/>
+                      </w:rPr>
                       <m:t>/</m:t>
                     </m:r>
                     <m:r>
+                      <w:rPr>
+                        <w:rFonts w:ascii="Cambria Math" w:hAnsi="Cambria Math"/>
+                      </w:rPr>
                       <m:t>357043</m:t>
                     </m:r>
                   </m:e>
@@ -2185,15 +3843,24 @@
                 <m:mr>
                   <m:e>
                     <m:r>
+                      <w:rPr>
+                        <w:rFonts w:ascii="Cambria Math" w:hAnsi="Cambria Math"/>
+                      </w:rPr>
                       <m:t>26483</m:t>
                     </m:r>
                     <m:r>
                       <m:rPr>
                         <m:sty m:val="p"/>
                       </m:rPr>
+                      <w:rPr>
+                        <w:rFonts w:ascii="Cambria Math" w:hAnsi="Cambria Math"/>
+                      </w:rPr>
                       <m:t>/</m:t>
                     </m:r>
                     <m:r>
+                      <w:rPr>
+                        <w:rFonts w:ascii="Cambria Math" w:hAnsi="Cambria Math"/>
+                      </w:rPr>
                       <m:t>357043</m:t>
                     </m:r>
                   </m:e>
@@ -2201,15 +3868,24 @@
                 <m:mr>
                   <m:e>
                     <m:r>
+                      <w:rPr>
+                        <w:rFonts w:ascii="Cambria Math" w:hAnsi="Cambria Math"/>
+                      </w:rPr>
                       <m:t>30404</m:t>
                     </m:r>
                     <m:r>
                       <m:rPr>
                         <m:sty m:val="p"/>
                       </m:rPr>
+                      <w:rPr>
+                        <w:rFonts w:ascii="Cambria Math" w:hAnsi="Cambria Math"/>
+                      </w:rPr>
                       <m:t>/</m:t>
                     </m:r>
                     <m:r>
+                      <w:rPr>
+                        <w:rFonts w:ascii="Cambria Math" w:hAnsi="Cambria Math"/>
+                      </w:rPr>
                       <m:t>357043</m:t>
                     </m:r>
                   </m:e>
@@ -2220,18 +3896,30 @@
                       <m:rPr>
                         <m:sty m:val="p"/>
                       </m:rPr>
-                      <m:t>−</m:t>
-                    </m:r>
-                    <m:r>
+                      <w:rPr>
+                        <w:rFonts w:ascii="Cambria Math" w:hAnsi="Cambria Math"/>
+                      </w:rPr>
+                      <m:t>-</m:t>
+                    </m:r>
+                    <m:r>
+                      <w:rPr>
+                        <w:rFonts w:ascii="Cambria Math" w:hAnsi="Cambria Math"/>
+                      </w:rPr>
                       <m:t>104824</m:t>
                     </m:r>
                     <m:r>
                       <m:rPr>
                         <m:sty m:val="p"/>
                       </m:rPr>
+                      <w:rPr>
+                        <w:rFonts w:ascii="Cambria Math" w:hAnsi="Cambria Math"/>
+                      </w:rPr>
                       <m:t>/</m:t>
                     </m:r>
                     <m:r>
+                      <w:rPr>
+                        <w:rFonts w:ascii="Cambria Math" w:hAnsi="Cambria Math"/>
+                      </w:rPr>
                       <m:t>357043</m:t>
                     </m:r>
                   </m:e>
@@ -2243,32 +3931,43 @@
             <m:rPr>
               <m:sty m:val="p"/>
             </m:rPr>
+            <w:rPr>
+              <w:rFonts w:ascii="Cambria Math" w:hAnsi="Cambria Math"/>
+            </w:rPr>
             <m:t>=</m:t>
           </m:r>
           <m:d>
             <m:dPr>
-              <m:begChr m:val="("/>
-              <m:endChr m:val=")"/>
-              <m:sepChr m:val=""/>
-              <m:grow/>
+              <m:ctrlPr>
+                <w:rPr>
+                  <w:rFonts w:ascii="Cambria Math" w:hAnsi="Cambria Math"/>
+                </w:rPr>
+              </m:ctrlPr>
             </m:dPr>
             <m:e>
               <m:m>
                 <m:mPr>
-                  <m:baseJc m:val="center"/>
-                  <m:plcHide m:val="on"/>
+                  <m:plcHide m:val="1"/>
                   <m:mcs>
                     <m:mc>
                       <m:mcPr>
+                        <m:count m:val="1"/>
                         <m:mcJc m:val="center"/>
-                        <m:count m:val="1"/>
                       </m:mcPr>
                     </m:mc>
                   </m:mcs>
+                  <m:ctrlPr>
+                    <w:rPr>
+                      <w:rFonts w:ascii="Cambria Math" w:hAnsi="Cambria Math"/>
+                    </w:rPr>
+                  </m:ctrlPr>
                 </m:mPr>
                 <m:mr>
                   <m:e>
                     <m:r>
+                      <w:rPr>
+                        <w:rFonts w:ascii="Cambria Math" w:hAnsi="Cambria Math"/>
+                      </w:rPr>
                       <m:t>0.2194</m:t>
                     </m:r>
                   </m:e>
@@ -2279,9 +3978,15 @@
                       <m:rPr>
                         <m:sty m:val="p"/>
                       </m:rPr>
-                      <m:t>−</m:t>
-                    </m:r>
-                    <m:r>
+                      <w:rPr>
+                        <w:rFonts w:ascii="Cambria Math" w:hAnsi="Cambria Math"/>
+                      </w:rPr>
+                      <m:t>-</m:t>
+                    </m:r>
+                    <m:r>
+                      <w:rPr>
+                        <w:rFonts w:ascii="Cambria Math" w:hAnsi="Cambria Math"/>
+                      </w:rPr>
                       <m:t>0.010982</m:t>
                     </m:r>
                   </m:e>
@@ -2292,9 +3997,15 @@
                       <m:rPr>
                         <m:sty m:val="p"/>
                       </m:rPr>
-                      <m:t>−</m:t>
-                    </m:r>
-                    <m:r>
+                      <w:rPr>
+                        <w:rFonts w:ascii="Cambria Math" w:hAnsi="Cambria Math"/>
+                      </w:rPr>
+                      <m:t>-</m:t>
+                    </m:r>
+                    <m:r>
+                      <w:rPr>
+                        <w:rFonts w:ascii="Cambria Math" w:hAnsi="Cambria Math"/>
+                      </w:rPr>
                       <m:t>0.2084</m:t>
                     </m:r>
                   </m:e>
@@ -2302,6 +4013,9 @@
                 <m:mr>
                   <m:e>
                     <m:r>
+                      <w:rPr>
+                        <w:rFonts w:ascii="Cambria Math" w:hAnsi="Cambria Math"/>
+                      </w:rPr>
                       <m:t>0.074173</m:t>
                     </m:r>
                   </m:e>
@@ -2309,6 +4023,9 @@
                 <m:mr>
                   <m:e>
                     <m:r>
+                      <w:rPr>
+                        <w:rFonts w:ascii="Cambria Math" w:hAnsi="Cambria Math"/>
+                      </w:rPr>
                       <m:t>0.085155</m:t>
                     </m:r>
                   </m:e>
@@ -2319,9 +4036,15 @@
                       <m:rPr>
                         <m:sty m:val="p"/>
                       </m:rPr>
-                      <m:t>−</m:t>
-                    </m:r>
-                    <m:r>
+                      <w:rPr>
+                        <w:rFonts w:ascii="Cambria Math" w:hAnsi="Cambria Math"/>
+                      </w:rPr>
+                      <m:t>-</m:t>
+                    </m:r>
+                    <m:r>
+                      <w:rPr>
+                        <w:rFonts w:ascii="Cambria Math" w:hAnsi="Cambria Math"/>
+                      </w:rPr>
                       <m:t>0.2936</m:t>
                     </m:r>
                   </m:e>
@@ -2343,27 +4066,44 @@
         <m:oMath>
           <m:m>
             <m:mPr>
-              <m:baseJc m:val="center"/>
-              <m:plcHide m:val="on"/>
+              <m:plcHide m:val="1"/>
               <m:mcs>
                 <m:mc>
                   <m:mcPr>
+                    <m:count m:val="1"/>
                     <m:mcJc m:val="center"/>
-                    <m:count m:val="1"/>
                   </m:mcPr>
                 </m:mc>
               </m:mcs>
+              <m:ctrlPr>
+                <w:rPr>
+                  <w:rFonts w:ascii="Cambria Math" w:hAnsi="Cambria Math"/>
+                </w:rPr>
+              </m:ctrlPr>
             </m:mPr>
             <m:mr>
               <m:e>
                 <m:sSub>
-                  <m:e>
-                    <m:r>
+                  <m:sSubPr>
+                    <m:ctrlPr>
+                      <w:rPr>
+                        <w:rFonts w:ascii="Cambria Math" w:hAnsi="Cambria Math"/>
+                      </w:rPr>
+                    </m:ctrlPr>
+                  </m:sSubPr>
+                  <m:e>
+                    <m:r>
+                      <w:rPr>
+                        <w:rFonts w:ascii="Cambria Math" w:hAnsi="Cambria Math"/>
+                      </w:rPr>
                       <m:t>I</m:t>
                     </m:r>
                   </m:e>
                   <m:sub>
                     <m:r>
+                      <w:rPr>
+                        <w:rFonts w:ascii="Cambria Math" w:hAnsi="Cambria Math"/>
+                      </w:rPr>
                       <m:t>1</m:t>
                     </m:r>
                   </m:sub>
@@ -2372,15 +4112,24 @@
                   <m:rPr>
                     <m:sty m:val="p"/>
                   </m:rPr>
+                  <w:rPr>
+                    <w:rFonts w:ascii="Cambria Math" w:hAnsi="Cambria Math"/>
+                  </w:rPr>
                   <m:t>=</m:t>
                 </m:r>
                 <m:r>
+                  <w:rPr>
+                    <w:rFonts w:ascii="Cambria Math" w:hAnsi="Cambria Math"/>
+                  </w:rPr>
                   <m:t>0.2194</m:t>
                 </m:r>
                 <m:r>
                   <m:rPr>
                     <m:sty m:val="p"/>
                   </m:rPr>
+                  <w:rPr>
+                    <w:rFonts w:ascii="Cambria Math" w:hAnsi="Cambria Math"/>
+                  </w:rPr>
                   <m:t>;</m:t>
                 </m:r>
               </m:e>
@@ -2388,13 +4137,26 @@
             <m:mr>
               <m:e>
                 <m:sSub>
-                  <m:e>
-                    <m:r>
+                  <m:sSubPr>
+                    <m:ctrlPr>
+                      <w:rPr>
+                        <w:rFonts w:ascii="Cambria Math" w:hAnsi="Cambria Math"/>
+                      </w:rPr>
+                    </m:ctrlPr>
+                  </m:sSubPr>
+                  <m:e>
+                    <m:r>
+                      <w:rPr>
+                        <w:rFonts w:ascii="Cambria Math" w:hAnsi="Cambria Math"/>
+                      </w:rPr>
                       <m:t>I</m:t>
                     </m:r>
                   </m:e>
                   <m:sub>
                     <m:r>
+                      <w:rPr>
+                        <w:rFonts w:ascii="Cambria Math" w:hAnsi="Cambria Math"/>
+                      </w:rPr>
                       <m:t>2</m:t>
                     </m:r>
                   </m:sub>
@@ -2403,21 +4165,24 @@
                   <m:rPr>
                     <m:sty m:val="p"/>
                   </m:rPr>
-                  <m:t>=</m:t>
+                  <w:rPr>
+                    <w:rFonts w:ascii="Cambria Math" w:hAnsi="Cambria Math"/>
+                  </w:rPr>
+                  <m:t>=-</m:t>
+                </m:r>
+                <m:r>
+                  <w:rPr>
+                    <w:rFonts w:ascii="Cambria Math" w:hAnsi="Cambria Math"/>
+                  </w:rPr>
+                  <m:t>0.010982</m:t>
                 </m:r>
                 <m:r>
                   <m:rPr>
                     <m:sty m:val="p"/>
                   </m:rPr>
-                  <m:t>−</m:t>
-                </m:r>
-                <m:r>
-                  <m:t>0.010982</m:t>
-                </m:r>
-                <m:r>
-                  <m:rPr>
-                    <m:sty m:val="p"/>
-                  </m:rPr>
+                  <w:rPr>
+                    <w:rFonts w:ascii="Cambria Math" w:hAnsi="Cambria Math"/>
+                  </w:rPr>
                   <m:t>;</m:t>
                 </m:r>
               </m:e>
@@ -2425,13 +4190,26 @@
             <m:mr>
               <m:e>
                 <m:sSub>
-                  <m:e>
-                    <m:r>
+                  <m:sSubPr>
+                    <m:ctrlPr>
+                      <w:rPr>
+                        <w:rFonts w:ascii="Cambria Math" w:hAnsi="Cambria Math"/>
+                      </w:rPr>
+                    </m:ctrlPr>
+                  </m:sSubPr>
+                  <m:e>
+                    <m:r>
+                      <w:rPr>
+                        <w:rFonts w:ascii="Cambria Math" w:hAnsi="Cambria Math"/>
+                      </w:rPr>
                       <m:t>I</m:t>
                     </m:r>
                   </m:e>
                   <m:sub>
                     <m:r>
+                      <w:rPr>
+                        <w:rFonts w:ascii="Cambria Math" w:hAnsi="Cambria Math"/>
+                      </w:rPr>
                       <m:t>3</m:t>
                     </m:r>
                   </m:sub>
@@ -2440,21 +4218,24 @@
                   <m:rPr>
                     <m:sty m:val="p"/>
                   </m:rPr>
-                  <m:t>=</m:t>
+                  <w:rPr>
+                    <w:rFonts w:ascii="Cambria Math" w:hAnsi="Cambria Math"/>
+                  </w:rPr>
+                  <m:t>=-</m:t>
+                </m:r>
+                <m:r>
+                  <w:rPr>
+                    <w:rFonts w:ascii="Cambria Math" w:hAnsi="Cambria Math"/>
+                  </w:rPr>
+                  <m:t>0.2084</m:t>
                 </m:r>
                 <m:r>
                   <m:rPr>
                     <m:sty m:val="p"/>
                   </m:rPr>
-                  <m:t>−</m:t>
-                </m:r>
-                <m:r>
-                  <m:t>0.2084</m:t>
-                </m:r>
-                <m:r>
-                  <m:rPr>
-                    <m:sty m:val="p"/>
-                  </m:rPr>
+                  <w:rPr>
+                    <w:rFonts w:ascii="Cambria Math" w:hAnsi="Cambria Math"/>
+                  </w:rPr>
                   <m:t>;</m:t>
                 </m:r>
               </m:e>
@@ -2462,13 +4243,26 @@
             <m:mr>
               <m:e>
                 <m:sSub>
-                  <m:e>
-                    <m:r>
+                  <m:sSubPr>
+                    <m:ctrlPr>
+                      <w:rPr>
+                        <w:rFonts w:ascii="Cambria Math" w:hAnsi="Cambria Math"/>
+                      </w:rPr>
+                    </m:ctrlPr>
+                  </m:sSubPr>
+                  <m:e>
+                    <m:r>
+                      <w:rPr>
+                        <w:rFonts w:ascii="Cambria Math" w:hAnsi="Cambria Math"/>
+                      </w:rPr>
                       <m:t>I</m:t>
                     </m:r>
                   </m:e>
                   <m:sub>
                     <m:r>
+                      <w:rPr>
+                        <w:rFonts w:ascii="Cambria Math" w:hAnsi="Cambria Math"/>
+                      </w:rPr>
                       <m:t>4</m:t>
                     </m:r>
                   </m:sub>
@@ -2477,15 +4271,24 @@
                   <m:rPr>
                     <m:sty m:val="p"/>
                   </m:rPr>
+                  <w:rPr>
+                    <w:rFonts w:ascii="Cambria Math" w:hAnsi="Cambria Math"/>
+                  </w:rPr>
                   <m:t>=</m:t>
                 </m:r>
                 <m:r>
+                  <w:rPr>
+                    <w:rFonts w:ascii="Cambria Math" w:hAnsi="Cambria Math"/>
+                  </w:rPr>
                   <m:t>0.074173</m:t>
                 </m:r>
                 <m:r>
                   <m:rPr>
                     <m:sty m:val="p"/>
                   </m:rPr>
+                  <w:rPr>
+                    <w:rFonts w:ascii="Cambria Math" w:hAnsi="Cambria Math"/>
+                  </w:rPr>
                   <m:t>;</m:t>
                 </m:r>
               </m:e>
@@ -2493,13 +4296,26 @@
             <m:mr>
               <m:e>
                 <m:sSub>
-                  <m:e>
-                    <m:r>
+                  <m:sSubPr>
+                    <m:ctrlPr>
+                      <w:rPr>
+                        <w:rFonts w:ascii="Cambria Math" w:hAnsi="Cambria Math"/>
+                      </w:rPr>
+                    </m:ctrlPr>
+                  </m:sSubPr>
+                  <m:e>
+                    <m:r>
+                      <w:rPr>
+                        <w:rFonts w:ascii="Cambria Math" w:hAnsi="Cambria Math"/>
+                      </w:rPr>
                       <m:t>I</m:t>
                     </m:r>
                   </m:e>
                   <m:sub>
                     <m:r>
+                      <w:rPr>
+                        <w:rFonts w:ascii="Cambria Math" w:hAnsi="Cambria Math"/>
+                      </w:rPr>
                       <m:t>5</m:t>
                     </m:r>
                   </m:sub>
@@ -2508,15 +4324,24 @@
                   <m:rPr>
                     <m:sty m:val="p"/>
                   </m:rPr>
+                  <w:rPr>
+                    <w:rFonts w:ascii="Cambria Math" w:hAnsi="Cambria Math"/>
+                  </w:rPr>
                   <m:t>=</m:t>
                 </m:r>
                 <m:r>
+                  <w:rPr>
+                    <w:rFonts w:ascii="Cambria Math" w:hAnsi="Cambria Math"/>
+                  </w:rPr>
                   <m:t>0.085155</m:t>
                 </m:r>
                 <m:r>
                   <m:rPr>
                     <m:sty m:val="p"/>
                   </m:rPr>
+                  <w:rPr>
+                    <w:rFonts w:ascii="Cambria Math" w:hAnsi="Cambria Math"/>
+                  </w:rPr>
                   <m:t>;</m:t>
                 </m:r>
               </m:e>
@@ -2524,13 +4349,26 @@
             <m:mr>
               <m:e>
                 <m:sSub>
-                  <m:e>
-                    <m:r>
+                  <m:sSubPr>
+                    <m:ctrlPr>
+                      <w:rPr>
+                        <w:rFonts w:ascii="Cambria Math" w:hAnsi="Cambria Math"/>
+                      </w:rPr>
+                    </m:ctrlPr>
+                  </m:sSubPr>
+                  <m:e>
+                    <m:r>
+                      <w:rPr>
+                        <w:rFonts w:ascii="Cambria Math" w:hAnsi="Cambria Math"/>
+                      </w:rPr>
                       <m:t>I</m:t>
                     </m:r>
                   </m:e>
                   <m:sub>
                     <m:r>
+                      <w:rPr>
+                        <w:rFonts w:ascii="Cambria Math" w:hAnsi="Cambria Math"/>
+                      </w:rPr>
                       <m:t>6</m:t>
                     </m:r>
                   </m:sub>
@@ -2539,15 +4377,15 @@
                   <m:rPr>
                     <m:sty m:val="p"/>
                   </m:rPr>
-                  <m:t>=</m:t>
-                </m:r>
-                <m:r>
-                  <m:rPr>
-                    <m:sty m:val="p"/>
-                  </m:rPr>
-                  <m:t>−</m:t>
-                </m:r>
-                <m:r>
+                  <w:rPr>
+                    <w:rFonts w:ascii="Cambria Math" w:hAnsi="Cambria Math"/>
+                  </w:rPr>
+                  <m:t>=-</m:t>
+                </m:r>
+                <m:r>
+                  <w:rPr>
+                    <w:rFonts w:ascii="Cambria Math" w:hAnsi="Cambria Math"/>
+                  </w:rPr>
                   <m:t>0.2936</m:t>
                 </m:r>
               </m:e>
@@ -2558,23 +4396,29 @@
     </w:p>
     <w:p>
       <w:pPr>
-        <w:pStyle w:val="FirstParagraph"/>
+        <w:pStyle w:val="af3"/>
       </w:pPr>
       <w:r>
-        <w:t xml:space="preserve">## 1.2 Составить баланс мощностей</w:t>
+        <w:t>1.2 Составить баланс мощностей</w:t>
       </w:r>
     </w:p>
     <w:p>
       <w:pPr>
-        <w:pStyle w:val="BodyText"/>
+        <w:pStyle w:val="a0"/>
+        <w:rPr>
+          <w:lang w:val="ru-RU"/>
+        </w:rPr>
       </w:pPr>
       <w:r>
-        <w:t xml:space="preserve">Уравнение баланса мощностей для цепи постоянного тока имеет вид:</w:t>
+        <w:rPr>
+          <w:lang w:val="ru-RU"/>
+        </w:rPr>
+        <w:t>Уравнение баланса мощностей для цепи постоянного тока имеет вид:</w:t>
       </w:r>
     </w:p>
     <w:p>
       <w:pPr>
-        <w:pStyle w:val="BodyText"/>
+        <w:pStyle w:val="a0"/>
       </w:pPr>
       <m:oMathPara>
         <m:oMathParaPr>
@@ -2585,28 +4429,51 @@
             <m:naryPr>
               <m:chr m:val="∑"/>
               <m:limLoc m:val="undOvr"/>
-              <m:subHide m:val="off"/>
-              <m:supHide m:val="on"/>
+              <m:supHide m:val="1"/>
+              <m:ctrlPr>
+                <w:rPr>
+                  <w:rFonts w:ascii="Cambria Math" w:hAnsi="Cambria Math"/>
+                </w:rPr>
+              </m:ctrlPr>
             </m:naryPr>
             <m:sub>
               <m:r>
+                <w:rPr>
+                  <w:rFonts w:ascii="Cambria Math" w:hAnsi="Cambria Math"/>
+                </w:rPr>
                 <m:t>n</m:t>
               </m:r>
             </m:sub>
             <m:sup>
               <m:r>
+                <w:rPr>
+                  <w:rFonts w:ascii="Cambria Math" w:hAnsi="Cambria Math"/>
+                </w:rPr>
                 <m:t>​</m:t>
               </m:r>
             </m:sup>
             <m:e>
               <m:sSub>
+                <m:sSubPr>
+                  <m:ctrlPr>
+                    <w:rPr>
+                      <w:rFonts w:ascii="Cambria Math" w:hAnsi="Cambria Math"/>
+                    </w:rPr>
+                  </m:ctrlPr>
+                </m:sSubPr>
                 <m:e>
                   <m:r>
+                    <w:rPr>
+                      <w:rFonts w:ascii="Cambria Math" w:hAnsi="Cambria Math"/>
+                    </w:rPr>
                     <m:t>R</m:t>
                   </m:r>
                 </m:e>
                 <m:sub>
                   <m:r>
+                    <w:rPr>
+                      <w:rFonts w:ascii="Cambria Math" w:hAnsi="Cambria Math"/>
+                    </w:rPr>
                     <m:t>n</m:t>
                   </m:r>
                 </m:sub>
@@ -2614,18 +4481,34 @@
             </m:e>
           </m:nary>
           <m:sSubSup>
+            <m:sSubSupPr>
+              <m:ctrlPr>
+                <w:rPr>
+                  <w:rFonts w:ascii="Cambria Math" w:hAnsi="Cambria Math"/>
+                </w:rPr>
+              </m:ctrlPr>
+            </m:sSubSupPr>
             <m:e>
               <m:r>
+                <w:rPr>
+                  <w:rFonts w:ascii="Cambria Math" w:hAnsi="Cambria Math"/>
+                </w:rPr>
                 <m:t>I</m:t>
               </m:r>
             </m:e>
             <m:sub>
               <m:r>
+                <w:rPr>
+                  <w:rFonts w:ascii="Cambria Math" w:hAnsi="Cambria Math"/>
+                </w:rPr>
                 <m:t>n</m:t>
               </m:r>
             </m:sub>
             <m:sup>
               <m:r>
+                <w:rPr>
+                  <w:rFonts w:ascii="Cambria Math" w:hAnsi="Cambria Math"/>
+                </w:rPr>
                 <m:t>2</m:t>
               </m:r>
             </m:sup>
@@ -2634,22 +4517,35 @@
             <m:rPr>
               <m:sty m:val="p"/>
             </m:rPr>
+            <w:rPr>
+              <w:rFonts w:ascii="Cambria Math" w:hAnsi="Cambria Math"/>
+            </w:rPr>
             <m:t>=</m:t>
           </m:r>
           <m:nary>
             <m:naryPr>
               <m:chr m:val="∑"/>
               <m:limLoc m:val="undOvr"/>
-              <m:subHide m:val="off"/>
-              <m:supHide m:val="on"/>
+              <m:supHide m:val="1"/>
+              <m:ctrlPr>
+                <w:rPr>
+                  <w:rFonts w:ascii="Cambria Math" w:hAnsi="Cambria Math"/>
+                </w:rPr>
+              </m:ctrlPr>
             </m:naryPr>
             <m:sub>
               <m:r>
+                <w:rPr>
+                  <w:rFonts w:ascii="Cambria Math" w:hAnsi="Cambria Math"/>
+                </w:rPr>
                 <m:t>k</m:t>
               </m:r>
             </m:sub>
             <m:sup>
               <m:r>
+                <w:rPr>
+                  <w:rFonts w:ascii="Cambria Math" w:hAnsi="Cambria Math"/>
+                </w:rPr>
                 <m:t>​</m:t>
               </m:r>
             </m:sup>
@@ -2658,30 +4554,59 @@
                 <m:rPr>
                   <m:sty m:val="p"/>
                 </m:rPr>
+                <w:rPr>
+                  <w:rFonts w:ascii="Cambria Math" w:hAnsi="Cambria Math"/>
+                </w:rPr>
                 <m:t>±</m:t>
               </m:r>
             </m:e>
           </m:nary>
           <m:sSub>
+            <m:sSubPr>
+              <m:ctrlPr>
+                <w:rPr>
+                  <w:rFonts w:ascii="Cambria Math" w:hAnsi="Cambria Math"/>
+                </w:rPr>
+              </m:ctrlPr>
+            </m:sSubPr>
             <m:e>
               <m:r>
+                <w:rPr>
+                  <w:rFonts w:ascii="Cambria Math" w:hAnsi="Cambria Math"/>
+                </w:rPr>
                 <m:t>I</m:t>
               </m:r>
             </m:e>
             <m:sub>
               <m:r>
+                <w:rPr>
+                  <w:rFonts w:ascii="Cambria Math" w:hAnsi="Cambria Math"/>
+                </w:rPr>
                 <m:t>k</m:t>
               </m:r>
             </m:sub>
           </m:sSub>
           <m:sSub>
+            <m:sSubPr>
+              <m:ctrlPr>
+                <w:rPr>
+                  <w:rFonts w:ascii="Cambria Math" w:hAnsi="Cambria Math"/>
+                </w:rPr>
+              </m:ctrlPr>
+            </m:sSubPr>
             <m:e>
               <m:r>
+                <w:rPr>
+                  <w:rFonts w:ascii="Cambria Math" w:hAnsi="Cambria Math"/>
+                </w:rPr>
                 <m:t>E</m:t>
               </m:r>
             </m:e>
             <m:sub>
               <m:r>
+                <w:rPr>
+                  <w:rFonts w:ascii="Cambria Math" w:hAnsi="Cambria Math"/>
+                </w:rPr>
                 <m:t>k</m:t>
               </m:r>
             </m:sub>
@@ -2699,13 +4624,26 @@
         </m:oMathParaPr>
         <m:oMath>
           <m:sSub>
+            <m:sSubPr>
+              <m:ctrlPr>
+                <w:rPr>
+                  <w:rFonts w:ascii="Cambria Math" w:hAnsi="Cambria Math"/>
+                </w:rPr>
+              </m:ctrlPr>
+            </m:sSubPr>
             <m:e>
               <m:r>
+                <w:rPr>
+                  <w:rFonts w:ascii="Cambria Math" w:hAnsi="Cambria Math"/>
+                </w:rPr>
                 <m:t>R</m:t>
               </m:r>
             </m:e>
             <m:sub>
               <m:r>
+                <w:rPr>
+                  <w:rFonts w:ascii="Cambria Math" w:hAnsi="Cambria Math"/>
+                </w:rPr>
                 <m:t>1</m:t>
               </m:r>
             </m:sub>
@@ -2714,21 +4652,40 @@
             <m:rPr>
               <m:sty m:val="p"/>
             </m:rPr>
+            <w:rPr>
+              <w:rFonts w:ascii="Cambria Math" w:hAnsi="Cambria Math"/>
+            </w:rPr>
             <m:t>*</m:t>
           </m:r>
           <m:sSubSup>
+            <m:sSubSupPr>
+              <m:ctrlPr>
+                <w:rPr>
+                  <w:rFonts w:ascii="Cambria Math" w:hAnsi="Cambria Math"/>
+                </w:rPr>
+              </m:ctrlPr>
+            </m:sSubSupPr>
             <m:e>
               <m:r>
+                <w:rPr>
+                  <w:rFonts w:ascii="Cambria Math" w:hAnsi="Cambria Math"/>
+                </w:rPr>
                 <m:t>I</m:t>
               </m:r>
             </m:e>
             <m:sub>
               <m:r>
+                <w:rPr>
+                  <w:rFonts w:ascii="Cambria Math" w:hAnsi="Cambria Math"/>
+                </w:rPr>
                 <m:t>1</m:t>
               </m:r>
             </m:sub>
             <m:sup>
               <m:r>
+                <w:rPr>
+                  <w:rFonts w:ascii="Cambria Math" w:hAnsi="Cambria Math"/>
+                </w:rPr>
                 <m:t>2</m:t>
               </m:r>
             </m:sup>
@@ -2737,16 +4694,32 @@
             <m:rPr>
               <m:sty m:val="p"/>
             </m:rPr>
+            <w:rPr>
+              <w:rFonts w:ascii="Cambria Math" w:hAnsi="Cambria Math"/>
+            </w:rPr>
             <m:t>+</m:t>
           </m:r>
           <m:sSub>
+            <m:sSubPr>
+              <m:ctrlPr>
+                <w:rPr>
+                  <w:rFonts w:ascii="Cambria Math" w:hAnsi="Cambria Math"/>
+                </w:rPr>
+              </m:ctrlPr>
+            </m:sSubPr>
             <m:e>
               <m:r>
+                <w:rPr>
+                  <w:rFonts w:ascii="Cambria Math" w:hAnsi="Cambria Math"/>
+                </w:rPr>
                 <m:t>R</m:t>
               </m:r>
             </m:e>
             <m:sub>
               <m:r>
+                <w:rPr>
+                  <w:rFonts w:ascii="Cambria Math" w:hAnsi="Cambria Math"/>
+                </w:rPr>
                 <m:t>2</m:t>
               </m:r>
             </m:sub>
@@ -2755,21 +4728,40 @@
             <m:rPr>
               <m:sty m:val="p"/>
             </m:rPr>
+            <w:rPr>
+              <w:rFonts w:ascii="Cambria Math" w:hAnsi="Cambria Math"/>
+            </w:rPr>
             <m:t>*</m:t>
           </m:r>
           <m:sSubSup>
+            <m:sSubSupPr>
+              <m:ctrlPr>
+                <w:rPr>
+                  <w:rFonts w:ascii="Cambria Math" w:hAnsi="Cambria Math"/>
+                </w:rPr>
+              </m:ctrlPr>
+            </m:sSubSupPr>
             <m:e>
               <m:r>
+                <w:rPr>
+                  <w:rFonts w:ascii="Cambria Math" w:hAnsi="Cambria Math"/>
+                </w:rPr>
                 <m:t>I</m:t>
               </m:r>
             </m:e>
             <m:sub>
               <m:r>
+                <w:rPr>
+                  <w:rFonts w:ascii="Cambria Math" w:hAnsi="Cambria Math"/>
+                </w:rPr>
                 <m:t>2</m:t>
               </m:r>
             </m:sub>
             <m:sup>
               <m:r>
+                <w:rPr>
+                  <w:rFonts w:ascii="Cambria Math" w:hAnsi="Cambria Math"/>
+                </w:rPr>
                 <m:t>2</m:t>
               </m:r>
             </m:sup>
@@ -2778,16 +4770,32 @@
             <m:rPr>
               <m:sty m:val="p"/>
             </m:rPr>
+            <w:rPr>
+              <w:rFonts w:ascii="Cambria Math" w:hAnsi="Cambria Math"/>
+            </w:rPr>
             <m:t>+</m:t>
           </m:r>
           <m:sSub>
+            <m:sSubPr>
+              <m:ctrlPr>
+                <w:rPr>
+                  <w:rFonts w:ascii="Cambria Math" w:hAnsi="Cambria Math"/>
+                </w:rPr>
+              </m:ctrlPr>
+            </m:sSubPr>
             <m:e>
               <m:r>
+                <w:rPr>
+                  <w:rFonts w:ascii="Cambria Math" w:hAnsi="Cambria Math"/>
+                </w:rPr>
                 <m:t>R</m:t>
               </m:r>
             </m:e>
             <m:sub>
               <m:r>
+                <w:rPr>
+                  <w:rFonts w:ascii="Cambria Math" w:hAnsi="Cambria Math"/>
+                </w:rPr>
                 <m:t>3</m:t>
               </m:r>
             </m:sub>
@@ -2796,21 +4804,40 @@
             <m:rPr>
               <m:sty m:val="p"/>
             </m:rPr>
+            <w:rPr>
+              <w:rFonts w:ascii="Cambria Math" w:hAnsi="Cambria Math"/>
+            </w:rPr>
             <m:t>*</m:t>
           </m:r>
           <m:sSubSup>
+            <m:sSubSupPr>
+              <m:ctrlPr>
+                <w:rPr>
+                  <w:rFonts w:ascii="Cambria Math" w:hAnsi="Cambria Math"/>
+                </w:rPr>
+              </m:ctrlPr>
+            </m:sSubSupPr>
             <m:e>
               <m:r>
+                <w:rPr>
+                  <w:rFonts w:ascii="Cambria Math" w:hAnsi="Cambria Math"/>
+                </w:rPr>
                 <m:t>I</m:t>
               </m:r>
             </m:e>
             <m:sub>
               <m:r>
+                <w:rPr>
+                  <w:rFonts w:ascii="Cambria Math" w:hAnsi="Cambria Math"/>
+                </w:rPr>
                 <m:t>3</m:t>
               </m:r>
             </m:sub>
             <m:sup>
               <m:r>
+                <w:rPr>
+                  <w:rFonts w:ascii="Cambria Math" w:hAnsi="Cambria Math"/>
+                </w:rPr>
                 <m:t>2</m:t>
               </m:r>
             </m:sup>
@@ -2819,16 +4846,32 @@
             <m:rPr>
               <m:sty m:val="p"/>
             </m:rPr>
+            <w:rPr>
+              <w:rFonts w:ascii="Cambria Math" w:hAnsi="Cambria Math"/>
+            </w:rPr>
             <m:t>+</m:t>
           </m:r>
           <m:sSub>
+            <m:sSubPr>
+              <m:ctrlPr>
+                <w:rPr>
+                  <w:rFonts w:ascii="Cambria Math" w:hAnsi="Cambria Math"/>
+                </w:rPr>
+              </m:ctrlPr>
+            </m:sSubPr>
             <m:e>
               <m:r>
+                <w:rPr>
+                  <w:rFonts w:ascii="Cambria Math" w:hAnsi="Cambria Math"/>
+                </w:rPr>
                 <m:t>R</m:t>
               </m:r>
             </m:e>
             <m:sub>
               <m:r>
+                <w:rPr>
+                  <w:rFonts w:ascii="Cambria Math" w:hAnsi="Cambria Math"/>
+                </w:rPr>
                 <m:t>4</m:t>
               </m:r>
             </m:sub>
@@ -2837,21 +4880,40 @@
             <m:rPr>
               <m:sty m:val="p"/>
             </m:rPr>
+            <w:rPr>
+              <w:rFonts w:ascii="Cambria Math" w:hAnsi="Cambria Math"/>
+            </w:rPr>
             <m:t>*</m:t>
           </m:r>
           <m:sSubSup>
+            <m:sSubSupPr>
+              <m:ctrlPr>
+                <w:rPr>
+                  <w:rFonts w:ascii="Cambria Math" w:hAnsi="Cambria Math"/>
+                </w:rPr>
+              </m:ctrlPr>
+            </m:sSubSupPr>
             <m:e>
               <m:r>
+                <w:rPr>
+                  <w:rFonts w:ascii="Cambria Math" w:hAnsi="Cambria Math"/>
+                </w:rPr>
                 <m:t>I</m:t>
               </m:r>
             </m:e>
             <m:sub>
               <m:r>
+                <w:rPr>
+                  <w:rFonts w:ascii="Cambria Math" w:hAnsi="Cambria Math"/>
+                </w:rPr>
                 <m:t>4</m:t>
               </m:r>
             </m:sub>
             <m:sup>
               <m:r>
+                <w:rPr>
+                  <w:rFonts w:ascii="Cambria Math" w:hAnsi="Cambria Math"/>
+                </w:rPr>
                 <m:t>2</m:t>
               </m:r>
             </m:sup>
@@ -2860,16 +4922,32 @@
             <m:rPr>
               <m:sty m:val="p"/>
             </m:rPr>
+            <w:rPr>
+              <w:rFonts w:ascii="Cambria Math" w:hAnsi="Cambria Math"/>
+            </w:rPr>
             <m:t>+</m:t>
           </m:r>
           <m:sSub>
+            <m:sSubPr>
+              <m:ctrlPr>
+                <w:rPr>
+                  <w:rFonts w:ascii="Cambria Math" w:hAnsi="Cambria Math"/>
+                </w:rPr>
+              </m:ctrlPr>
+            </m:sSubPr>
             <m:e>
               <m:r>
+                <w:rPr>
+                  <w:rFonts w:ascii="Cambria Math" w:hAnsi="Cambria Math"/>
+                </w:rPr>
                 <m:t>R</m:t>
               </m:r>
             </m:e>
             <m:sub>
               <m:r>
+                <w:rPr>
+                  <w:rFonts w:ascii="Cambria Math" w:hAnsi="Cambria Math"/>
+                </w:rPr>
                 <m:t>5</m:t>
               </m:r>
             </m:sub>
@@ -2878,21 +4956,40 @@
             <m:rPr>
               <m:sty m:val="p"/>
             </m:rPr>
+            <w:rPr>
+              <w:rFonts w:ascii="Cambria Math" w:hAnsi="Cambria Math"/>
+            </w:rPr>
             <m:t>*</m:t>
           </m:r>
           <m:sSubSup>
+            <m:sSubSupPr>
+              <m:ctrlPr>
+                <w:rPr>
+                  <w:rFonts w:ascii="Cambria Math" w:hAnsi="Cambria Math"/>
+                </w:rPr>
+              </m:ctrlPr>
+            </m:sSubSupPr>
             <m:e>
               <m:r>
+                <w:rPr>
+                  <w:rFonts w:ascii="Cambria Math" w:hAnsi="Cambria Math"/>
+                </w:rPr>
                 <m:t>I</m:t>
               </m:r>
             </m:e>
             <m:sub>
               <m:r>
+                <w:rPr>
+                  <w:rFonts w:ascii="Cambria Math" w:hAnsi="Cambria Math"/>
+                </w:rPr>
                 <m:t>5</m:t>
               </m:r>
             </m:sub>
             <m:sup>
               <m:r>
+                <w:rPr>
+                  <w:rFonts w:ascii="Cambria Math" w:hAnsi="Cambria Math"/>
+                </w:rPr>
                 <m:t>2</m:t>
               </m:r>
             </m:sup>
@@ -2901,16 +4998,32 @@
             <m:rPr>
               <m:sty m:val="p"/>
             </m:rPr>
+            <w:rPr>
+              <w:rFonts w:ascii="Cambria Math" w:hAnsi="Cambria Math"/>
+            </w:rPr>
             <m:t>+</m:t>
           </m:r>
           <m:sSub>
+            <m:sSubPr>
+              <m:ctrlPr>
+                <w:rPr>
+                  <w:rFonts w:ascii="Cambria Math" w:hAnsi="Cambria Math"/>
+                </w:rPr>
+              </m:ctrlPr>
+            </m:sSubPr>
             <m:e>
               <m:r>
+                <w:rPr>
+                  <w:rFonts w:ascii="Cambria Math" w:hAnsi="Cambria Math"/>
+                </w:rPr>
                 <m:t>R</m:t>
               </m:r>
             </m:e>
             <m:sub>
               <m:r>
+                <w:rPr>
+                  <w:rFonts w:ascii="Cambria Math" w:hAnsi="Cambria Math"/>
+                </w:rPr>
                 <m:t>6</m:t>
               </m:r>
             </m:sub>
@@ -2919,21 +5032,40 @@
             <m:rPr>
               <m:sty m:val="p"/>
             </m:rPr>
+            <w:rPr>
+              <w:rFonts w:ascii="Cambria Math" w:hAnsi="Cambria Math"/>
+            </w:rPr>
             <m:t>*</m:t>
           </m:r>
           <m:sSubSup>
+            <m:sSubSupPr>
+              <m:ctrlPr>
+                <w:rPr>
+                  <w:rFonts w:ascii="Cambria Math" w:hAnsi="Cambria Math"/>
+                </w:rPr>
+              </m:ctrlPr>
+            </m:sSubSupPr>
             <m:e>
               <m:r>
+                <w:rPr>
+                  <w:rFonts w:ascii="Cambria Math" w:hAnsi="Cambria Math"/>
+                </w:rPr>
                 <m:t>I</m:t>
               </m:r>
             </m:e>
             <m:sub>
               <m:r>
+                <w:rPr>
+                  <w:rFonts w:ascii="Cambria Math" w:hAnsi="Cambria Math"/>
+                </w:rPr>
                 <m:t>6</m:t>
               </m:r>
             </m:sub>
             <m:sup>
               <m:r>
+                <w:rPr>
+                  <w:rFonts w:ascii="Cambria Math" w:hAnsi="Cambria Math"/>
+                </w:rPr>
                 <m:t>2</m:t>
               </m:r>
             </m:sup>
@@ -2942,28 +5074,57 @@
             <m:rPr>
               <m:sty m:val="p"/>
             </m:rPr>
+            <w:rPr>
+              <w:rFonts w:ascii="Cambria Math" w:hAnsi="Cambria Math"/>
+            </w:rPr>
             <m:t>=</m:t>
           </m:r>
           <m:sSub>
+            <m:sSubPr>
+              <m:ctrlPr>
+                <w:rPr>
+                  <w:rFonts w:ascii="Cambria Math" w:hAnsi="Cambria Math"/>
+                </w:rPr>
+              </m:ctrlPr>
+            </m:sSubPr>
             <m:e>
               <m:r>
+                <w:rPr>
+                  <w:rFonts w:ascii="Cambria Math" w:hAnsi="Cambria Math"/>
+                </w:rPr>
                 <m:t>I</m:t>
               </m:r>
             </m:e>
             <m:sub>
               <m:r>
+                <w:rPr>
+                  <w:rFonts w:ascii="Cambria Math" w:hAnsi="Cambria Math"/>
+                </w:rPr>
                 <m:t>4</m:t>
               </m:r>
             </m:sub>
           </m:sSub>
           <m:sSub>
+            <m:sSubPr>
+              <m:ctrlPr>
+                <w:rPr>
+                  <w:rFonts w:ascii="Cambria Math" w:hAnsi="Cambria Math"/>
+                </w:rPr>
+              </m:ctrlPr>
+            </m:sSubPr>
             <m:e>
               <m:r>
+                <w:rPr>
+                  <w:rFonts w:ascii="Cambria Math" w:hAnsi="Cambria Math"/>
+                </w:rPr>
                 <m:t>E</m:t>
               </m:r>
             </m:e>
             <m:sub>
               <m:r>
+                <w:rPr>
+                  <w:rFonts w:ascii="Cambria Math" w:hAnsi="Cambria Math"/>
+                </w:rPr>
                 <m:t>4</m:t>
               </m:r>
             </m:sub>
@@ -2972,28 +5133,57 @@
             <m:rPr>
               <m:sty m:val="p"/>
             </m:rPr>
+            <w:rPr>
+              <w:rFonts w:ascii="Cambria Math" w:hAnsi="Cambria Math"/>
+            </w:rPr>
             <m:t>+</m:t>
           </m:r>
           <m:sSub>
+            <m:sSubPr>
+              <m:ctrlPr>
+                <w:rPr>
+                  <w:rFonts w:ascii="Cambria Math" w:hAnsi="Cambria Math"/>
+                </w:rPr>
+              </m:ctrlPr>
+            </m:sSubPr>
             <m:e>
               <m:r>
+                <w:rPr>
+                  <w:rFonts w:ascii="Cambria Math" w:hAnsi="Cambria Math"/>
+                </w:rPr>
                 <m:t>I</m:t>
               </m:r>
             </m:e>
             <m:sub>
               <m:r>
+                <w:rPr>
+                  <w:rFonts w:ascii="Cambria Math" w:hAnsi="Cambria Math"/>
+                </w:rPr>
                 <m:t>6</m:t>
               </m:r>
             </m:sub>
           </m:sSub>
           <m:sSub>
+            <m:sSubPr>
+              <m:ctrlPr>
+                <w:rPr>
+                  <w:rFonts w:ascii="Cambria Math" w:hAnsi="Cambria Math"/>
+                </w:rPr>
+              </m:ctrlPr>
+            </m:sSubPr>
             <m:e>
               <m:r>
+                <w:rPr>
+                  <w:rFonts w:ascii="Cambria Math" w:hAnsi="Cambria Math"/>
+                </w:rPr>
                 <m:t>E</m:t>
               </m:r>
             </m:e>
             <m:sub>
               <m:r>
+                <w:rPr>
+                  <w:rFonts w:ascii="Cambria Math" w:hAnsi="Cambria Math"/>
+                </w:rPr>
                 <m:t>6</m:t>
               </m:r>
             </m:sub>
@@ -3006,12 +5196,12 @@
         <w:pStyle w:val="FirstParagraph"/>
       </w:pPr>
       <w:r>
-        <w:t xml:space="preserve">Подставив числа, получаем:</w:t>
+        <w:t>Подставив числа, получаем:</w:t>
       </w:r>
     </w:p>
     <w:p>
       <w:pPr>
-        <w:pStyle w:val="BodyText"/>
+        <w:pStyle w:val="a0"/>
       </w:pPr>
       <m:oMathPara>
         <m:oMathParaPr>
@@ -3020,36 +5210,59 @@
         <m:oMath>
           <m:m>
             <m:mPr>
-              <m:baseJc m:val="center"/>
-              <m:plcHide m:val="on"/>
+              <m:plcHide m:val="1"/>
               <m:mcs>
                 <m:mc>
                   <m:mcPr>
+                    <m:count m:val="1"/>
                     <m:mcJc m:val="center"/>
-                    <m:count m:val="1"/>
                   </m:mcPr>
                 </m:mc>
               </m:mcs>
+              <m:ctrlPr>
+                <w:rPr>
+                  <w:rFonts w:ascii="Cambria Math" w:hAnsi="Cambria Math"/>
+                </w:rPr>
+              </m:ctrlPr>
             </m:mPr>
             <m:mr>
               <m:e>
                 <m:r>
+                  <w:rPr>
+                    <w:rFonts w:ascii="Cambria Math" w:hAnsi="Cambria Math"/>
+                  </w:rPr>
                   <m:t>15</m:t>
                 </m:r>
                 <m:r>
                   <m:rPr>
                     <m:sty m:val="p"/>
                   </m:rPr>
+                  <w:rPr>
+                    <w:rFonts w:ascii="Cambria Math" w:hAnsi="Cambria Math"/>
+                  </w:rPr>
                   <m:t>*</m:t>
                 </m:r>
                 <m:sSup>
-                  <m:e>
-                    <m:r>
+                  <m:sSupPr>
+                    <m:ctrlPr>
+                      <w:rPr>
+                        <w:rFonts w:ascii="Cambria Math" w:hAnsi="Cambria Math"/>
+                      </w:rPr>
+                    </m:ctrlPr>
+                  </m:sSupPr>
+                  <m:e>
+                    <m:r>
+                      <w:rPr>
+                        <w:rFonts w:ascii="Cambria Math" w:hAnsi="Cambria Math"/>
+                      </w:rPr>
                       <m:t>0.2194</m:t>
                     </m:r>
                   </m:e>
                   <m:sup>
                     <m:r>
+                      <w:rPr>
+                        <w:rFonts w:ascii="Cambria Math" w:hAnsi="Cambria Math"/>
+                      </w:rPr>
                       <m:t>2</m:t>
                     </m:r>
                   </m:sup>
@@ -3058,34 +5271,57 @@
                   <m:rPr>
                     <m:sty m:val="p"/>
                   </m:rPr>
+                  <w:rPr>
+                    <w:rFonts w:ascii="Cambria Math" w:hAnsi="Cambria Math"/>
+                  </w:rPr>
                   <m:t>+</m:t>
                 </m:r>
                 <m:r>
+                  <w:rPr>
+                    <w:rFonts w:ascii="Cambria Math" w:hAnsi="Cambria Math"/>
+                  </w:rPr>
                   <m:t>28</m:t>
                 </m:r>
                 <m:r>
                   <m:rPr>
                     <m:sty m:val="p"/>
                   </m:rPr>
+                  <w:rPr>
+                    <w:rFonts w:ascii="Cambria Math" w:hAnsi="Cambria Math"/>
+                  </w:rPr>
                   <m:t>*</m:t>
                 </m:r>
                 <m:sSup>
+                  <m:sSupPr>
+                    <m:ctrlPr>
+                      <w:rPr>
+                        <w:rFonts w:ascii="Cambria Math" w:hAnsi="Cambria Math"/>
+                      </w:rPr>
+                    </m:ctrlPr>
+                  </m:sSupPr>
                   <m:e>
                     <m:d>
                       <m:dPr>
-                        <m:begChr m:val="("/>
-                        <m:endChr m:val=")"/>
-                        <m:sepChr m:val=""/>
-                        <m:grow/>
+                        <m:ctrlPr>
+                          <w:rPr>
+                            <w:rFonts w:ascii="Cambria Math" w:hAnsi="Cambria Math"/>
+                          </w:rPr>
+                        </m:ctrlPr>
                       </m:dPr>
                       <m:e>
                         <m:r>
                           <m:rPr>
                             <m:sty m:val="p"/>
                           </m:rPr>
-                          <m:t>−</m:t>
-                        </m:r>
-                        <m:r>
+                          <w:rPr>
+                            <w:rFonts w:ascii="Cambria Math" w:hAnsi="Cambria Math"/>
+                          </w:rPr>
+                          <m:t>-</m:t>
+                        </m:r>
+                        <m:r>
+                          <w:rPr>
+                            <w:rFonts w:ascii="Cambria Math" w:hAnsi="Cambria Math"/>
+                          </w:rPr>
                           <m:t>0.010982</m:t>
                         </m:r>
                       </m:e>
@@ -3093,6 +5329,9 @@
                   </m:e>
                   <m:sup>
                     <m:r>
+                      <w:rPr>
+                        <w:rFonts w:ascii="Cambria Math" w:hAnsi="Cambria Math"/>
+                      </w:rPr>
                       <m:t>2</m:t>
                     </m:r>
                   </m:sup>
@@ -3101,34 +5340,57 @@
                   <m:rPr>
                     <m:sty m:val="p"/>
                   </m:rPr>
+                  <w:rPr>
+                    <w:rFonts w:ascii="Cambria Math" w:hAnsi="Cambria Math"/>
+                  </w:rPr>
                   <m:t>+</m:t>
                 </m:r>
                 <m:r>
+                  <w:rPr>
+                    <w:rFonts w:ascii="Cambria Math" w:hAnsi="Cambria Math"/>
+                  </w:rPr>
                   <m:t>17</m:t>
                 </m:r>
                 <m:r>
                   <m:rPr>
                     <m:sty m:val="p"/>
                   </m:rPr>
+                  <w:rPr>
+                    <w:rFonts w:ascii="Cambria Math" w:hAnsi="Cambria Math"/>
+                  </w:rPr>
                   <m:t>*</m:t>
                 </m:r>
                 <m:sSup>
+                  <m:sSupPr>
+                    <m:ctrlPr>
+                      <w:rPr>
+                        <w:rFonts w:ascii="Cambria Math" w:hAnsi="Cambria Math"/>
+                      </w:rPr>
+                    </m:ctrlPr>
+                  </m:sSupPr>
                   <m:e>
                     <m:d>
                       <m:dPr>
-                        <m:begChr m:val="("/>
-                        <m:endChr m:val=")"/>
-                        <m:sepChr m:val=""/>
-                        <m:grow/>
+                        <m:ctrlPr>
+                          <w:rPr>
+                            <w:rFonts w:ascii="Cambria Math" w:hAnsi="Cambria Math"/>
+                          </w:rPr>
+                        </m:ctrlPr>
                       </m:dPr>
                       <m:e>
                         <m:r>
                           <m:rPr>
                             <m:sty m:val="p"/>
                           </m:rPr>
-                          <m:t>−</m:t>
-                        </m:r>
-                        <m:r>
+                          <w:rPr>
+                            <w:rFonts w:ascii="Cambria Math" w:hAnsi="Cambria Math"/>
+                          </w:rPr>
+                          <m:t>-</m:t>
+                        </m:r>
+                        <m:r>
+                          <w:rPr>
+                            <w:rFonts w:ascii="Cambria Math" w:hAnsi="Cambria Math"/>
+                          </w:rPr>
                           <m:t>0.2084</m:t>
                         </m:r>
                       </m:e>
@@ -3136,6 +5398,9 @@
                   </m:e>
                   <m:sup>
                     <m:r>
+                      <w:rPr>
+                        <w:rFonts w:ascii="Cambria Math" w:hAnsi="Cambria Math"/>
+                      </w:rPr>
                       <m:t>2</m:t>
                     </m:r>
                   </m:sup>
@@ -3144,6 +5409,9 @@
                   <m:rPr>
                     <m:sty m:val="p"/>
                   </m:rPr>
+                  <w:rPr>
+                    <w:rFonts w:ascii="Cambria Math" w:hAnsi="Cambria Math"/>
+                  </w:rPr>
                   <m:t>+</m:t>
                 </m:r>
               </m:e>
@@ -3154,25 +5422,47 @@
                   <m:rPr>
                     <m:sty m:val="p"/>
                   </m:rPr>
+                  <w:rPr>
+                    <w:rFonts w:ascii="Cambria Math" w:hAnsi="Cambria Math"/>
+                  </w:rPr>
                   <m:t>+</m:t>
                 </m:r>
                 <m:r>
+                  <w:rPr>
+                    <w:rFonts w:ascii="Cambria Math" w:hAnsi="Cambria Math"/>
+                  </w:rPr>
                   <m:t>62</m:t>
                 </m:r>
                 <m:r>
                   <m:rPr>
                     <m:sty m:val="p"/>
                   </m:rPr>
+                  <w:rPr>
+                    <w:rFonts w:ascii="Cambria Math" w:hAnsi="Cambria Math"/>
+                  </w:rPr>
                   <m:t>*</m:t>
                 </m:r>
                 <m:sSup>
-                  <m:e>
-                    <m:r>
+                  <m:sSupPr>
+                    <m:ctrlPr>
+                      <w:rPr>
+                        <w:rFonts w:ascii="Cambria Math" w:hAnsi="Cambria Math"/>
+                      </w:rPr>
+                    </m:ctrlPr>
+                  </m:sSupPr>
+                  <m:e>
+                    <m:r>
+                      <w:rPr>
+                        <w:rFonts w:ascii="Cambria Math" w:hAnsi="Cambria Math"/>
+                      </w:rPr>
                       <m:t>0.074173</m:t>
                     </m:r>
                   </m:e>
                   <m:sup>
                     <m:r>
+                      <w:rPr>
+                        <w:rFonts w:ascii="Cambria Math" w:hAnsi="Cambria Math"/>
+                      </w:rPr>
                       <m:t>2</m:t>
                     </m:r>
                   </m:sup>
@@ -3181,25 +5471,47 @@
                   <m:rPr>
                     <m:sty m:val="p"/>
                   </m:rPr>
+                  <w:rPr>
+                    <w:rFonts w:ascii="Cambria Math" w:hAnsi="Cambria Math"/>
+                  </w:rPr>
                   <m:t>+</m:t>
                 </m:r>
                 <m:r>
+                  <w:rPr>
+                    <w:rFonts w:ascii="Cambria Math" w:hAnsi="Cambria Math"/>
+                  </w:rPr>
                   <m:t>38</m:t>
                 </m:r>
                 <m:r>
                   <m:rPr>
                     <m:sty m:val="p"/>
                   </m:rPr>
+                  <w:rPr>
+                    <w:rFonts w:ascii="Cambria Math" w:hAnsi="Cambria Math"/>
+                  </w:rPr>
                   <m:t>*</m:t>
                 </m:r>
                 <m:sSup>
-                  <m:e>
-                    <m:r>
+                  <m:sSupPr>
+                    <m:ctrlPr>
+                      <w:rPr>
+                        <w:rFonts w:ascii="Cambria Math" w:hAnsi="Cambria Math"/>
+                      </w:rPr>
+                    </m:ctrlPr>
+                  </m:sSupPr>
+                  <m:e>
+                    <m:r>
+                      <w:rPr>
+                        <w:rFonts w:ascii="Cambria Math" w:hAnsi="Cambria Math"/>
+                      </w:rPr>
                       <m:t>0.085155</m:t>
                     </m:r>
                   </m:e>
                   <m:sup>
                     <m:r>
+                      <w:rPr>
+                        <w:rFonts w:ascii="Cambria Math" w:hAnsi="Cambria Math"/>
+                      </w:rPr>
                       <m:t>2</m:t>
                     </m:r>
                   </m:sup>
@@ -3208,34 +5520,57 @@
                   <m:rPr>
                     <m:sty m:val="p"/>
                   </m:rPr>
+                  <w:rPr>
+                    <w:rFonts w:ascii="Cambria Math" w:hAnsi="Cambria Math"/>
+                  </w:rPr>
                   <m:t>+</m:t>
                 </m:r>
                 <m:r>
+                  <w:rPr>
+                    <w:rFonts w:ascii="Cambria Math" w:hAnsi="Cambria Math"/>
+                  </w:rPr>
                   <m:t>21</m:t>
                 </m:r>
                 <m:r>
                   <m:rPr>
                     <m:sty m:val="p"/>
                   </m:rPr>
+                  <w:rPr>
+                    <w:rFonts w:ascii="Cambria Math" w:hAnsi="Cambria Math"/>
+                  </w:rPr>
                   <m:t>*</m:t>
                 </m:r>
                 <m:sSup>
+                  <m:sSupPr>
+                    <m:ctrlPr>
+                      <w:rPr>
+                        <w:rFonts w:ascii="Cambria Math" w:hAnsi="Cambria Math"/>
+                      </w:rPr>
+                    </m:ctrlPr>
+                  </m:sSupPr>
                   <m:e>
                     <m:d>
                       <m:dPr>
-                        <m:begChr m:val="("/>
-                        <m:endChr m:val=")"/>
-                        <m:sepChr m:val=""/>
-                        <m:grow/>
+                        <m:ctrlPr>
+                          <w:rPr>
+                            <w:rFonts w:ascii="Cambria Math" w:hAnsi="Cambria Math"/>
+                          </w:rPr>
+                        </m:ctrlPr>
                       </m:dPr>
                       <m:e>
                         <m:r>
                           <m:rPr>
                             <m:sty m:val="p"/>
                           </m:rPr>
-                          <m:t>−</m:t>
-                        </m:r>
-                        <m:r>
+                          <w:rPr>
+                            <w:rFonts w:ascii="Cambria Math" w:hAnsi="Cambria Math"/>
+                          </w:rPr>
+                          <m:t>-</m:t>
+                        </m:r>
+                        <m:r>
+                          <w:rPr>
+                            <w:rFonts w:ascii="Cambria Math" w:hAnsi="Cambria Math"/>
+                          </w:rPr>
                           <m:t>0.2936</m:t>
                         </m:r>
                       </m:e>
@@ -3243,6 +5578,9 @@
                   </m:e>
                   <m:sup>
                     <m:r>
+                      <w:rPr>
+                        <w:rFonts w:ascii="Cambria Math" w:hAnsi="Cambria Math"/>
+                      </w:rPr>
                       <m:t>2</m:t>
                     </m:r>
                   </m:sup>
@@ -3251,6 +5589,9 @@
                   <m:rPr>
                     <m:sty m:val="p"/>
                   </m:rPr>
+                  <w:rPr>
+                    <w:rFonts w:ascii="Cambria Math" w:hAnsi="Cambria Math"/>
+                  </w:rPr>
                   <m:t>=</m:t>
                 </m:r>
               </m:e>
@@ -3261,36 +5602,60 @@
                   <m:rPr>
                     <m:sty m:val="p"/>
                   </m:rPr>
+                  <w:rPr>
+                    <w:rFonts w:ascii="Cambria Math" w:hAnsi="Cambria Math"/>
+                  </w:rPr>
                   <m:t>=</m:t>
                 </m:r>
                 <m:r>
+                  <w:rPr>
+                    <w:rFonts w:ascii="Cambria Math" w:hAnsi="Cambria Math"/>
+                  </w:rPr>
                   <m:t>13</m:t>
                 </m:r>
                 <m:r>
                   <m:rPr>
                     <m:sty m:val="p"/>
                   </m:rPr>
+                  <w:rPr>
+                    <w:rFonts w:ascii="Cambria Math" w:hAnsi="Cambria Math"/>
+                  </w:rPr>
                   <m:t>*</m:t>
                 </m:r>
                 <m:r>
+                  <w:rPr>
+                    <w:rFonts w:ascii="Cambria Math" w:hAnsi="Cambria Math"/>
+                  </w:rPr>
                   <m:t>0.2194</m:t>
                 </m:r>
                 <m:r>
                   <m:rPr>
                     <m:sty m:val="p"/>
                   </m:rPr>
+                  <w:rPr>
+                    <w:rFonts w:ascii="Cambria Math" w:hAnsi="Cambria Math"/>
+                  </w:rPr>
                   <m:t>+</m:t>
                 </m:r>
                 <m:r>
+                  <w:rPr>
+                    <w:rFonts w:ascii="Cambria Math" w:hAnsi="Cambria Math"/>
+                  </w:rPr>
                   <m:t>14</m:t>
                 </m:r>
                 <m:r>
                   <m:rPr>
                     <m:sty m:val="p"/>
                   </m:rPr>
+                  <w:rPr>
+                    <w:rFonts w:ascii="Cambria Math" w:hAnsi="Cambria Math"/>
+                  </w:rPr>
                   <m:t>*</m:t>
                 </m:r>
                 <m:r>
+                  <w:rPr>
+                    <w:rFonts w:ascii="Cambria Math" w:hAnsi="Cambria Math"/>
+                  </w:rPr>
                   <m:t>0.074173</m:t>
                 </m:r>
               </m:e>
@@ -3298,33 +5663,54 @@
             <m:mr>
               <m:e>
                 <m:r>
+                  <w:rPr>
+                    <w:rFonts w:ascii="Cambria Math" w:hAnsi="Cambria Math"/>
+                  </w:rPr>
                   <m:t>3</m:t>
                 </m:r>
                 <m:r>
                   <m:rPr>
                     <m:sty m:val="p"/>
                   </m:rPr>
+                  <w:rPr>
+                    <w:rFonts w:ascii="Cambria Math" w:hAnsi="Cambria Math"/>
+                  </w:rPr>
                   <m:t>,</m:t>
                 </m:r>
                 <m:r>
+                  <w:rPr>
+                    <w:rFonts w:ascii="Cambria Math" w:hAnsi="Cambria Math"/>
+                  </w:rPr>
                   <m:t>8906</m:t>
                 </m:r>
                 <m:r>
                   <m:rPr>
                     <m:sty m:val="p"/>
                   </m:rPr>
+                  <w:rPr>
+                    <w:rFonts w:ascii="Cambria Math" w:hAnsi="Cambria Math"/>
+                  </w:rPr>
                   <m:t>=</m:t>
                 </m:r>
                 <m:r>
+                  <w:rPr>
+                    <w:rFonts w:ascii="Cambria Math" w:hAnsi="Cambria Math"/>
+                  </w:rPr>
                   <m:t>3</m:t>
                 </m:r>
                 <m:r>
                   <m:rPr>
                     <m:sty m:val="p"/>
                   </m:rPr>
+                  <w:rPr>
+                    <w:rFonts w:ascii="Cambria Math" w:hAnsi="Cambria Math"/>
+                  </w:rPr>
                   <m:t>,</m:t>
                 </m:r>
                 <m:r>
+                  <w:rPr>
+                    <w:rFonts w:ascii="Cambria Math" w:hAnsi="Cambria Math"/>
+                  </w:rPr>
                   <m:t>8906</m:t>
                 </m:r>
               </m:e>
@@ -3336,50 +5722,76 @@
     <w:p>
       <w:pPr>
         <w:pStyle w:val="FirstParagraph"/>
+        <w:rPr>
+          <w:lang w:val="ru-RU"/>
+        </w:rPr>
       </w:pPr>
       <w:r>
-        <w:t xml:space="preserve">Баланс сошелся</w:t>
+        <w:rPr>
+          <w:lang w:val="ru-RU"/>
+        </w:rPr>
+        <w:t>Баланс сошелся</w:t>
       </w:r>
     </w:p>
-    <w:bookmarkEnd w:id="20"/>
-    <w:bookmarkStart w:id="21" w:name="часть-2"/>
     <w:p>
       <w:pPr>
-        <w:pStyle w:val="Heading1"/>
+        <w:rPr>
+          <w:lang w:val="ru-RU"/>
+        </w:rPr>
       </w:pPr>
       <w:r>
-        <w:t xml:space="preserve">Часть 2</w:t>
+        <w:rPr>
+          <w:lang w:val="ru-RU"/>
+        </w:rPr>
+        <w:br w:type="page"/>
+      </w:r>
+    </w:p>
+    <w:p>
+      <w:pPr>
+        <w:pStyle w:val="a5"/>
+        <w:rPr>
+          <w:lang w:val="ru-RU"/>
+        </w:rPr>
+      </w:pPr>
+      <w:bookmarkStart w:id="1" w:name="часть-2"/>
+      <w:bookmarkEnd w:id="0"/>
+      <w:r>
+        <w:rPr>
+          <w:lang w:val="ru-RU"/>
+        </w:rPr>
+        <w:lastRenderedPageBreak/>
+        <w:t>Часть 2</w:t>
       </w:r>
     </w:p>
     <w:p>
       <w:pPr>
         <w:pStyle w:val="FirstParagraph"/>
+        <w:rPr>
+          <w:lang w:val="ru-RU"/>
+        </w:rPr>
       </w:pPr>
       <w:r>
-        <w:t xml:space="preserve">По закону контурных токов, надо найти контурные токи, а затем по ним рассчитать токи в ветвях.</w:t>
+        <w:rPr>
+          <w:lang w:val="ru-RU"/>
+        </w:rPr>
+        <w:t>По закону контурных токов, надо найти контурные токи, а затем по ним рассчитать токи в ветвях. Система уравнений для контурных токов</w:t>
       </w:r>
       <w:r>
-        <w:t xml:space="preserve"> </w:t>
+        <w:rPr>
+          <w:lang w:val="ru-RU"/>
+        </w:rPr>
+        <w:t>.</w:t>
       </w:r>
       <w:r>
-        <w:t xml:space="preserve">Система уравнений для контурных токов:</w:t>
-      </w:r>
-      <w:r>
-        <w:t xml:space="preserve"> </w:t>
-      </w:r>
-      <w:r>
-        <w:t xml:space="preserve">крч надо систему написать</w:t>
-      </w:r>
-      <w:r>
-        <w:t xml:space="preserve"> </w:t>
-      </w:r>
-      <w:r>
-        <w:t xml:space="preserve">Представим систему в матричном виде</w:t>
+        <w:rPr>
+          <w:lang w:val="ru-RU"/>
+        </w:rPr>
+        <w:t xml:space="preserve"> Представим систему в матричном виде</w:t>
       </w:r>
     </w:p>
     <w:p>
       <w:pPr>
-        <w:pStyle w:val="BodyText"/>
+        <w:pStyle w:val="a0"/>
       </w:pPr>
       <m:oMathPara>
         <m:oMathParaPr>
@@ -3388,47 +5800,53 @@
         <m:oMath>
           <m:d>
             <m:dPr>
-              <m:begChr m:val="("/>
-              <m:endChr m:val=")"/>
-              <m:sepChr m:val=""/>
-              <m:grow/>
+              <m:ctrlPr>
+                <w:rPr>
+                  <w:rFonts w:ascii="Cambria Math" w:hAnsi="Cambria Math"/>
+                </w:rPr>
+              </m:ctrlPr>
             </m:dPr>
             <m:e>
               <m:m>
                 <m:mPr>
-                  <m:baseJc m:val="center"/>
-                  <m:plcHide m:val="on"/>
+                  <m:plcHide m:val="1"/>
                   <m:mcs>
                     <m:mc>
                       <m:mcPr>
+                        <m:count m:val="3"/>
                         <m:mcJc m:val="center"/>
-                        <m:count m:val="1"/>
-                      </m:mcPr>
-                    </m:mc>
-                    <m:mc>
-                      <m:mcPr>
-                        <m:mcJc m:val="center"/>
-                        <m:count m:val="1"/>
-                      </m:mcPr>
-                    </m:mc>
-                    <m:mc>
-                      <m:mcPr>
-                        <m:mcJc m:val="center"/>
-                        <m:count m:val="1"/>
                       </m:mcPr>
                     </m:mc>
                   </m:mcs>
+                  <m:ctrlPr>
+                    <w:rPr>
+                      <w:rFonts w:ascii="Cambria Math" w:hAnsi="Cambria Math"/>
+                    </w:rPr>
+                  </m:ctrlPr>
                 </m:mPr>
                 <m:mr>
                   <m:e>
                     <m:sSub>
+                      <m:sSubPr>
+                        <m:ctrlPr>
+                          <w:rPr>
+                            <w:rFonts w:ascii="Cambria Math" w:hAnsi="Cambria Math"/>
+                          </w:rPr>
+                        </m:ctrlPr>
+                      </m:sSubPr>
                       <m:e>
                         <m:r>
+                          <w:rPr>
+                            <w:rFonts w:ascii="Cambria Math" w:hAnsi="Cambria Math"/>
+                          </w:rPr>
                           <m:t>R</m:t>
                         </m:r>
                       </m:e>
                       <m:sub>
                         <m:r>
+                          <w:rPr>
+                            <w:rFonts w:ascii="Cambria Math" w:hAnsi="Cambria Math"/>
+                          </w:rPr>
                           <m:t>1</m:t>
                         </m:r>
                       </m:sub>
@@ -3437,16 +5855,32 @@
                       <m:rPr>
                         <m:sty m:val="p"/>
                       </m:rPr>
+                      <w:rPr>
+                        <w:rFonts w:ascii="Cambria Math" w:hAnsi="Cambria Math"/>
+                      </w:rPr>
                       <m:t>+</m:t>
                     </m:r>
                     <m:sSub>
+                      <m:sSubPr>
+                        <m:ctrlPr>
+                          <w:rPr>
+                            <w:rFonts w:ascii="Cambria Math" w:hAnsi="Cambria Math"/>
+                          </w:rPr>
+                        </m:ctrlPr>
+                      </m:sSubPr>
                       <m:e>
                         <m:r>
+                          <w:rPr>
+                            <w:rFonts w:ascii="Cambria Math" w:hAnsi="Cambria Math"/>
+                          </w:rPr>
                           <m:t>R</m:t>
                         </m:r>
                       </m:e>
                       <m:sub>
                         <m:r>
+                          <w:rPr>
+                            <w:rFonts w:ascii="Cambria Math" w:hAnsi="Cambria Math"/>
+                          </w:rPr>
                           <m:t>2</m:t>
                         </m:r>
                       </m:sub>
@@ -3455,16 +5889,32 @@
                       <m:rPr>
                         <m:sty m:val="p"/>
                       </m:rPr>
+                      <w:rPr>
+                        <w:rFonts w:ascii="Cambria Math" w:hAnsi="Cambria Math"/>
+                      </w:rPr>
                       <m:t>+</m:t>
                     </m:r>
                     <m:sSub>
+                      <m:sSubPr>
+                        <m:ctrlPr>
+                          <w:rPr>
+                            <w:rFonts w:ascii="Cambria Math" w:hAnsi="Cambria Math"/>
+                          </w:rPr>
+                        </m:ctrlPr>
+                      </m:sSubPr>
                       <m:e>
                         <m:r>
+                          <w:rPr>
+                            <w:rFonts w:ascii="Cambria Math" w:hAnsi="Cambria Math"/>
+                          </w:rPr>
                           <m:t>R</m:t>
                         </m:r>
                       </m:e>
                       <m:sub>
                         <m:r>
+                          <w:rPr>
+                            <w:rFonts w:ascii="Cambria Math" w:hAnsi="Cambria Math"/>
+                          </w:rPr>
                           <m:t>4</m:t>
                         </m:r>
                       </m:sub>
@@ -3475,16 +5925,32 @@
                       <m:rPr>
                         <m:sty m:val="p"/>
                       </m:rPr>
-                      <m:t>−</m:t>
+                      <w:rPr>
+                        <w:rFonts w:ascii="Cambria Math" w:hAnsi="Cambria Math"/>
+                      </w:rPr>
+                      <m:t>-</m:t>
                     </m:r>
                     <m:sSub>
+                      <m:sSubPr>
+                        <m:ctrlPr>
+                          <w:rPr>
+                            <w:rFonts w:ascii="Cambria Math" w:hAnsi="Cambria Math"/>
+                          </w:rPr>
+                        </m:ctrlPr>
+                      </m:sSubPr>
                       <m:e>
                         <m:r>
+                          <w:rPr>
+                            <w:rFonts w:ascii="Cambria Math" w:hAnsi="Cambria Math"/>
+                          </w:rPr>
                           <m:t>R</m:t>
                         </m:r>
                       </m:e>
                       <m:sub>
                         <m:r>
+                          <w:rPr>
+                            <w:rFonts w:ascii="Cambria Math" w:hAnsi="Cambria Math"/>
+                          </w:rPr>
                           <m:t>2</m:t>
                         </m:r>
                       </m:sub>
@@ -3495,16 +5961,32 @@
                       <m:rPr>
                         <m:sty m:val="p"/>
                       </m:rPr>
-                      <m:t>−</m:t>
+                      <w:rPr>
+                        <w:rFonts w:ascii="Cambria Math" w:hAnsi="Cambria Math"/>
+                      </w:rPr>
+                      <m:t>-</m:t>
                     </m:r>
                     <m:sSub>
+                      <m:sSubPr>
+                        <m:ctrlPr>
+                          <w:rPr>
+                            <w:rFonts w:ascii="Cambria Math" w:hAnsi="Cambria Math"/>
+                          </w:rPr>
+                        </m:ctrlPr>
+                      </m:sSubPr>
                       <m:e>
                         <m:r>
+                          <w:rPr>
+                            <w:rFonts w:ascii="Cambria Math" w:hAnsi="Cambria Math"/>
+                          </w:rPr>
                           <m:t>R</m:t>
                         </m:r>
                       </m:e>
                       <m:sub>
                         <m:r>
+                          <w:rPr>
+                            <w:rFonts w:ascii="Cambria Math" w:hAnsi="Cambria Math"/>
+                          </w:rPr>
                           <m:t>4</m:t>
                         </m:r>
                       </m:sub>
@@ -3517,16 +5999,32 @@
                       <m:rPr>
                         <m:sty m:val="p"/>
                       </m:rPr>
-                      <m:t>−</m:t>
+                      <w:rPr>
+                        <w:rFonts w:ascii="Cambria Math" w:hAnsi="Cambria Math"/>
+                      </w:rPr>
+                      <m:t>-</m:t>
                     </m:r>
                     <m:sSub>
+                      <m:sSubPr>
+                        <m:ctrlPr>
+                          <w:rPr>
+                            <w:rFonts w:ascii="Cambria Math" w:hAnsi="Cambria Math"/>
+                          </w:rPr>
+                        </m:ctrlPr>
+                      </m:sSubPr>
                       <m:e>
                         <m:r>
+                          <w:rPr>
+                            <w:rFonts w:ascii="Cambria Math" w:hAnsi="Cambria Math"/>
+                          </w:rPr>
                           <m:t>R</m:t>
                         </m:r>
                       </m:e>
                       <m:sub>
                         <m:r>
+                          <w:rPr>
+                            <w:rFonts w:ascii="Cambria Math" w:hAnsi="Cambria Math"/>
+                          </w:rPr>
                           <m:t>2</m:t>
                         </m:r>
                       </m:sub>
@@ -3534,13 +6032,26 @@
                   </m:e>
                   <m:e>
                     <m:sSub>
+                      <m:sSubPr>
+                        <m:ctrlPr>
+                          <w:rPr>
+                            <w:rFonts w:ascii="Cambria Math" w:hAnsi="Cambria Math"/>
+                          </w:rPr>
+                        </m:ctrlPr>
+                      </m:sSubPr>
                       <m:e>
                         <m:r>
+                          <w:rPr>
+                            <w:rFonts w:ascii="Cambria Math" w:hAnsi="Cambria Math"/>
+                          </w:rPr>
                           <m:t>R</m:t>
                         </m:r>
                       </m:e>
                       <m:sub>
                         <m:r>
+                          <w:rPr>
+                            <w:rFonts w:ascii="Cambria Math" w:hAnsi="Cambria Math"/>
+                          </w:rPr>
                           <m:t>2</m:t>
                         </m:r>
                       </m:sub>
@@ -3549,16 +6060,32 @@
                       <m:rPr>
                         <m:sty m:val="p"/>
                       </m:rPr>
+                      <w:rPr>
+                        <w:rFonts w:ascii="Cambria Math" w:hAnsi="Cambria Math"/>
+                      </w:rPr>
                       <m:t>+</m:t>
                     </m:r>
                     <m:sSub>
+                      <m:sSubPr>
+                        <m:ctrlPr>
+                          <w:rPr>
+                            <w:rFonts w:ascii="Cambria Math" w:hAnsi="Cambria Math"/>
+                          </w:rPr>
+                        </m:ctrlPr>
+                      </m:sSubPr>
                       <m:e>
                         <m:r>
+                          <w:rPr>
+                            <w:rFonts w:ascii="Cambria Math" w:hAnsi="Cambria Math"/>
+                          </w:rPr>
                           <m:t>R</m:t>
                         </m:r>
                       </m:e>
                       <m:sub>
                         <m:r>
+                          <w:rPr>
+                            <w:rFonts w:ascii="Cambria Math" w:hAnsi="Cambria Math"/>
+                          </w:rPr>
                           <m:t>3</m:t>
                         </m:r>
                       </m:sub>
@@ -3567,16 +6094,32 @@
                       <m:rPr>
                         <m:sty m:val="p"/>
                       </m:rPr>
+                      <w:rPr>
+                        <w:rFonts w:ascii="Cambria Math" w:hAnsi="Cambria Math"/>
+                      </w:rPr>
                       <m:t>+</m:t>
                     </m:r>
                     <m:sSub>
+                      <m:sSubPr>
+                        <m:ctrlPr>
+                          <w:rPr>
+                            <w:rFonts w:ascii="Cambria Math" w:hAnsi="Cambria Math"/>
+                          </w:rPr>
+                        </m:ctrlPr>
+                      </m:sSubPr>
                       <m:e>
                         <m:r>
+                          <w:rPr>
+                            <w:rFonts w:ascii="Cambria Math" w:hAnsi="Cambria Math"/>
+                          </w:rPr>
                           <m:t>R</m:t>
                         </m:r>
                       </m:e>
                       <m:sub>
                         <m:r>
+                          <w:rPr>
+                            <w:rFonts w:ascii="Cambria Math" w:hAnsi="Cambria Math"/>
+                          </w:rPr>
                           <m:t>5</m:t>
                         </m:r>
                       </m:sub>
@@ -3587,16 +6130,32 @@
                       <m:rPr>
                         <m:sty m:val="p"/>
                       </m:rPr>
-                      <m:t>−</m:t>
+                      <w:rPr>
+                        <w:rFonts w:ascii="Cambria Math" w:hAnsi="Cambria Math"/>
+                      </w:rPr>
+                      <m:t>-</m:t>
                     </m:r>
                     <m:sSub>
+                      <m:sSubPr>
+                        <m:ctrlPr>
+                          <w:rPr>
+                            <w:rFonts w:ascii="Cambria Math" w:hAnsi="Cambria Math"/>
+                          </w:rPr>
+                        </m:ctrlPr>
+                      </m:sSubPr>
                       <m:e>
                         <m:r>
+                          <w:rPr>
+                            <w:rFonts w:ascii="Cambria Math" w:hAnsi="Cambria Math"/>
+                          </w:rPr>
                           <m:t>R</m:t>
                         </m:r>
                       </m:e>
                       <m:sub>
                         <m:r>
+                          <w:rPr>
+                            <w:rFonts w:ascii="Cambria Math" w:hAnsi="Cambria Math"/>
+                          </w:rPr>
                           <m:t>5</m:t>
                         </m:r>
                       </m:sub>
@@ -3609,16 +6168,32 @@
                       <m:rPr>
                         <m:sty m:val="p"/>
                       </m:rPr>
-                      <m:t>−</m:t>
+                      <w:rPr>
+                        <w:rFonts w:ascii="Cambria Math" w:hAnsi="Cambria Math"/>
+                      </w:rPr>
+                      <m:t>-</m:t>
                     </m:r>
                     <m:sSub>
+                      <m:sSubPr>
+                        <m:ctrlPr>
+                          <w:rPr>
+                            <w:rFonts w:ascii="Cambria Math" w:hAnsi="Cambria Math"/>
+                          </w:rPr>
+                        </m:ctrlPr>
+                      </m:sSubPr>
                       <m:e>
                         <m:r>
+                          <w:rPr>
+                            <w:rFonts w:ascii="Cambria Math" w:hAnsi="Cambria Math"/>
+                          </w:rPr>
                           <m:t>R</m:t>
                         </m:r>
                       </m:e>
                       <m:sub>
                         <m:r>
+                          <w:rPr>
+                            <w:rFonts w:ascii="Cambria Math" w:hAnsi="Cambria Math"/>
+                          </w:rPr>
                           <m:t>4</m:t>
                         </m:r>
                       </m:sub>
@@ -3629,16 +6204,32 @@
                       <m:rPr>
                         <m:sty m:val="p"/>
                       </m:rPr>
-                      <m:t>−</m:t>
+                      <w:rPr>
+                        <w:rFonts w:ascii="Cambria Math" w:hAnsi="Cambria Math"/>
+                      </w:rPr>
+                      <m:t>-</m:t>
                     </m:r>
                     <m:sSub>
+                      <m:sSubPr>
+                        <m:ctrlPr>
+                          <w:rPr>
+                            <w:rFonts w:ascii="Cambria Math" w:hAnsi="Cambria Math"/>
+                          </w:rPr>
+                        </m:ctrlPr>
+                      </m:sSubPr>
                       <m:e>
                         <m:r>
+                          <w:rPr>
+                            <w:rFonts w:ascii="Cambria Math" w:hAnsi="Cambria Math"/>
+                          </w:rPr>
                           <m:t>R</m:t>
                         </m:r>
                       </m:e>
                       <m:sub>
                         <m:r>
+                          <w:rPr>
+                            <w:rFonts w:ascii="Cambria Math" w:hAnsi="Cambria Math"/>
+                          </w:rPr>
                           <m:t>5</m:t>
                         </m:r>
                       </m:sub>
@@ -3646,13 +6237,26 @@
                   </m:e>
                   <m:e>
                     <m:sSub>
+                      <m:sSubPr>
+                        <m:ctrlPr>
+                          <w:rPr>
+                            <w:rFonts w:ascii="Cambria Math" w:hAnsi="Cambria Math"/>
+                          </w:rPr>
+                        </m:ctrlPr>
+                      </m:sSubPr>
                       <m:e>
                         <m:r>
+                          <w:rPr>
+                            <w:rFonts w:ascii="Cambria Math" w:hAnsi="Cambria Math"/>
+                          </w:rPr>
                           <m:t>R</m:t>
                         </m:r>
                       </m:e>
                       <m:sub>
                         <m:r>
+                          <w:rPr>
+                            <w:rFonts w:ascii="Cambria Math" w:hAnsi="Cambria Math"/>
+                          </w:rPr>
                           <m:t>4</m:t>
                         </m:r>
                       </m:sub>
@@ -3661,16 +6265,32 @@
                       <m:rPr>
                         <m:sty m:val="p"/>
                       </m:rPr>
+                      <w:rPr>
+                        <w:rFonts w:ascii="Cambria Math" w:hAnsi="Cambria Math"/>
+                      </w:rPr>
                       <m:t>+</m:t>
                     </m:r>
                     <m:sSub>
+                      <m:sSubPr>
+                        <m:ctrlPr>
+                          <w:rPr>
+                            <w:rFonts w:ascii="Cambria Math" w:hAnsi="Cambria Math"/>
+                          </w:rPr>
+                        </m:ctrlPr>
+                      </m:sSubPr>
                       <m:e>
                         <m:r>
+                          <w:rPr>
+                            <w:rFonts w:ascii="Cambria Math" w:hAnsi="Cambria Math"/>
+                          </w:rPr>
                           <m:t>R</m:t>
                         </m:r>
                       </m:e>
                       <m:sub>
                         <m:r>
+                          <w:rPr>
+                            <w:rFonts w:ascii="Cambria Math" w:hAnsi="Cambria Math"/>
+                          </w:rPr>
                           <m:t>5</m:t>
                         </m:r>
                       </m:sub>
@@ -3679,16 +6299,32 @@
                       <m:rPr>
                         <m:sty m:val="p"/>
                       </m:rPr>
+                      <w:rPr>
+                        <w:rFonts w:ascii="Cambria Math" w:hAnsi="Cambria Math"/>
+                      </w:rPr>
                       <m:t>+</m:t>
                     </m:r>
                     <m:sSub>
+                      <m:sSubPr>
+                        <m:ctrlPr>
+                          <w:rPr>
+                            <w:rFonts w:ascii="Cambria Math" w:hAnsi="Cambria Math"/>
+                          </w:rPr>
+                        </m:ctrlPr>
+                      </m:sSubPr>
                       <m:e>
                         <m:r>
+                          <w:rPr>
+                            <w:rFonts w:ascii="Cambria Math" w:hAnsi="Cambria Math"/>
+                          </w:rPr>
                           <m:t>R</m:t>
                         </m:r>
                       </m:e>
                       <m:sub>
                         <m:r>
+                          <w:rPr>
+                            <w:rFonts w:ascii="Cambria Math" w:hAnsi="Cambria Math"/>
+                          </w:rPr>
                           <m:t>6</m:t>
                         </m:r>
                       </m:sub>
@@ -3700,36 +6336,60 @@
           </m:d>
           <m:d>
             <m:dPr>
-              <m:begChr m:val="("/>
-              <m:endChr m:val=")"/>
-              <m:sepChr m:val=""/>
-              <m:grow/>
+              <m:ctrlPr>
+                <w:rPr>
+                  <w:rFonts w:ascii="Cambria Math" w:hAnsi="Cambria Math"/>
+                </w:rPr>
+              </m:ctrlPr>
             </m:dPr>
             <m:e>
               <m:m>
                 <m:mPr>
-                  <m:baseJc m:val="center"/>
-                  <m:plcHide m:val="on"/>
+                  <m:plcHide m:val="1"/>
                   <m:mcs>
                     <m:mc>
                       <m:mcPr>
+                        <m:count m:val="1"/>
                         <m:mcJc m:val="center"/>
-                        <m:count m:val="1"/>
                       </m:mcPr>
                     </m:mc>
                   </m:mcs>
+                  <m:ctrlPr>
+                    <w:rPr>
+                      <w:rFonts w:ascii="Cambria Math" w:hAnsi="Cambria Math"/>
+                    </w:rPr>
+                  </m:ctrlPr>
                 </m:mPr>
                 <m:mr>
                   <m:e>
                     <m:sSub>
+                      <m:sSubPr>
+                        <m:ctrlPr>
+                          <w:rPr>
+                            <w:rFonts w:ascii="Cambria Math" w:hAnsi="Cambria Math"/>
+                          </w:rPr>
+                        </m:ctrlPr>
+                      </m:sSubPr>
                       <m:e>
                         <m:r>
+                          <w:rPr>
+                            <w:rFonts w:ascii="Cambria Math" w:hAnsi="Cambria Math"/>
+                          </w:rPr>
                           <m:t>I</m:t>
                         </m:r>
                       </m:e>
                       <m:sub>
                         <m:r>
-                          <m:t>11</m:t>
+                          <w:rPr>
+                            <w:rFonts w:ascii="Cambria Math" w:hAnsi="Cambria Math"/>
+                          </w:rPr>
+                          <m:t>1</m:t>
+                        </m:r>
+                        <m:r>
+                          <w:rPr>
+                            <w:rFonts w:ascii="Cambria Math" w:hAnsi="Cambria Math"/>
+                          </w:rPr>
+                          <m:t>1</m:t>
                         </m:r>
                       </m:sub>
                     </m:sSub>
@@ -3738,13 +6398,26 @@
                 <m:mr>
                   <m:e>
                     <m:sSub>
+                      <m:sSubPr>
+                        <m:ctrlPr>
+                          <w:rPr>
+                            <w:rFonts w:ascii="Cambria Math" w:hAnsi="Cambria Math"/>
+                          </w:rPr>
+                        </m:ctrlPr>
+                      </m:sSubPr>
                       <m:e>
                         <m:r>
+                          <w:rPr>
+                            <w:rFonts w:ascii="Cambria Math" w:hAnsi="Cambria Math"/>
+                          </w:rPr>
                           <m:t>I</m:t>
                         </m:r>
                       </m:e>
                       <m:sub>
                         <m:r>
+                          <w:rPr>
+                            <w:rFonts w:ascii="Cambria Math" w:hAnsi="Cambria Math"/>
+                          </w:rPr>
                           <m:t>22</m:t>
                         </m:r>
                       </m:sub>
@@ -3754,13 +6427,26 @@
                 <m:mr>
                   <m:e>
                     <m:sSub>
+                      <m:sSubPr>
+                        <m:ctrlPr>
+                          <w:rPr>
+                            <w:rFonts w:ascii="Cambria Math" w:hAnsi="Cambria Math"/>
+                          </w:rPr>
+                        </m:ctrlPr>
+                      </m:sSubPr>
                       <m:e>
                         <m:r>
+                          <w:rPr>
+                            <w:rFonts w:ascii="Cambria Math" w:hAnsi="Cambria Math"/>
+                          </w:rPr>
                           <m:t>I</m:t>
                         </m:r>
                       </m:e>
                       <m:sub>
                         <m:r>
+                          <w:rPr>
+                            <w:rFonts w:ascii="Cambria Math" w:hAnsi="Cambria Math"/>
+                          </w:rPr>
                           <m:t>33</m:t>
                         </m:r>
                       </m:sub>
@@ -3774,39 +6460,60 @@
             <m:rPr>
               <m:sty m:val="p"/>
             </m:rPr>
+            <w:rPr>
+              <w:rFonts w:ascii="Cambria Math" w:hAnsi="Cambria Math"/>
+            </w:rPr>
             <m:t>=</m:t>
           </m:r>
           <m:d>
             <m:dPr>
-              <m:begChr m:val="("/>
-              <m:endChr m:val=")"/>
-              <m:sepChr m:val=""/>
-              <m:grow/>
+              <m:ctrlPr>
+                <w:rPr>
+                  <w:rFonts w:ascii="Cambria Math" w:hAnsi="Cambria Math"/>
+                </w:rPr>
+              </m:ctrlPr>
             </m:dPr>
             <m:e>
               <m:m>
                 <m:mPr>
-                  <m:baseJc m:val="center"/>
-                  <m:plcHide m:val="on"/>
+                  <m:plcHide m:val="1"/>
                   <m:mcs>
                     <m:mc>
                       <m:mcPr>
+                        <m:count m:val="1"/>
                         <m:mcJc m:val="center"/>
-                        <m:count m:val="1"/>
                       </m:mcPr>
                     </m:mc>
                   </m:mcs>
+                  <m:ctrlPr>
+                    <w:rPr>
+                      <w:rFonts w:ascii="Cambria Math" w:hAnsi="Cambria Math"/>
+                    </w:rPr>
+                  </m:ctrlPr>
                 </m:mPr>
                 <m:mr>
                   <m:e>
                     <m:sSub>
+                      <m:sSubPr>
+                        <m:ctrlPr>
+                          <w:rPr>
+                            <w:rFonts w:ascii="Cambria Math" w:hAnsi="Cambria Math"/>
+                          </w:rPr>
+                        </m:ctrlPr>
+                      </m:sSubPr>
                       <m:e>
                         <m:r>
+                          <w:rPr>
+                            <w:rFonts w:ascii="Cambria Math" w:hAnsi="Cambria Math"/>
+                          </w:rPr>
                           <m:t>E</m:t>
                         </m:r>
                       </m:e>
                       <m:sub>
                         <m:r>
+                          <w:rPr>
+                            <w:rFonts w:ascii="Cambria Math" w:hAnsi="Cambria Math"/>
+                          </w:rPr>
                           <m:t>1</m:t>
                         </m:r>
                       </m:sub>
@@ -3815,16 +6522,32 @@
                       <m:rPr>
                         <m:sty m:val="p"/>
                       </m:rPr>
-                      <m:t>−</m:t>
+                      <w:rPr>
+                        <w:rFonts w:ascii="Cambria Math" w:hAnsi="Cambria Math"/>
+                      </w:rPr>
+                      <m:t>-</m:t>
                     </m:r>
                     <m:sSub>
+                      <m:sSubPr>
+                        <m:ctrlPr>
+                          <w:rPr>
+                            <w:rFonts w:ascii="Cambria Math" w:hAnsi="Cambria Math"/>
+                          </w:rPr>
+                        </m:ctrlPr>
+                      </m:sSubPr>
                       <m:e>
                         <m:r>
+                          <w:rPr>
+                            <w:rFonts w:ascii="Cambria Math" w:hAnsi="Cambria Math"/>
+                          </w:rPr>
                           <m:t>E</m:t>
                         </m:r>
                       </m:e>
                       <m:sub>
                         <m:r>
+                          <w:rPr>
+                            <w:rFonts w:ascii="Cambria Math" w:hAnsi="Cambria Math"/>
+                          </w:rPr>
                           <m:t>4</m:t>
                         </m:r>
                       </m:sub>
@@ -3834,6 +6557,9 @@
                 <m:mr>
                   <m:e>
                     <m:r>
+                      <w:rPr>
+                        <w:rFonts w:ascii="Cambria Math" w:hAnsi="Cambria Math"/>
+                      </w:rPr>
                       <m:t>0</m:t>
                     </m:r>
                   </m:e>
@@ -3841,13 +6567,26 @@
                 <m:mr>
                   <m:e>
                     <m:sSub>
+                      <m:sSubPr>
+                        <m:ctrlPr>
+                          <w:rPr>
+                            <w:rFonts w:ascii="Cambria Math" w:hAnsi="Cambria Math"/>
+                          </w:rPr>
+                        </m:ctrlPr>
+                      </m:sSubPr>
                       <m:e>
                         <m:r>
+                          <w:rPr>
+                            <w:rFonts w:ascii="Cambria Math" w:hAnsi="Cambria Math"/>
+                          </w:rPr>
                           <m:t>E</m:t>
                         </m:r>
                       </m:e>
                       <m:sub>
                         <m:r>
+                          <w:rPr>
+                            <w:rFonts w:ascii="Cambria Math" w:hAnsi="Cambria Math"/>
+                          </w:rPr>
                           <m:t>4</m:t>
                         </m:r>
                       </m:sub>
@@ -3865,12 +6604,12 @@
         <w:pStyle w:val="FirstParagraph"/>
       </w:pPr>
       <w:r>
-        <w:t xml:space="preserve">Решаем, получается:</w:t>
+        <w:t>Решаем, получается:</w:t>
       </w:r>
     </w:p>
     <w:p>
       <w:pPr>
-        <w:pStyle w:val="BodyText"/>
+        <w:pStyle w:val="a0"/>
       </w:pPr>
       <m:oMathPara>
         <m:oMathParaPr>
@@ -3879,35 +6618,53 @@
         <m:oMath>
           <m:d>
             <m:dPr>
-              <m:begChr m:val="("/>
-              <m:endChr m:val=")"/>
-              <m:sepChr m:val=""/>
-              <m:grow/>
+              <m:ctrlPr>
+                <w:rPr>
+                  <w:rFonts w:ascii="Cambria Math" w:hAnsi="Cambria Math"/>
+                </w:rPr>
+              </m:ctrlPr>
             </m:dPr>
             <m:e>
               <m:m>
                 <m:mPr>
-                  <m:baseJc m:val="center"/>
-                  <m:plcHide m:val="on"/>
+                  <m:plcHide m:val="1"/>
                   <m:mcs>
                     <m:mc>
                       <m:mcPr>
+                        <m:count m:val="1"/>
                         <m:mcJc m:val="center"/>
-                        <m:count m:val="1"/>
                       </m:mcPr>
                     </m:mc>
                   </m:mcs>
+                  <m:ctrlPr>
+                    <w:rPr>
+                      <w:rFonts w:ascii="Cambria Math" w:hAnsi="Cambria Math"/>
+                    </w:rPr>
+                  </m:ctrlPr>
                 </m:mPr>
                 <m:mr>
                   <m:e>
                     <m:sSub>
+                      <m:sSubPr>
+                        <m:ctrlPr>
+                          <w:rPr>
+                            <w:rFonts w:ascii="Cambria Math" w:hAnsi="Cambria Math"/>
+                          </w:rPr>
+                        </m:ctrlPr>
+                      </m:sSubPr>
                       <m:e>
                         <m:r>
+                          <w:rPr>
+                            <w:rFonts w:ascii="Cambria Math" w:hAnsi="Cambria Math"/>
+                          </w:rPr>
                           <m:t>I</m:t>
                         </m:r>
                       </m:e>
                       <m:sub>
                         <m:r>
+                          <w:rPr>
+                            <w:rFonts w:ascii="Cambria Math" w:hAnsi="Cambria Math"/>
+                          </w:rPr>
                           <m:t>11</m:t>
                         </m:r>
                       </m:sub>
@@ -3917,13 +6674,26 @@
                 <m:mr>
                   <m:e>
                     <m:sSub>
+                      <m:sSubPr>
+                        <m:ctrlPr>
+                          <w:rPr>
+                            <w:rFonts w:ascii="Cambria Math" w:hAnsi="Cambria Math"/>
+                          </w:rPr>
+                        </m:ctrlPr>
+                      </m:sSubPr>
                       <m:e>
                         <m:r>
+                          <w:rPr>
+                            <w:rFonts w:ascii="Cambria Math" w:hAnsi="Cambria Math"/>
+                          </w:rPr>
                           <m:t>I</m:t>
                         </m:r>
                       </m:e>
                       <m:sub>
                         <m:r>
+                          <w:rPr>
+                            <w:rFonts w:ascii="Cambria Math" w:hAnsi="Cambria Math"/>
+                          </w:rPr>
                           <m:t>22</m:t>
                         </m:r>
                       </m:sub>
@@ -3933,13 +6703,26 @@
                 <m:mr>
                   <m:e>
                     <m:sSub>
+                      <m:sSubPr>
+                        <m:ctrlPr>
+                          <w:rPr>
+                            <w:rFonts w:ascii="Cambria Math" w:hAnsi="Cambria Math"/>
+                          </w:rPr>
+                        </m:ctrlPr>
+                      </m:sSubPr>
                       <m:e>
                         <m:r>
+                          <w:rPr>
+                            <w:rFonts w:ascii="Cambria Math" w:hAnsi="Cambria Math"/>
+                          </w:rPr>
                           <m:t>I</m:t>
                         </m:r>
                       </m:e>
                       <m:sub>
                         <m:r>
+                          <w:rPr>
+                            <w:rFonts w:ascii="Cambria Math" w:hAnsi="Cambria Math"/>
+                          </w:rPr>
                           <m:t>33</m:t>
                         </m:r>
                       </m:sub>
@@ -3953,32 +6736,43 @@
             <m:rPr>
               <m:sty m:val="p"/>
             </m:rPr>
+            <w:rPr>
+              <w:rFonts w:ascii="Cambria Math" w:hAnsi="Cambria Math"/>
+            </w:rPr>
             <m:t>=</m:t>
           </m:r>
           <m:d>
             <m:dPr>
-              <m:begChr m:val="("/>
-              <m:endChr m:val=")"/>
-              <m:sepChr m:val=""/>
-              <m:grow/>
+              <m:ctrlPr>
+                <w:rPr>
+                  <w:rFonts w:ascii="Cambria Math" w:hAnsi="Cambria Math"/>
+                </w:rPr>
+              </m:ctrlPr>
             </m:dPr>
             <m:e>
               <m:m>
                 <m:mPr>
-                  <m:baseJc m:val="center"/>
-                  <m:plcHide m:val="on"/>
+                  <m:plcHide m:val="1"/>
                   <m:mcs>
                     <m:mc>
                       <m:mcPr>
+                        <m:count m:val="1"/>
                         <m:mcJc m:val="center"/>
-                        <m:count m:val="1"/>
                       </m:mcPr>
                     </m:mc>
                   </m:mcs>
+                  <m:ctrlPr>
+                    <w:rPr>
+                      <w:rFonts w:ascii="Cambria Math" w:hAnsi="Cambria Math"/>
+                    </w:rPr>
+                  </m:ctrlPr>
                 </m:mPr>
                 <m:mr>
                   <m:e>
                     <m:r>
+                      <w:rPr>
+                        <w:rFonts w:ascii="Cambria Math" w:hAnsi="Cambria Math"/>
+                      </w:rPr>
                       <m:t>0.2194</m:t>
                     </m:r>
                   </m:e>
@@ -3986,6 +6780,9 @@
                 <m:mr>
                   <m:e>
                     <m:r>
+                      <w:rPr>
+                        <w:rFonts w:ascii="Cambria Math" w:hAnsi="Cambria Math"/>
+                      </w:rPr>
                       <m:t>0.2084</m:t>
                     </m:r>
                   </m:e>
@@ -3993,6 +6790,9 @@
                 <m:mr>
                   <m:e>
                     <m:r>
+                      <w:rPr>
+                        <w:rFonts w:ascii="Cambria Math" w:hAnsi="Cambria Math"/>
+                      </w:rPr>
                       <m:t>0.2936</m:t>
                     </m:r>
                   </m:e>
@@ -4006,14 +6806,20 @@
     <w:p>
       <w:pPr>
         <w:pStyle w:val="FirstParagraph"/>
+        <w:rPr>
+          <w:lang w:val="ru-RU"/>
+        </w:rPr>
       </w:pPr>
       <w:r>
-        <w:t xml:space="preserve">Находим значения токов в ветвях:</w:t>
+        <w:rPr>
+          <w:lang w:val="ru-RU"/>
+        </w:rPr>
+        <w:t>Находим значения токов в ветвях:</w:t>
       </w:r>
     </w:p>
     <w:p>
       <w:pPr>
-        <w:pStyle w:val="BodyText"/>
+        <w:pStyle w:val="a0"/>
       </w:pPr>
       <m:oMathPara>
         <m:oMathParaPr>
@@ -4022,27 +6828,44 @@
         <m:oMath>
           <m:m>
             <m:mPr>
-              <m:baseJc m:val="center"/>
-              <m:plcHide m:val="on"/>
+              <m:plcHide m:val="1"/>
               <m:mcs>
                 <m:mc>
                   <m:mcPr>
+                    <m:count m:val="1"/>
                     <m:mcJc m:val="center"/>
-                    <m:count m:val="1"/>
                   </m:mcPr>
                 </m:mc>
               </m:mcs>
+              <m:ctrlPr>
+                <w:rPr>
+                  <w:rFonts w:ascii="Cambria Math" w:hAnsi="Cambria Math"/>
+                </w:rPr>
+              </m:ctrlPr>
             </m:mPr>
             <m:mr>
               <m:e>
                 <m:sSub>
-                  <m:e>
-                    <m:r>
+                  <m:sSubPr>
+                    <m:ctrlPr>
+                      <w:rPr>
+                        <w:rFonts w:ascii="Cambria Math" w:hAnsi="Cambria Math"/>
+                      </w:rPr>
+                    </m:ctrlPr>
+                  </m:sSubPr>
+                  <m:e>
+                    <m:r>
+                      <w:rPr>
+                        <w:rFonts w:ascii="Cambria Math" w:hAnsi="Cambria Math"/>
+                      </w:rPr>
                       <m:t>I</m:t>
                     </m:r>
                   </m:e>
                   <m:sub>
                     <m:r>
+                      <w:rPr>
+                        <w:rFonts w:ascii="Cambria Math" w:hAnsi="Cambria Math"/>
+                      </w:rPr>
                       <m:t>1</m:t>
                     </m:r>
                   </m:sub>
@@ -4051,16 +6874,32 @@
                   <m:rPr>
                     <m:sty m:val="p"/>
                   </m:rPr>
+                  <w:rPr>
+                    <w:rFonts w:ascii="Cambria Math" w:hAnsi="Cambria Math"/>
+                  </w:rPr>
                   <m:t>=</m:t>
                 </m:r>
                 <m:sSub>
-                  <m:e>
-                    <m:r>
+                  <m:sSubPr>
+                    <m:ctrlPr>
+                      <w:rPr>
+                        <w:rFonts w:ascii="Cambria Math" w:hAnsi="Cambria Math"/>
+                      </w:rPr>
+                    </m:ctrlPr>
+                  </m:sSubPr>
+                  <m:e>
+                    <m:r>
+                      <w:rPr>
+                        <w:rFonts w:ascii="Cambria Math" w:hAnsi="Cambria Math"/>
+                      </w:rPr>
                       <m:t>I</m:t>
                     </m:r>
                   </m:e>
                   <m:sub>
                     <m:r>
+                      <w:rPr>
+                        <w:rFonts w:ascii="Cambria Math" w:hAnsi="Cambria Math"/>
+                      </w:rPr>
                       <m:t>11</m:t>
                     </m:r>
                   </m:sub>
@@ -4069,9 +6908,15 @@
                   <m:rPr>
                     <m:sty m:val="p"/>
                   </m:rPr>
+                  <w:rPr>
+                    <w:rFonts w:ascii="Cambria Math" w:hAnsi="Cambria Math"/>
+                  </w:rPr>
                   <m:t>=</m:t>
                 </m:r>
                 <m:r>
+                  <w:rPr>
+                    <w:rFonts w:ascii="Cambria Math" w:hAnsi="Cambria Math"/>
+                  </w:rPr>
                   <m:t>0.2194</m:t>
                 </m:r>
               </m:e>
@@ -4079,13 +6924,26 @@
             <m:mr>
               <m:e>
                 <m:sSub>
-                  <m:e>
-                    <m:r>
+                  <m:sSubPr>
+                    <m:ctrlPr>
+                      <w:rPr>
+                        <w:rFonts w:ascii="Cambria Math" w:hAnsi="Cambria Math"/>
+                      </w:rPr>
+                    </m:ctrlPr>
+                  </m:sSubPr>
+                  <m:e>
+                    <m:r>
+                      <w:rPr>
+                        <w:rFonts w:ascii="Cambria Math" w:hAnsi="Cambria Math"/>
+                      </w:rPr>
                       <m:t>I</m:t>
                     </m:r>
                   </m:e>
                   <m:sub>
                     <m:r>
+                      <w:rPr>
+                        <w:rFonts w:ascii="Cambria Math" w:hAnsi="Cambria Math"/>
+                      </w:rPr>
                       <m:t>2</m:t>
                     </m:r>
                   </m:sub>
@@ -4094,16 +6952,32 @@
                   <m:rPr>
                     <m:sty m:val="p"/>
                   </m:rPr>
+                  <w:rPr>
+                    <w:rFonts w:ascii="Cambria Math" w:hAnsi="Cambria Math"/>
+                  </w:rPr>
                   <m:t>=</m:t>
                 </m:r>
                 <m:sSub>
-                  <m:e>
-                    <m:r>
+                  <m:sSubPr>
+                    <m:ctrlPr>
+                      <w:rPr>
+                        <w:rFonts w:ascii="Cambria Math" w:hAnsi="Cambria Math"/>
+                      </w:rPr>
+                    </m:ctrlPr>
+                  </m:sSubPr>
+                  <m:e>
+                    <m:r>
+                      <w:rPr>
+                        <w:rFonts w:ascii="Cambria Math" w:hAnsi="Cambria Math"/>
+                      </w:rPr>
                       <m:t>I</m:t>
                     </m:r>
                   </m:e>
                   <m:sub>
                     <m:r>
+                      <w:rPr>
+                        <w:rFonts w:ascii="Cambria Math" w:hAnsi="Cambria Math"/>
+                      </w:rPr>
                       <m:t>22</m:t>
                     </m:r>
                   </m:sub>
@@ -4112,16 +6986,32 @@
                   <m:rPr>
                     <m:sty m:val="p"/>
                   </m:rPr>
-                  <m:t>−</m:t>
+                  <w:rPr>
+                    <w:rFonts w:ascii="Cambria Math" w:hAnsi="Cambria Math"/>
+                  </w:rPr>
+                  <m:t>-</m:t>
                 </m:r>
                 <m:sSub>
-                  <m:e>
-                    <m:r>
+                  <m:sSubPr>
+                    <m:ctrlPr>
+                      <w:rPr>
+                        <w:rFonts w:ascii="Cambria Math" w:hAnsi="Cambria Math"/>
+                      </w:rPr>
+                    </m:ctrlPr>
+                  </m:sSubPr>
+                  <m:e>
+                    <m:r>
+                      <w:rPr>
+                        <w:rFonts w:ascii="Cambria Math" w:hAnsi="Cambria Math"/>
+                      </w:rPr>
                       <m:t>I</m:t>
                     </m:r>
                   </m:e>
                   <m:sub>
                     <m:r>
+                      <w:rPr>
+                        <w:rFonts w:ascii="Cambria Math" w:hAnsi="Cambria Math"/>
+                      </w:rPr>
                       <m:t>11</m:t>
                     </m:r>
                   </m:sub>
@@ -4130,18 +7020,30 @@
                   <m:rPr>
                     <m:sty m:val="p"/>
                   </m:rPr>
+                  <w:rPr>
+                    <w:rFonts w:ascii="Cambria Math" w:hAnsi="Cambria Math"/>
+                  </w:rPr>
                   <m:t>=</m:t>
                 </m:r>
                 <m:r>
+                  <w:rPr>
+                    <w:rFonts w:ascii="Cambria Math" w:hAnsi="Cambria Math"/>
+                  </w:rPr>
                   <m:t>0.2084</m:t>
                 </m:r>
                 <m:r>
                   <m:rPr>
                     <m:sty m:val="p"/>
                   </m:rPr>
-                  <m:t>−</m:t>
-                </m:r>
-                <m:r>
+                  <w:rPr>
+                    <w:rFonts w:ascii="Cambria Math" w:hAnsi="Cambria Math"/>
+                  </w:rPr>
+                  <m:t>-</m:t>
+                </m:r>
+                <m:r>
+                  <w:rPr>
+                    <w:rFonts w:ascii="Cambria Math" w:hAnsi="Cambria Math"/>
+                  </w:rPr>
                   <m:t>0.2194</m:t>
                 </m:r>
               </m:e>
@@ -4149,13 +7051,26 @@
             <m:mr>
               <m:e>
                 <m:sSub>
-                  <m:e>
-                    <m:r>
+                  <m:sSubPr>
+                    <m:ctrlPr>
+                      <w:rPr>
+                        <w:rFonts w:ascii="Cambria Math" w:hAnsi="Cambria Math"/>
+                      </w:rPr>
+                    </m:ctrlPr>
+                  </m:sSubPr>
+                  <m:e>
+                    <m:r>
+                      <w:rPr>
+                        <w:rFonts w:ascii="Cambria Math" w:hAnsi="Cambria Math"/>
+                      </w:rPr>
                       <m:t>I</m:t>
                     </m:r>
                   </m:e>
                   <m:sub>
                     <m:r>
+                      <w:rPr>
+                        <w:rFonts w:ascii="Cambria Math" w:hAnsi="Cambria Math"/>
+                      </w:rPr>
                       <m:t>3</m:t>
                     </m:r>
                   </m:sub>
@@ -4164,39 +7079,49 @@
                   <m:rPr>
                     <m:sty m:val="p"/>
                   </m:rPr>
-                  <m:t>=</m:t>
-                </m:r>
+                  <w:rPr>
+                    <w:rFonts w:ascii="Cambria Math" w:hAnsi="Cambria Math"/>
+                  </w:rPr>
+                  <m:t>=-</m:t>
+                </m:r>
+                <m:sSub>
+                  <m:sSubPr>
+                    <m:ctrlPr>
+                      <w:rPr>
+                        <w:rFonts w:ascii="Cambria Math" w:hAnsi="Cambria Math"/>
+                      </w:rPr>
+                    </m:ctrlPr>
+                  </m:sSubPr>
+                  <m:e>
+                    <m:r>
+                      <w:rPr>
+                        <w:rFonts w:ascii="Cambria Math" w:hAnsi="Cambria Math"/>
+                      </w:rPr>
+                      <m:t>I</m:t>
+                    </m:r>
+                  </m:e>
+                  <m:sub>
+                    <m:r>
+                      <w:rPr>
+                        <w:rFonts w:ascii="Cambria Math" w:hAnsi="Cambria Math"/>
+                      </w:rPr>
+                      <m:t>22</m:t>
+                    </m:r>
+                  </m:sub>
+                </m:sSub>
                 <m:r>
                   <m:rPr>
                     <m:sty m:val="p"/>
                   </m:rPr>
-                  <m:t>−</m:t>
-                </m:r>
-                <m:sSub>
-                  <m:e>
-                    <m:r>
-                      <m:t>I</m:t>
-                    </m:r>
-                  </m:e>
-                  <m:sub>
-                    <m:r>
-                      <m:t>22</m:t>
-                    </m:r>
-                  </m:sub>
-                </m:sSub>
-                <m:r>
-                  <m:rPr>
-                    <m:sty m:val="p"/>
-                  </m:rPr>
-                  <m:t>=</m:t>
-                </m:r>
-                <m:r>
-                  <m:rPr>
-                    <m:sty m:val="p"/>
-                  </m:rPr>
-                  <m:t>−</m:t>
-                </m:r>
-                <m:r>
+                  <w:rPr>
+                    <w:rFonts w:ascii="Cambria Math" w:hAnsi="Cambria Math"/>
+                  </w:rPr>
+                  <m:t>=-</m:t>
+                </m:r>
+                <m:r>
+                  <w:rPr>
+                    <w:rFonts w:ascii="Cambria Math" w:hAnsi="Cambria Math"/>
+                  </w:rPr>
                   <m:t>0.2084</m:t>
                 </m:r>
               </m:e>
@@ -4204,13 +7129,26 @@
             <m:mr>
               <m:e>
                 <m:sSub>
-                  <m:e>
-                    <m:r>
+                  <m:sSubPr>
+                    <m:ctrlPr>
+                      <w:rPr>
+                        <w:rFonts w:ascii="Cambria Math" w:hAnsi="Cambria Math"/>
+                      </w:rPr>
+                    </m:ctrlPr>
+                  </m:sSubPr>
+                  <m:e>
+                    <m:r>
+                      <w:rPr>
+                        <w:rFonts w:ascii="Cambria Math" w:hAnsi="Cambria Math"/>
+                      </w:rPr>
                       <m:t>I</m:t>
                     </m:r>
                   </m:e>
                   <m:sub>
                     <m:r>
+                      <w:rPr>
+                        <w:rFonts w:ascii="Cambria Math" w:hAnsi="Cambria Math"/>
+                      </w:rPr>
                       <m:t>4</m:t>
                     </m:r>
                   </m:sub>
@@ -4219,16 +7157,32 @@
                   <m:rPr>
                     <m:sty m:val="p"/>
                   </m:rPr>
+                  <w:rPr>
+                    <w:rFonts w:ascii="Cambria Math" w:hAnsi="Cambria Math"/>
+                  </w:rPr>
                   <m:t>=</m:t>
                 </m:r>
                 <m:sSub>
-                  <m:e>
-                    <m:r>
+                  <m:sSubPr>
+                    <m:ctrlPr>
+                      <w:rPr>
+                        <w:rFonts w:ascii="Cambria Math" w:hAnsi="Cambria Math"/>
+                      </w:rPr>
+                    </m:ctrlPr>
+                  </m:sSubPr>
+                  <m:e>
+                    <m:r>
+                      <w:rPr>
+                        <w:rFonts w:ascii="Cambria Math" w:hAnsi="Cambria Math"/>
+                      </w:rPr>
                       <m:t>I</m:t>
                     </m:r>
                   </m:e>
                   <m:sub>
                     <m:r>
+                      <w:rPr>
+                        <w:rFonts w:ascii="Cambria Math" w:hAnsi="Cambria Math"/>
+                      </w:rPr>
                       <m:t>33</m:t>
                     </m:r>
                   </m:sub>
@@ -4237,16 +7191,32 @@
                   <m:rPr>
                     <m:sty m:val="p"/>
                   </m:rPr>
-                  <m:t>−</m:t>
+                  <w:rPr>
+                    <w:rFonts w:ascii="Cambria Math" w:hAnsi="Cambria Math"/>
+                  </w:rPr>
+                  <m:t>-</m:t>
                 </m:r>
                 <m:sSub>
-                  <m:e>
-                    <m:r>
+                  <m:sSubPr>
+                    <m:ctrlPr>
+                      <w:rPr>
+                        <w:rFonts w:ascii="Cambria Math" w:hAnsi="Cambria Math"/>
+                      </w:rPr>
+                    </m:ctrlPr>
+                  </m:sSubPr>
+                  <m:e>
+                    <m:r>
+                      <w:rPr>
+                        <w:rFonts w:ascii="Cambria Math" w:hAnsi="Cambria Math"/>
+                      </w:rPr>
                       <m:t>I</m:t>
                     </m:r>
                   </m:e>
                   <m:sub>
                     <m:r>
+                      <w:rPr>
+                        <w:rFonts w:ascii="Cambria Math" w:hAnsi="Cambria Math"/>
+                      </w:rPr>
                       <m:t>11</m:t>
                     </m:r>
                   </m:sub>
@@ -4255,18 +7225,30 @@
                   <m:rPr>
                     <m:sty m:val="p"/>
                   </m:rPr>
+                  <w:rPr>
+                    <w:rFonts w:ascii="Cambria Math" w:hAnsi="Cambria Math"/>
+                  </w:rPr>
                   <m:t>=</m:t>
                 </m:r>
                 <m:r>
+                  <w:rPr>
+                    <w:rFonts w:ascii="Cambria Math" w:hAnsi="Cambria Math"/>
+                  </w:rPr>
                   <m:t>0.2936</m:t>
                 </m:r>
                 <m:r>
                   <m:rPr>
                     <m:sty m:val="p"/>
                   </m:rPr>
-                  <m:t>−</m:t>
-                </m:r>
-                <m:r>
+                  <w:rPr>
+                    <w:rFonts w:ascii="Cambria Math" w:hAnsi="Cambria Math"/>
+                  </w:rPr>
+                  <m:t>-</m:t>
+                </m:r>
+                <m:r>
+                  <w:rPr>
+                    <w:rFonts w:ascii="Cambria Math" w:hAnsi="Cambria Math"/>
+                  </w:rPr>
                   <m:t>0.2194</m:t>
                 </m:r>
               </m:e>
@@ -4274,13 +7256,26 @@
             <m:mr>
               <m:e>
                 <m:sSub>
-                  <m:e>
-                    <m:r>
+                  <m:sSubPr>
+                    <m:ctrlPr>
+                      <w:rPr>
+                        <w:rFonts w:ascii="Cambria Math" w:hAnsi="Cambria Math"/>
+                      </w:rPr>
+                    </m:ctrlPr>
+                  </m:sSubPr>
+                  <m:e>
+                    <m:r>
+                      <w:rPr>
+                        <w:rFonts w:ascii="Cambria Math" w:hAnsi="Cambria Math"/>
+                      </w:rPr>
                       <m:t>I</m:t>
                     </m:r>
                   </m:e>
                   <m:sub>
                     <m:r>
+                      <w:rPr>
+                        <w:rFonts w:ascii="Cambria Math" w:hAnsi="Cambria Math"/>
+                      </w:rPr>
                       <m:t>5</m:t>
                     </m:r>
                   </m:sub>
@@ -4289,16 +7284,32 @@
                   <m:rPr>
                     <m:sty m:val="p"/>
                   </m:rPr>
+                  <w:rPr>
+                    <w:rFonts w:ascii="Cambria Math" w:hAnsi="Cambria Math"/>
+                  </w:rPr>
                   <m:t>=</m:t>
                 </m:r>
                 <m:sSub>
-                  <m:e>
-                    <m:r>
+                  <m:sSubPr>
+                    <m:ctrlPr>
+                      <w:rPr>
+                        <w:rFonts w:ascii="Cambria Math" w:hAnsi="Cambria Math"/>
+                      </w:rPr>
+                    </m:ctrlPr>
+                  </m:sSubPr>
+                  <m:e>
+                    <m:r>
+                      <w:rPr>
+                        <w:rFonts w:ascii="Cambria Math" w:hAnsi="Cambria Math"/>
+                      </w:rPr>
                       <m:t>I</m:t>
                     </m:r>
                   </m:e>
                   <m:sub>
                     <m:r>
+                      <w:rPr>
+                        <w:rFonts w:ascii="Cambria Math" w:hAnsi="Cambria Math"/>
+                      </w:rPr>
                       <m:t>33</m:t>
                     </m:r>
                   </m:sub>
@@ -4307,16 +7318,32 @@
                   <m:rPr>
                     <m:sty m:val="p"/>
                   </m:rPr>
-                  <m:t>−</m:t>
+                  <w:rPr>
+                    <w:rFonts w:ascii="Cambria Math" w:hAnsi="Cambria Math"/>
+                  </w:rPr>
+                  <m:t>-</m:t>
                 </m:r>
                 <m:sSub>
-                  <m:e>
-                    <m:r>
+                  <m:sSubPr>
+                    <m:ctrlPr>
+                      <w:rPr>
+                        <w:rFonts w:ascii="Cambria Math" w:hAnsi="Cambria Math"/>
+                      </w:rPr>
+                    </m:ctrlPr>
+                  </m:sSubPr>
+                  <m:e>
+                    <m:r>
+                      <w:rPr>
+                        <w:rFonts w:ascii="Cambria Math" w:hAnsi="Cambria Math"/>
+                      </w:rPr>
                       <m:t>I</m:t>
                     </m:r>
                   </m:e>
                   <m:sub>
                     <m:r>
+                      <w:rPr>
+                        <w:rFonts w:ascii="Cambria Math" w:hAnsi="Cambria Math"/>
+                      </w:rPr>
                       <m:t>22</m:t>
                     </m:r>
                   </m:sub>
@@ -4325,18 +7352,30 @@
                   <m:rPr>
                     <m:sty m:val="p"/>
                   </m:rPr>
+                  <w:rPr>
+                    <w:rFonts w:ascii="Cambria Math" w:hAnsi="Cambria Math"/>
+                  </w:rPr>
                   <m:t>=</m:t>
                 </m:r>
                 <m:r>
+                  <w:rPr>
+                    <w:rFonts w:ascii="Cambria Math" w:hAnsi="Cambria Math"/>
+                  </w:rPr>
                   <m:t>0.2936</m:t>
                 </m:r>
                 <m:r>
                   <m:rPr>
                     <m:sty m:val="p"/>
                   </m:rPr>
-                  <m:t>−</m:t>
-                </m:r>
-                <m:r>
+                  <w:rPr>
+                    <w:rFonts w:ascii="Cambria Math" w:hAnsi="Cambria Math"/>
+                  </w:rPr>
+                  <m:t>-</m:t>
+                </m:r>
+                <m:r>
+                  <w:rPr>
+                    <w:rFonts w:ascii="Cambria Math" w:hAnsi="Cambria Math"/>
+                  </w:rPr>
                   <m:t>0.2084</m:t>
                 </m:r>
               </m:e>
@@ -4344,13 +7383,26 @@
             <m:mr>
               <m:e>
                 <m:sSub>
-                  <m:e>
-                    <m:r>
+                  <m:sSubPr>
+                    <m:ctrlPr>
+                      <w:rPr>
+                        <w:rFonts w:ascii="Cambria Math" w:hAnsi="Cambria Math"/>
+                      </w:rPr>
+                    </m:ctrlPr>
+                  </m:sSubPr>
+                  <m:e>
+                    <m:r>
+                      <w:rPr>
+                        <w:rFonts w:ascii="Cambria Math" w:hAnsi="Cambria Math"/>
+                      </w:rPr>
                       <m:t>I</m:t>
                     </m:r>
                   </m:e>
                   <m:sub>
                     <m:r>
+                      <w:rPr>
+                        <w:rFonts w:ascii="Cambria Math" w:hAnsi="Cambria Math"/>
+                      </w:rPr>
                       <m:t>6</m:t>
                     </m:r>
                   </m:sub>
@@ -4359,39 +7411,49 @@
                   <m:rPr>
                     <m:sty m:val="p"/>
                   </m:rPr>
-                  <m:t>=</m:t>
-                </m:r>
+                  <w:rPr>
+                    <w:rFonts w:ascii="Cambria Math" w:hAnsi="Cambria Math"/>
+                  </w:rPr>
+                  <m:t>=-</m:t>
+                </m:r>
+                <m:sSub>
+                  <m:sSubPr>
+                    <m:ctrlPr>
+                      <w:rPr>
+                        <w:rFonts w:ascii="Cambria Math" w:hAnsi="Cambria Math"/>
+                      </w:rPr>
+                    </m:ctrlPr>
+                  </m:sSubPr>
+                  <m:e>
+                    <m:r>
+                      <w:rPr>
+                        <w:rFonts w:ascii="Cambria Math" w:hAnsi="Cambria Math"/>
+                      </w:rPr>
+                      <m:t>I</m:t>
+                    </m:r>
+                  </m:e>
+                  <m:sub>
+                    <m:r>
+                      <w:rPr>
+                        <w:rFonts w:ascii="Cambria Math" w:hAnsi="Cambria Math"/>
+                      </w:rPr>
+                      <m:t>33</m:t>
+                    </m:r>
+                  </m:sub>
+                </m:sSub>
                 <m:r>
                   <m:rPr>
                     <m:sty m:val="p"/>
                   </m:rPr>
-                  <m:t>−</m:t>
-                </m:r>
-                <m:sSub>
-                  <m:e>
-                    <m:r>
-                      <m:t>I</m:t>
-                    </m:r>
-                  </m:e>
-                  <m:sub>
-                    <m:r>
-                      <m:t>33</m:t>
-                    </m:r>
-                  </m:sub>
-                </m:sSub>
-                <m:r>
-                  <m:rPr>
-                    <m:sty m:val="p"/>
-                  </m:rPr>
-                  <m:t>=</m:t>
-                </m:r>
-                <m:r>
-                  <m:rPr>
-                    <m:sty m:val="p"/>
-                  </m:rPr>
-                  <m:t>−</m:t>
-                </m:r>
-                <m:r>
+                  <w:rPr>
+                    <w:rFonts w:ascii="Cambria Math" w:hAnsi="Cambria Math"/>
+                  </w:rPr>
+                  <m:t>=-</m:t>
+                </m:r>
+                <m:r>
+                  <w:rPr>
+                    <w:rFonts w:ascii="Cambria Math" w:hAnsi="Cambria Math"/>
+                  </w:rPr>
                   <m:t>0.2936</m:t>
                 </m:r>
               </m:e>
@@ -4405,12 +7467,12 @@
         <w:pStyle w:val="FirstParagraph"/>
       </w:pPr>
       <w:r>
-        <w:t xml:space="preserve">Получаем:</w:t>
+        <w:t>Получаем:</w:t>
       </w:r>
     </w:p>
     <w:p>
       <w:pPr>
-        <w:pStyle w:val="BodyText"/>
+        <w:pStyle w:val="a0"/>
       </w:pPr>
       <m:oMathPara>
         <m:oMathParaPr>
@@ -4419,27 +7481,44 @@
         <m:oMath>
           <m:m>
             <m:mPr>
-              <m:baseJc m:val="center"/>
-              <m:plcHide m:val="on"/>
+              <m:plcHide m:val="1"/>
               <m:mcs>
                 <m:mc>
                   <m:mcPr>
+                    <m:count m:val="1"/>
                     <m:mcJc m:val="center"/>
-                    <m:count m:val="1"/>
                   </m:mcPr>
                 </m:mc>
               </m:mcs>
+              <m:ctrlPr>
+                <w:rPr>
+                  <w:rFonts w:ascii="Cambria Math" w:hAnsi="Cambria Math"/>
+                </w:rPr>
+              </m:ctrlPr>
             </m:mPr>
             <m:mr>
               <m:e>
                 <m:sSub>
-                  <m:e>
-                    <m:r>
+                  <m:sSubPr>
+                    <m:ctrlPr>
+                      <w:rPr>
+                        <w:rFonts w:ascii="Cambria Math" w:hAnsi="Cambria Math"/>
+                      </w:rPr>
+                    </m:ctrlPr>
+                  </m:sSubPr>
+                  <m:e>
+                    <m:r>
+                      <w:rPr>
+                        <w:rFonts w:ascii="Cambria Math" w:hAnsi="Cambria Math"/>
+                      </w:rPr>
                       <m:t>I</m:t>
                     </m:r>
                   </m:e>
                   <m:sub>
                     <m:r>
+                      <w:rPr>
+                        <w:rFonts w:ascii="Cambria Math" w:hAnsi="Cambria Math"/>
+                      </w:rPr>
                       <m:t>1</m:t>
                     </m:r>
                   </m:sub>
@@ -4448,16 +7527,32 @@
                   <m:rPr>
                     <m:sty m:val="p"/>
                   </m:rPr>
+                  <w:rPr>
+                    <w:rFonts w:ascii="Cambria Math" w:hAnsi="Cambria Math"/>
+                  </w:rPr>
                   <m:t>=</m:t>
                 </m:r>
                 <m:sSub>
-                  <m:e>
-                    <m:r>
+                  <m:sSubPr>
+                    <m:ctrlPr>
+                      <w:rPr>
+                        <w:rFonts w:ascii="Cambria Math" w:hAnsi="Cambria Math"/>
+                      </w:rPr>
+                    </m:ctrlPr>
+                  </m:sSubPr>
+                  <m:e>
+                    <m:r>
+                      <w:rPr>
+                        <w:rFonts w:ascii="Cambria Math" w:hAnsi="Cambria Math"/>
+                      </w:rPr>
                       <m:t>I</m:t>
                     </m:r>
                   </m:e>
                   <m:sub>
                     <m:r>
+                      <w:rPr>
+                        <w:rFonts w:ascii="Cambria Math" w:hAnsi="Cambria Math"/>
+                      </w:rPr>
                       <m:t>11</m:t>
                     </m:r>
                   </m:sub>
@@ -4466,9 +7561,15 @@
                   <m:rPr>
                     <m:sty m:val="p"/>
                   </m:rPr>
+                  <w:rPr>
+                    <w:rFonts w:ascii="Cambria Math" w:hAnsi="Cambria Math"/>
+                  </w:rPr>
                   <m:t>=</m:t>
                 </m:r>
                 <m:r>
+                  <w:rPr>
+                    <w:rFonts w:ascii="Cambria Math" w:hAnsi="Cambria Math"/>
+                  </w:rPr>
                   <m:t>0.2194</m:t>
                 </m:r>
               </m:e>
@@ -4476,13 +7577,26 @@
             <m:mr>
               <m:e>
                 <m:sSub>
-                  <m:e>
-                    <m:r>
+                  <m:sSubPr>
+                    <m:ctrlPr>
+                      <w:rPr>
+                        <w:rFonts w:ascii="Cambria Math" w:hAnsi="Cambria Math"/>
+                      </w:rPr>
+                    </m:ctrlPr>
+                  </m:sSubPr>
+                  <m:e>
+                    <m:r>
+                      <w:rPr>
+                        <w:rFonts w:ascii="Cambria Math" w:hAnsi="Cambria Math"/>
+                      </w:rPr>
                       <m:t>I</m:t>
                     </m:r>
                   </m:e>
                   <m:sub>
                     <m:r>
+                      <w:rPr>
+                        <w:rFonts w:ascii="Cambria Math" w:hAnsi="Cambria Math"/>
+                      </w:rPr>
                       <m:t>2</m:t>
                     </m:r>
                   </m:sub>
@@ -4491,15 +7605,15 @@
                   <m:rPr>
                     <m:sty m:val="p"/>
                   </m:rPr>
-                  <m:t>=</m:t>
-                </m:r>
-                <m:r>
-                  <m:rPr>
-                    <m:sty m:val="p"/>
-                  </m:rPr>
-                  <m:t>−</m:t>
-                </m:r>
-                <m:r>
+                  <w:rPr>
+                    <w:rFonts w:ascii="Cambria Math" w:hAnsi="Cambria Math"/>
+                  </w:rPr>
+                  <m:t>=-</m:t>
+                </m:r>
+                <m:r>
+                  <w:rPr>
+                    <w:rFonts w:ascii="Cambria Math" w:hAnsi="Cambria Math"/>
+                  </w:rPr>
                   <m:t>0.011000</m:t>
                 </m:r>
               </m:e>
@@ -4507,13 +7621,26 @@
             <m:mr>
               <m:e>
                 <m:sSub>
-                  <m:e>
-                    <m:r>
+                  <m:sSubPr>
+                    <m:ctrlPr>
+                      <w:rPr>
+                        <w:rFonts w:ascii="Cambria Math" w:hAnsi="Cambria Math"/>
+                      </w:rPr>
+                    </m:ctrlPr>
+                  </m:sSubPr>
+                  <m:e>
+                    <m:r>
+                      <w:rPr>
+                        <w:rFonts w:ascii="Cambria Math" w:hAnsi="Cambria Math"/>
+                      </w:rPr>
                       <m:t>I</m:t>
                     </m:r>
                   </m:e>
                   <m:sub>
                     <m:r>
+                      <w:rPr>
+                        <w:rFonts w:ascii="Cambria Math" w:hAnsi="Cambria Math"/>
+                      </w:rPr>
                       <m:t>3</m:t>
                     </m:r>
                   </m:sub>
@@ -4522,15 +7649,15 @@
                   <m:rPr>
                     <m:sty m:val="p"/>
                   </m:rPr>
-                  <m:t>=</m:t>
-                </m:r>
-                <m:r>
-                  <m:rPr>
-                    <m:sty m:val="p"/>
-                  </m:rPr>
-                  <m:t>−</m:t>
-                </m:r>
-                <m:r>
+                  <w:rPr>
+                    <w:rFonts w:ascii="Cambria Math" w:hAnsi="Cambria Math"/>
+                  </w:rPr>
+                  <m:t>=-</m:t>
+                </m:r>
+                <m:r>
+                  <w:rPr>
+                    <w:rFonts w:ascii="Cambria Math" w:hAnsi="Cambria Math"/>
+                  </w:rPr>
                   <m:t>0.2084</m:t>
                 </m:r>
               </m:e>
@@ -4538,13 +7665,26 @@
             <m:mr>
               <m:e>
                 <m:sSub>
-                  <m:e>
-                    <m:r>
+                  <m:sSubPr>
+                    <m:ctrlPr>
+                      <w:rPr>
+                        <w:rFonts w:ascii="Cambria Math" w:hAnsi="Cambria Math"/>
+                      </w:rPr>
+                    </m:ctrlPr>
+                  </m:sSubPr>
+                  <m:e>
+                    <m:r>
+                      <w:rPr>
+                        <w:rFonts w:ascii="Cambria Math" w:hAnsi="Cambria Math"/>
+                      </w:rPr>
                       <m:t>I</m:t>
                     </m:r>
                   </m:e>
                   <m:sub>
                     <m:r>
+                      <w:rPr>
+                        <w:rFonts w:ascii="Cambria Math" w:hAnsi="Cambria Math"/>
+                      </w:rPr>
                       <m:t>4</m:t>
                     </m:r>
                   </m:sub>
@@ -4553,9 +7693,15 @@
                   <m:rPr>
                     <m:sty m:val="p"/>
                   </m:rPr>
+                  <w:rPr>
+                    <w:rFonts w:ascii="Cambria Math" w:hAnsi="Cambria Math"/>
+                  </w:rPr>
                   <m:t>=</m:t>
                 </m:r>
                 <m:r>
+                  <w:rPr>
+                    <w:rFonts w:ascii="Cambria Math" w:hAnsi="Cambria Math"/>
+                  </w:rPr>
                   <m:t>0.074200</m:t>
                 </m:r>
               </m:e>
@@ -4563,13 +7709,26 @@
             <m:mr>
               <m:e>
                 <m:sSub>
-                  <m:e>
-                    <m:r>
+                  <m:sSubPr>
+                    <m:ctrlPr>
+                      <w:rPr>
+                        <w:rFonts w:ascii="Cambria Math" w:hAnsi="Cambria Math"/>
+                      </w:rPr>
+                    </m:ctrlPr>
+                  </m:sSubPr>
+                  <m:e>
+                    <m:r>
+                      <w:rPr>
+                        <w:rFonts w:ascii="Cambria Math" w:hAnsi="Cambria Math"/>
+                      </w:rPr>
                       <m:t>I</m:t>
                     </m:r>
                   </m:e>
                   <m:sub>
                     <m:r>
+                      <w:rPr>
+                        <w:rFonts w:ascii="Cambria Math" w:hAnsi="Cambria Math"/>
+                      </w:rPr>
                       <m:t>5</m:t>
                     </m:r>
                   </m:sub>
@@ -4578,9 +7737,15 @@
                   <m:rPr>
                     <m:sty m:val="p"/>
                   </m:rPr>
+                  <w:rPr>
+                    <w:rFonts w:ascii="Cambria Math" w:hAnsi="Cambria Math"/>
+                  </w:rPr>
                   <m:t>=</m:t>
                 </m:r>
                 <m:r>
+                  <w:rPr>
+                    <w:rFonts w:ascii="Cambria Math" w:hAnsi="Cambria Math"/>
+                  </w:rPr>
                   <m:t>0.085200</m:t>
                 </m:r>
               </m:e>
@@ -4588,13 +7753,26 @@
             <m:mr>
               <m:e>
                 <m:sSub>
-                  <m:e>
-                    <m:r>
+                  <m:sSubPr>
+                    <m:ctrlPr>
+                      <w:rPr>
+                        <w:rFonts w:ascii="Cambria Math" w:hAnsi="Cambria Math"/>
+                      </w:rPr>
+                    </m:ctrlPr>
+                  </m:sSubPr>
+                  <m:e>
+                    <m:r>
+                      <w:rPr>
+                        <w:rFonts w:ascii="Cambria Math" w:hAnsi="Cambria Math"/>
+                      </w:rPr>
                       <m:t>I</m:t>
                     </m:r>
                   </m:e>
                   <m:sub>
                     <m:r>
+                      <w:rPr>
+                        <w:rFonts w:ascii="Cambria Math" w:hAnsi="Cambria Math"/>
+                      </w:rPr>
                       <m:t>6</m:t>
                     </m:r>
                   </m:sub>
@@ -4603,15 +7781,15 @@
                   <m:rPr>
                     <m:sty m:val="p"/>
                   </m:rPr>
-                  <m:t>=</m:t>
-                </m:r>
-                <m:r>
-                  <m:rPr>
-                    <m:sty m:val="p"/>
-                  </m:rPr>
-                  <m:t>−</m:t>
-                </m:r>
-                <m:r>
+                  <w:rPr>
+                    <w:rFonts w:ascii="Cambria Math" w:hAnsi="Cambria Math"/>
+                  </w:rPr>
+                  <m:t>=-</m:t>
+                </m:r>
+                <m:r>
+                  <w:rPr>
+                    <w:rFonts w:ascii="Cambria Math" w:hAnsi="Cambria Math"/>
+                  </w:rPr>
                   <m:t>0.2936</m:t>
                 </m:r>
               </m:e>
@@ -4625,43 +7803,25 @@
         <w:pStyle w:val="FirstParagraph"/>
       </w:pPr>
       <w:r>
-        <w:t xml:space="preserve">Ответы сходятся</w:t>
+        <w:t>Ответы сходятся</w:t>
       </w:r>
+      <w:bookmarkEnd w:id="1"/>
     </w:p>
-    <w:bookmarkEnd w:id="21"/>
-    <w:sectPr/>
+    <w:sectPr>
+      <w:pgSz w:w="12240" w:h="15840"/>
+      <w:pgMar w:top="1134" w:right="850" w:bottom="1134" w:left="1701" w:header="720" w:footer="720" w:gutter="0"/>
+      <w:cols w:space="720"/>
+    </w:sectPr>
   </w:body>
 </w:document>
 </file>
 
-<file path=word/comments.xml><?xml version="1.0" encoding="utf-8"?>
-<w:comments xmlns:w="http://schemas.openxmlformats.org/wordprocessingml/2006/main" xmlns:m="http://schemas.openxmlformats.org/officeDocument/2006/math" xmlns:r="http://schemas.openxmlformats.org/officeDocument/2006/relationships" xmlns:o="urn:schemas-microsoft-com:office:office" xmlns:v="urn:schemas-microsoft-com:vml" xmlns:w10="urn:schemas-microsoft-com:office:word" xmlns:a="http://schemas.openxmlformats.org/drawingml/2006/main" xmlns:pic="http://schemas.openxmlformats.org/drawingml/2006/picture" xmlns:wp="http://schemas.openxmlformats.org/drawingml/2006/wordprocessingDrawing"/>
-</file>
-
-<file path=word/footnotes.xml><?xml version="1.0" encoding="utf-8"?>
-<w:footnotes xmlns:w="http://schemas.openxmlformats.org/wordprocessingml/2006/main" xmlns:m="http://schemas.openxmlformats.org/officeDocument/2006/math" xmlns:r="http://schemas.openxmlformats.org/officeDocument/2006/relationships" xmlns:o="urn:schemas-microsoft-com:office:office" xmlns:v="urn:schemas-microsoft-com:vml" xmlns:w10="urn:schemas-microsoft-com:office:word" xmlns:a="http://schemas.openxmlformats.org/drawingml/2006/main" xmlns:pic="http://schemas.openxmlformats.org/drawingml/2006/picture" xmlns:wp="http://schemas.openxmlformats.org/drawingml/2006/wordprocessingDrawing">
-  <w:footnote w:type="continuationSeparator" w:id="0">
-    <w:p>
-      <w:r>
-        <w:continuationSeparator/>
-      </w:r>
-    </w:p>
-  </w:footnote>
-  <w:footnote w:type="separator" w:id="-1">
-    <w:p>
-      <w:r>
-        <w:separator/>
-      </w:r>
-    </w:p>
-  </w:footnote>
-</w:footnotes>
-</file>
-
 <file path=word/numbering.xml><?xml version="1.0" encoding="utf-8"?>
-<w:numbering xmlns:w="http://schemas.openxmlformats.org/wordprocessingml/2006/main">
-  <w:abstractNum w:abstractNumId="990">
+<w:numbering xmlns:wpc="http://schemas.microsoft.com/office/word/2010/wordprocessingCanvas" xmlns:cx="http://schemas.microsoft.com/office/drawing/2014/chartex" xmlns:cx1="http://schemas.microsoft.com/office/drawing/2015/9/8/chartex" xmlns:cx2="http://schemas.microsoft.com/office/drawing/2015/10/21/chartex" xmlns:cx3="http://schemas.microsoft.com/office/drawing/2016/5/9/chartex" xmlns:cx4="http://schemas.microsoft.com/office/drawing/2016/5/10/chartex" xmlns:cx5="http://schemas.microsoft.com/office/drawing/2016/5/11/chartex" xmlns:cx6="http://schemas.microsoft.com/office/drawing/2016/5/12/chartex" xmlns:cx7="http://schemas.microsoft.com/office/drawing/2016/5/13/chartex" xmlns:cx8="http://schemas.microsoft.com/office/drawing/2016/5/14/chartex" xmlns:mc="http://schemas.openxmlformats.org/markup-compatibility/2006" xmlns:aink="http://schemas.microsoft.com/office/drawing/2016/ink" xmlns:am3d="http://schemas.microsoft.com/office/drawing/2017/model3d" xmlns:o="urn:schemas-microsoft-com:office:office" xmlns:r="http://schemas.openxmlformats.org/officeDocument/2006/relationships" xmlns:m="http://schemas.openxmlformats.org/officeDocument/2006/math" xmlns:v="urn:schemas-microsoft-com:vml" xmlns:wp14="http://schemas.microsoft.com/office/word/2010/wordprocessingDrawing" xmlns:wp="http://schemas.openxmlformats.org/drawingml/2006/wordprocessingDrawing" xmlns:w10="urn:schemas-microsoft-com:office:word" xmlns:w="http://schemas.openxmlformats.org/wordprocessingml/2006/main" xmlns:w14="http://schemas.microsoft.com/office/word/2010/wordml" xmlns:w15="http://schemas.microsoft.com/office/word/2012/wordml" xmlns:w16cex="http://schemas.microsoft.com/office/word/2018/wordml/cex" xmlns:w16cid="http://schemas.microsoft.com/office/word/2016/wordml/cid" xmlns:w16="http://schemas.microsoft.com/office/word/2018/wordml" xmlns:w16sdtdh="http://schemas.microsoft.com/office/word/2020/wordml/sdtdatahash" xmlns:w16se="http://schemas.microsoft.com/office/word/2015/wordml/symex" xmlns:wpg="http://schemas.microsoft.com/office/word/2010/wordprocessingGroup" xmlns:wpi="http://schemas.microsoft.com/office/word/2010/wordprocessingInk" xmlns:wne="http://schemas.microsoft.com/office/word/2006/wordml" xmlns:wps="http://schemas.microsoft.com/office/word/2010/wordprocessingShape" mc:Ignorable="w14 w15 w16se w16cid w16 w16cex w16sdtdh wp14">
+  <w:abstractNum w:abstractNumId="0" w15:restartNumberingAfterBreak="0">
     <w:nsid w:val="0000A990"/>
     <w:multiLevelType w:val="multilevel"/>
+    <w:tmpl w:val="39C82200"/>
     <w:lvl w:ilvl="0">
       <w:numFmt w:val="bullet"/>
       <w:lvlText w:val=" "/>
@@ -4735,21 +7895,21 @@
       </w:pPr>
     </w:lvl>
   </w:abstractNum>
-  <w:num w:numId="1000">
-    <w:abstractNumId w:val="990"/>
+  <w:num w:numId="1">
+    <w:abstractNumId w:val="0"/>
   </w:num>
 </w:numbering>
 </file>
 
 <file path=word/styles.xml><?xml version="1.0" encoding="utf-8"?>
-<w:styles xmlns:r="http://schemas.openxmlformats.org/officeDocument/2006/relationships" xmlns:w="http://schemas.openxmlformats.org/wordprocessingml/2006/main">
+<w:styles xmlns:mc="http://schemas.openxmlformats.org/markup-compatibility/2006" xmlns:r="http://schemas.openxmlformats.org/officeDocument/2006/relationships" xmlns:w="http://schemas.openxmlformats.org/wordprocessingml/2006/main" xmlns:w14="http://schemas.microsoft.com/office/word/2010/wordml" xmlns:w15="http://schemas.microsoft.com/office/word/2012/wordml" xmlns:w16cex="http://schemas.microsoft.com/office/word/2018/wordml/cex" xmlns:w16cid="http://schemas.microsoft.com/office/word/2016/wordml/cid" xmlns:w16="http://schemas.microsoft.com/office/word/2018/wordml" xmlns:w16sdtdh="http://schemas.microsoft.com/office/word/2020/wordml/sdtdatahash" xmlns:w16se="http://schemas.microsoft.com/office/word/2015/wordml/symex" mc:Ignorable="w14 w15 w16se w16cid w16 w16cex w16sdtdh">
   <w:docDefaults>
     <w:rPrDefault>
       <w:rPr>
-        <w:rFonts w:asciiTheme="minorHAnsi" w:cstheme="minorBidi" w:eastAsiaTheme="minorHAnsi" w:hAnsiTheme="minorHAnsi"/>
+        <w:rFonts w:asciiTheme="minorHAnsi" w:eastAsiaTheme="minorHAnsi" w:hAnsiTheme="minorHAnsi" w:cstheme="minorBidi"/>
         <w:sz w:val="24"/>
         <w:szCs w:val="24"/>
-        <w:lang w:bidi="ar-SA" w:eastAsia="en-US" w:val="en-US"/>
+        <w:lang w:val="en-US" w:eastAsia="en-US" w:bidi="ar-SA"/>
       </w:rPr>
     </w:rPrDefault>
     <w:pPrDefault>
@@ -4758,189 +7918,367 @@
       </w:pPr>
     </w:pPrDefault>
   </w:docDefaults>
-  <w:latentStyles w:count="276" w:defLockedState="0" w:defQFormat="0" w:defSemiHidden="0" w:defUIPriority="0" w:defUnhideWhenUsed="0"/>
-  <w:style w:default="1" w:styleId="Normal" w:type="paragraph">
+  <w:latentStyles w:defLockedState="0" w:defUIPriority="0" w:defSemiHidden="0" w:defUnhideWhenUsed="0" w:defQFormat="0" w:count="376">
+    <w:lsdException w:name="heading 5" w:semiHidden="1" w:unhideWhenUsed="1"/>
+    <w:lsdException w:name="index 2" w:semiHidden="1" w:unhideWhenUsed="1"/>
+    <w:lsdException w:name="index 3" w:semiHidden="1" w:unhideWhenUsed="1"/>
+    <w:lsdException w:name="index 4" w:semiHidden="1" w:unhideWhenUsed="1"/>
+    <w:lsdException w:name="index 5" w:semiHidden="1" w:unhideWhenUsed="1"/>
+    <w:lsdException w:name="index 6" w:semiHidden="1" w:unhideWhenUsed="1"/>
+    <w:lsdException w:name="index 7" w:semiHidden="1" w:unhideWhenUsed="1"/>
+    <w:lsdException w:name="index 8" w:semiHidden="1" w:unhideWhenUsed="1"/>
+    <w:lsdException w:name="index 9" w:semiHidden="1" w:unhideWhenUsed="1"/>
+    <w:lsdException w:name="toc 1" w:semiHidden="1" w:unhideWhenUsed="1"/>
+    <w:lsdException w:name="toc 2" w:semiHidden="1" w:unhideWhenUsed="1"/>
+    <w:lsdException w:name="toc 3" w:semiHidden="1" w:unhideWhenUsed="1"/>
+    <w:lsdException w:name="toc 4" w:semiHidden="1" w:unhideWhenUsed="1"/>
+    <w:lsdException w:name="toc 5" w:semiHidden="1" w:unhideWhenUsed="1"/>
+    <w:lsdException w:name="toc 6" w:semiHidden="1" w:unhideWhenUsed="1"/>
+    <w:lsdException w:name="toc 7" w:semiHidden="1" w:unhideWhenUsed="1"/>
+    <w:lsdException w:name="toc 8" w:semiHidden="1" w:unhideWhenUsed="1"/>
+    <w:lsdException w:name="toc 9" w:semiHidden="1" w:unhideWhenUsed="1"/>
+    <w:lsdException w:name="Normal Indent" w:semiHidden="1" w:unhideWhenUsed="1"/>
+    <w:lsdException w:name="footnote text" w:semiHidden="1" w:unhideWhenUsed="1"/>
+    <w:lsdException w:name="annotation text" w:semiHidden="1" w:unhideWhenUsed="1"/>
+    <w:lsdException w:name="header" w:semiHidden="1" w:unhideWhenUsed="1"/>
+    <w:lsdException w:name="footer" w:semiHidden="1" w:unhideWhenUsed="1"/>
+    <w:lsdException w:name="index heading" w:semiHidden="1" w:unhideWhenUsed="1"/>
+    <w:lsdException w:name="caption" w:semiHidden="1" w:unhideWhenUsed="1"/>
+    <w:lsdException w:name="table of figures" w:semiHidden="1" w:unhideWhenUsed="1"/>
+    <w:lsdException w:name="envelope address" w:semiHidden="1" w:unhideWhenUsed="1"/>
+    <w:lsdException w:name="envelope return" w:semiHidden="1" w:unhideWhenUsed="1"/>
+    <w:lsdException w:name="footnote reference" w:semiHidden="1" w:unhideWhenUsed="1"/>
+    <w:lsdException w:name="annotation reference" w:semiHidden="1" w:unhideWhenUsed="1"/>
+    <w:lsdException w:name="line number" w:semiHidden="1" w:unhideWhenUsed="1"/>
+    <w:lsdException w:name="page number" w:semiHidden="1" w:unhideWhenUsed="1"/>
+    <w:lsdException w:name="endnote reference" w:semiHidden="1" w:unhideWhenUsed="1"/>
+    <w:lsdException w:name="endnote text" w:semiHidden="1" w:unhideWhenUsed="1"/>
+    <w:lsdException w:name="table of authorities" w:semiHidden="1" w:unhideWhenUsed="1"/>
+    <w:lsdException w:name="macro" w:semiHidden="1" w:unhideWhenUsed="1"/>
+    <w:lsdException w:name="toa heading" w:semiHidden="1" w:unhideWhenUsed="1"/>
+    <w:lsdException w:name="List" w:semiHidden="1" w:unhideWhenUsed="1"/>
+    <w:lsdException w:name="List Bullet" w:semiHidden="1" w:unhideWhenUsed="1"/>
+    <w:lsdException w:name="List Number" w:semiHidden="1" w:unhideWhenUsed="1"/>
+    <w:lsdException w:name="List 2" w:semiHidden="1" w:unhideWhenUsed="1"/>
+    <w:lsdException w:name="List 3" w:semiHidden="1" w:unhideWhenUsed="1"/>
+    <w:lsdException w:name="List 4" w:semiHidden="1" w:unhideWhenUsed="1"/>
+    <w:lsdException w:name="List Bullet 2" w:semiHidden="1" w:unhideWhenUsed="1"/>
+    <w:lsdException w:name="List Bullet 3" w:semiHidden="1" w:unhideWhenUsed="1"/>
+    <w:lsdException w:name="List Number 2" w:semiHidden="1" w:unhideWhenUsed="1"/>
+    <w:lsdException w:name="List Number 3" w:semiHidden="1" w:unhideWhenUsed="1"/>
+    <w:lsdException w:name="List Number 4" w:semiHidden="1" w:unhideWhenUsed="1"/>
+    <w:lsdException w:name="List Number 5" w:semiHidden="1" w:unhideWhenUsed="1"/>
+    <w:lsdException w:name="Closing" w:semiHidden="1" w:unhideWhenUsed="1"/>
+    <w:lsdException w:name="Signature" w:semiHidden="1" w:unhideWhenUsed="1"/>
+    <w:lsdException w:name="Default Paragraph Font" w:semiHidden="1" w:unhideWhenUsed="1"/>
+    <w:lsdException w:name="Body Text" w:semiHidden="1" w:unhideWhenUsed="1"/>
+    <w:lsdException w:name="Body Text Indent" w:semiHidden="1" w:unhideWhenUsed="1"/>
+    <w:lsdException w:name="List Continue" w:semiHidden="1" w:unhideWhenUsed="1"/>
+    <w:lsdException w:name="List Continue 2" w:semiHidden="1" w:unhideWhenUsed="1"/>
+    <w:lsdException w:name="List Continue 3" w:semiHidden="1" w:unhideWhenUsed="1"/>
+    <w:lsdException w:name="List Continue 4" w:semiHidden="1" w:unhideWhenUsed="1"/>
+    <w:lsdException w:name="List Continue 5" w:semiHidden="1" w:unhideWhenUsed="1"/>
+    <w:lsdException w:name="Message Header" w:semiHidden="1" w:unhideWhenUsed="1"/>
+    <w:lsdException w:name="Salutation" w:semiHidden="1" w:unhideWhenUsed="1"/>
+    <w:lsdException w:name="Date" w:semiHidden="1" w:unhideWhenUsed="1"/>
+    <w:lsdException w:name="Body Text First Indent" w:semiHidden="1" w:unhideWhenUsed="1"/>
+    <w:lsdException w:name="Body Text Indent 2" w:semiHidden="1" w:unhideWhenUsed="1"/>
+    <w:lsdException w:name="Body Text Indent 3" w:semiHidden="1" w:unhideWhenUsed="1"/>
+    <w:lsdException w:name="Block Text" w:semiHidden="1" w:unhideWhenUsed="1"/>
+    <w:lsdException w:name="Hyperlink" w:semiHidden="1" w:unhideWhenUsed="1"/>
+    <w:lsdException w:name="FollowedHyperlink" w:semiHidden="1" w:unhideWhenUsed="1"/>
+    <w:lsdException w:name="Document Map" w:semiHidden="1" w:unhideWhenUsed="1"/>
+    <w:lsdException w:name="Plain Text" w:semiHidden="1" w:unhideWhenUsed="1"/>
+    <w:lsdException w:name="E-mail Signature" w:semiHidden="1" w:unhideWhenUsed="1"/>
+    <w:lsdException w:name="HTML Top of Form" w:semiHidden="1" w:unhideWhenUsed="1"/>
+    <w:lsdException w:name="HTML Bottom of Form" w:semiHidden="1" w:unhideWhenUsed="1"/>
+    <w:lsdException w:name="Normal (Web)" w:semiHidden="1" w:unhideWhenUsed="1"/>
+    <w:lsdException w:name="HTML Acronym" w:semiHidden="1" w:unhideWhenUsed="1"/>
+    <w:lsdException w:name="HTML Address" w:semiHidden="1" w:unhideWhenUsed="1"/>
+    <w:lsdException w:name="HTML Cite" w:semiHidden="1" w:unhideWhenUsed="1"/>
+    <w:lsdException w:name="HTML Code" w:semiHidden="1" w:unhideWhenUsed="1"/>
+    <w:lsdException w:name="HTML Definition" w:semiHidden="1" w:unhideWhenUsed="1"/>
+    <w:lsdException w:name="HTML Keyboard" w:semiHidden="1" w:unhideWhenUsed="1"/>
+    <w:lsdException w:name="HTML Preformatted" w:semiHidden="1" w:unhideWhenUsed="1"/>
+    <w:lsdException w:name="HTML Sample" w:semiHidden="1" w:unhideWhenUsed="1"/>
+    <w:lsdException w:name="HTML Typewriter" w:semiHidden="1" w:unhideWhenUsed="1"/>
+    <w:lsdException w:name="HTML Variable" w:semiHidden="1" w:unhideWhenUsed="1"/>
+    <w:lsdException w:name="Normal Table" w:semiHidden="1" w:unhideWhenUsed="1"/>
+    <w:lsdException w:name="annotation subject" w:semiHidden="1" w:unhideWhenUsed="1"/>
+    <w:lsdException w:name="No List" w:semiHidden="1" w:unhideWhenUsed="1"/>
+    <w:lsdException w:name="Outline List 1" w:semiHidden="1" w:unhideWhenUsed="1"/>
+    <w:lsdException w:name="Outline List 2" w:semiHidden="1" w:unhideWhenUsed="1"/>
+    <w:lsdException w:name="Outline List 3" w:semiHidden="1" w:unhideWhenUsed="1"/>
+    <w:lsdException w:name="Table Simple 1" w:semiHidden="1" w:unhideWhenUsed="1"/>
+    <w:lsdException w:name="Table Simple 2" w:semiHidden="1" w:unhideWhenUsed="1"/>
+    <w:lsdException w:name="Table Simple 3" w:semiHidden="1" w:unhideWhenUsed="1"/>
+    <w:lsdException w:name="Table Classic 1" w:semiHidden="1" w:unhideWhenUsed="1"/>
+    <w:lsdException w:name="Table Classic 2" w:semiHidden="1" w:unhideWhenUsed="1"/>
+    <w:lsdException w:name="Table Classic 3" w:semiHidden="1" w:unhideWhenUsed="1"/>
+    <w:lsdException w:name="Table Classic 4" w:semiHidden="1" w:unhideWhenUsed="1"/>
+    <w:lsdException w:name="Table Colorful 1" w:semiHidden="1" w:unhideWhenUsed="1"/>
+    <w:lsdException w:name="Table Colorful 2" w:semiHidden="1" w:unhideWhenUsed="1"/>
+    <w:lsdException w:name="Table Colorful 3" w:semiHidden="1" w:unhideWhenUsed="1"/>
+    <w:lsdException w:name="Table Columns 1" w:semiHidden="1" w:unhideWhenUsed="1"/>
+    <w:lsdException w:name="Table Columns 2" w:semiHidden="1" w:unhideWhenUsed="1"/>
+    <w:lsdException w:name="Table Columns 3" w:semiHidden="1" w:unhideWhenUsed="1"/>
+    <w:lsdException w:name="Table Columns 4" w:semiHidden="1" w:unhideWhenUsed="1"/>
+    <w:lsdException w:name="Table Columns 5" w:semiHidden="1" w:unhideWhenUsed="1"/>
+    <w:lsdException w:name="Table Grid 1" w:semiHidden="1" w:unhideWhenUsed="1"/>
+    <w:lsdException w:name="Table Grid 2" w:semiHidden="1" w:unhideWhenUsed="1"/>
+    <w:lsdException w:name="Table Grid 3" w:semiHidden="1" w:unhideWhenUsed="1"/>
+    <w:lsdException w:name="Table Grid 4" w:semiHidden="1" w:unhideWhenUsed="1"/>
+    <w:lsdException w:name="Table Grid 5" w:semiHidden="1" w:unhideWhenUsed="1"/>
+    <w:lsdException w:name="Table Grid 6" w:semiHidden="1" w:unhideWhenUsed="1"/>
+    <w:lsdException w:name="Table Grid 7" w:semiHidden="1" w:unhideWhenUsed="1"/>
+    <w:lsdException w:name="Table Grid 8" w:semiHidden="1" w:unhideWhenUsed="1"/>
+    <w:lsdException w:name="Table List 1" w:semiHidden="1" w:unhideWhenUsed="1"/>
+    <w:lsdException w:name="Table List 2" w:semiHidden="1" w:unhideWhenUsed="1"/>
+    <w:lsdException w:name="Table List 3" w:semiHidden="1" w:unhideWhenUsed="1"/>
+    <w:lsdException w:name="Table List 4" w:semiHidden="1" w:unhideWhenUsed="1"/>
+    <w:lsdException w:name="Table List 5" w:semiHidden="1" w:unhideWhenUsed="1"/>
+    <w:lsdException w:name="Table List 6" w:semiHidden="1" w:unhideWhenUsed="1"/>
+    <w:lsdException w:name="Table List 7" w:semiHidden="1" w:unhideWhenUsed="1"/>
+    <w:lsdException w:name="Table List 8" w:semiHidden="1" w:unhideWhenUsed="1"/>
+    <w:lsdException w:name="Table 3D effects 1" w:semiHidden="1" w:unhideWhenUsed="1"/>
+    <w:lsdException w:name="Table 3D effects 2" w:semiHidden="1" w:unhideWhenUsed="1"/>
+    <w:lsdException w:name="Table 3D effects 3" w:semiHidden="1" w:unhideWhenUsed="1"/>
+    <w:lsdException w:name="Table Contemporary" w:semiHidden="1" w:unhideWhenUsed="1"/>
+    <w:lsdException w:name="Table Elegant" w:semiHidden="1" w:unhideWhenUsed="1"/>
+    <w:lsdException w:name="Table Professional" w:semiHidden="1" w:unhideWhenUsed="1"/>
+    <w:lsdException w:name="Table Subtle 1" w:semiHidden="1" w:unhideWhenUsed="1"/>
+    <w:lsdException w:name="Table Subtle 2" w:semiHidden="1" w:unhideWhenUsed="1"/>
+    <w:lsdException w:name="Table Web 1" w:semiHidden="1" w:unhideWhenUsed="1"/>
+    <w:lsdException w:name="Table Web 2" w:semiHidden="1" w:unhideWhenUsed="1"/>
+    <w:lsdException w:name="Table Web 3" w:semiHidden="1" w:unhideWhenUsed="1"/>
+    <w:lsdException w:name="Balloon Text" w:semiHidden="1" w:unhideWhenUsed="1"/>
+    <w:lsdException w:name="Table Theme" w:semiHidden="1" w:unhideWhenUsed="1"/>
+    <w:lsdException w:name="Placeholder Text" w:semiHidden="1"/>
+    <w:lsdException w:name="Light Shading"/>
+    <w:lsdException w:name="Light List"/>
+    <w:lsdException w:name="Medium Grid 3"/>
+    <w:lsdException w:name="Dark List"/>
+    <w:lsdException w:name="Colorful Shading"/>
+    <w:lsdException w:name="Colorful List"/>
+    <w:lsdException w:name="Colorful Grid"/>
+    <w:lsdException w:name="Light Shading Accent 1"/>
+    <w:lsdException w:name="Light List Accent 1"/>
+    <w:lsdException w:name="Light Grid Accent 1"/>
+    <w:lsdException w:name="Medium Shading 1 Accent 1"/>
+    <w:lsdException w:name="Medium Shading 2 Accent 1"/>
+    <w:lsdException w:name="Medium List 1 Accent 1"/>
+    <w:lsdException w:name="Revision" w:semiHidden="1"/>
+    <w:lsdException w:name="Medium List 2 Accent 1"/>
+    <w:lsdException w:name="Medium Grid 1 Accent 1"/>
+    <w:lsdException w:name="Medium Grid 2 Accent 1"/>
+    <w:lsdException w:name="Medium Grid 3 Accent 1"/>
+    <w:lsdException w:name="Dark List Accent 1"/>
+    <w:lsdException w:name="Colorful Shading Accent 1"/>
+    <w:lsdException w:name="Colorful List Accent 1"/>
+    <w:lsdException w:name="Colorful Grid Accent 1"/>
+    <w:lsdException w:name="Light Shading Accent 2"/>
+    <w:lsdException w:name="Light List Accent 2"/>
+    <w:lsdException w:name="Light Grid Accent 2"/>
+    <w:lsdException w:name="Medium Shading 1 Accent 2"/>
+    <w:lsdException w:name="Medium Shading 2 Accent 2"/>
+    <w:lsdException w:name="Medium List 1 Accent 2"/>
+    <w:lsdException w:name="Medium List 2 Accent 2"/>
+    <w:lsdException w:name="Medium Grid 1 Accent 2"/>
+    <w:lsdException w:name="Medium Grid 2 Accent 2"/>
+    <w:lsdException w:name="Medium Grid 3 Accent 2"/>
+    <w:lsdException w:name="Dark List Accent 2"/>
+    <w:lsdException w:name="Colorful Shading Accent 2"/>
+    <w:lsdException w:name="Colorful List Accent 2"/>
+    <w:lsdException w:name="Colorful Grid Accent 2"/>
+    <w:lsdException w:name="Light Shading Accent 3"/>
+    <w:lsdException w:name="Light List Accent 3"/>
+    <w:lsdException w:name="Light Grid Accent 3"/>
+    <w:lsdException w:name="Medium Shading 1 Accent 3"/>
+    <w:lsdException w:name="Medium Shading 2 Accent 3"/>
+    <w:lsdException w:name="Medium List 1 Accent 3"/>
+    <w:lsdException w:name="Medium List 2 Accent 3"/>
+    <w:lsdException w:name="Medium Grid 1 Accent 3"/>
+    <w:lsdException w:name="Medium Grid 2 Accent 3"/>
+    <w:lsdException w:name="Medium Grid 3 Accent 3"/>
+    <w:lsdException w:name="Dark List Accent 3"/>
+    <w:lsdException w:name="Colorful Shading Accent 3"/>
+    <w:lsdException w:name="Colorful List Accent 3"/>
+    <w:lsdException w:name="Colorful Grid Accent 3"/>
+    <w:lsdException w:name="Light Shading Accent 4"/>
+    <w:lsdException w:name="Light List Accent 4"/>
+    <w:lsdException w:name="Light Grid Accent 4"/>
+    <w:lsdException w:name="Medium Shading 1 Accent 4"/>
+    <w:lsdException w:name="Medium Shading 2 Accent 4"/>
+    <w:lsdException w:name="Medium List 1 Accent 4"/>
+    <w:lsdException w:name="Medium List 2 Accent 4"/>
+    <w:lsdException w:name="Medium Grid 1 Accent 4"/>
+    <w:lsdException w:name="Medium Grid 2 Accent 4"/>
+    <w:lsdException w:name="Medium Grid 3 Accent 4"/>
+    <w:lsdException w:name="Dark List Accent 4"/>
+    <w:lsdException w:name="Colorful Shading Accent 4"/>
+    <w:lsdException w:name="Colorful List Accent 4"/>
+    <w:lsdException w:name="Colorful Grid Accent 4"/>
+    <w:lsdException w:name="Light Shading Accent 5"/>
+    <w:lsdException w:name="Light List Accent 5"/>
+    <w:lsdException w:name="Light Grid Accent 5"/>
+    <w:lsdException w:name="Medium Shading 1 Accent 5"/>
+    <w:lsdException w:name="Medium Shading 2 Accent 5"/>
+    <w:lsdException w:name="Medium List 1 Accent 5"/>
+    <w:lsdException w:name="Medium List 2 Accent 5"/>
+    <w:lsdException w:name="Medium Grid 1 Accent 5"/>
+    <w:lsdException w:name="Medium Grid 2 Accent 5"/>
+    <w:lsdException w:name="Medium Grid 3 Accent 5"/>
+    <w:lsdException w:name="Dark List Accent 5"/>
+    <w:lsdException w:name="Colorful Shading Accent 5"/>
+    <w:lsdException w:name="Colorful List Accent 5"/>
+    <w:lsdException w:name="Colorful Grid Accent 5"/>
+    <w:lsdException w:name="Light Shading Accent 6"/>
+    <w:lsdException w:name="Light List Accent 6"/>
+    <w:lsdException w:name="Light Grid Accent 6"/>
+    <w:lsdException w:name="Medium Shading 1 Accent 6"/>
+    <w:lsdException w:name="Medium Shading 2 Accent 6"/>
+    <w:lsdException w:name="Medium List 1 Accent 6"/>
+    <w:lsdException w:name="Medium List 2 Accent 6"/>
+    <w:lsdException w:name="Medium Grid 1 Accent 6"/>
+    <w:lsdException w:name="Medium Grid 2 Accent 6"/>
+    <w:lsdException w:name="Medium Grid 3 Accent 6"/>
+    <w:lsdException w:name="Dark List Accent 6"/>
+    <w:lsdException w:name="Colorful Shading Accent 6"/>
+    <w:lsdException w:name="Colorful List Accent 6"/>
+    <w:lsdException w:name="Colorful Grid Accent 6"/>
+    <w:lsdException w:name="Bibliography" w:semiHidden="1" w:unhideWhenUsed="1"/>
+    <w:lsdException w:name="TOC Heading" w:semiHidden="1" w:unhideWhenUsed="1"/>
+    <w:lsdException w:name="Grid Table 4" w:uiPriority="49"/>
+    <w:lsdException w:name="Grid Table 5 Dark" w:uiPriority="50"/>
+    <w:lsdException w:name="Grid Table 6 Colorful" w:uiPriority="51"/>
+    <w:lsdException w:name="Grid Table 7 Colorful" w:uiPriority="52"/>
+    <w:lsdException w:name="Grid Table 1 Light Accent 1" w:uiPriority="46"/>
+    <w:lsdException w:name="Grid Table 2 Accent 1" w:uiPriority="47"/>
+    <w:lsdException w:name="Grid Table 3 Accent 1" w:uiPriority="48"/>
+    <w:lsdException w:name="Grid Table 4 Accent 1" w:uiPriority="49"/>
+    <w:lsdException w:name="Grid Table 5 Dark Accent 1" w:uiPriority="50"/>
+    <w:lsdException w:name="Grid Table 6 Colorful Accent 1" w:uiPriority="51"/>
+    <w:lsdException w:name="Grid Table 7 Colorful Accent 1" w:uiPriority="52"/>
+    <w:lsdException w:name="Grid Table 1 Light Accent 2" w:uiPriority="46"/>
+    <w:lsdException w:name="Grid Table 2 Accent 2" w:uiPriority="47"/>
+    <w:lsdException w:name="Grid Table 3 Accent 2" w:uiPriority="48"/>
+    <w:lsdException w:name="Grid Table 4 Accent 2" w:uiPriority="49"/>
+    <w:lsdException w:name="Grid Table 5 Dark Accent 2" w:uiPriority="50"/>
+    <w:lsdException w:name="Grid Table 6 Colorful Accent 2" w:uiPriority="51"/>
+    <w:lsdException w:name="Grid Table 7 Colorful Accent 2" w:uiPriority="52"/>
+    <w:lsdException w:name="Grid Table 1 Light Accent 3" w:uiPriority="46"/>
+    <w:lsdException w:name="Grid Table 2 Accent 3" w:uiPriority="47"/>
+    <w:lsdException w:name="Grid Table 3 Accent 3" w:uiPriority="48"/>
+    <w:lsdException w:name="Grid Table 4 Accent 3" w:uiPriority="49"/>
+    <w:lsdException w:name="Grid Table 5 Dark Accent 3" w:uiPriority="50"/>
+    <w:lsdException w:name="Grid Table 6 Colorful Accent 3" w:uiPriority="51"/>
+    <w:lsdException w:name="Grid Table 7 Colorful Accent 3" w:uiPriority="52"/>
+    <w:lsdException w:name="Grid Table 1 Light Accent 4" w:uiPriority="46"/>
+    <w:lsdException w:name="Grid Table 2 Accent 4" w:uiPriority="47"/>
+    <w:lsdException w:name="Grid Table 3 Accent 4" w:uiPriority="48"/>
+    <w:lsdException w:name="Grid Table 4 Accent 4" w:uiPriority="49"/>
+    <w:lsdException w:name="Grid Table 5 Dark Accent 4" w:uiPriority="50"/>
+    <w:lsdException w:name="Grid Table 6 Colorful Accent 4" w:uiPriority="51"/>
+    <w:lsdException w:name="Grid Table 7 Colorful Accent 4" w:uiPriority="52"/>
+    <w:lsdException w:name="Grid Table 1 Light Accent 5" w:uiPriority="46"/>
+    <w:lsdException w:name="Grid Table 2 Accent 5" w:uiPriority="47"/>
+    <w:lsdException w:name="Grid Table 3 Accent 5" w:uiPriority="48"/>
+    <w:lsdException w:name="Grid Table 4 Accent 5" w:uiPriority="49"/>
+    <w:lsdException w:name="Grid Table 5 Dark Accent 5" w:uiPriority="50"/>
+    <w:lsdException w:name="Grid Table 6 Colorful Accent 5" w:uiPriority="51"/>
+    <w:lsdException w:name="Grid Table 7 Colorful Accent 5" w:uiPriority="52"/>
+    <w:lsdException w:name="Grid Table 1 Light Accent 6" w:uiPriority="46"/>
+    <w:lsdException w:name="Grid Table 2 Accent 6" w:uiPriority="47"/>
+    <w:lsdException w:name="Grid Table 3 Accent 6" w:uiPriority="48"/>
+    <w:lsdException w:name="Grid Table 4 Accent 6" w:uiPriority="49"/>
+    <w:lsdException w:name="Grid Table 5 Dark Accent 6" w:uiPriority="50"/>
+    <w:lsdException w:name="Grid Table 6 Colorful Accent 6" w:uiPriority="51"/>
+    <w:lsdException w:name="Grid Table 7 Colorful Accent 6" w:uiPriority="52"/>
+    <w:lsdException w:name="List Table 1 Light" w:uiPriority="46"/>
+    <w:lsdException w:name="List Table 2" w:uiPriority="47"/>
+    <w:lsdException w:name="List Table 3" w:uiPriority="48"/>
+    <w:lsdException w:name="List Table 4" w:uiPriority="49"/>
+    <w:lsdException w:name="List Table 5 Dark" w:uiPriority="50"/>
+    <w:lsdException w:name="List Table 6 Colorful" w:uiPriority="51"/>
+    <w:lsdException w:name="List Table 7 Colorful" w:uiPriority="52"/>
+    <w:lsdException w:name="List Table 1 Light Accent 1" w:uiPriority="46"/>
+    <w:lsdException w:name="List Table 2 Accent 1" w:uiPriority="47"/>
+    <w:lsdException w:name="List Table 3 Accent 1" w:uiPriority="48"/>
+    <w:lsdException w:name="List Table 4 Accent 1" w:uiPriority="49"/>
+    <w:lsdException w:name="List Table 5 Dark Accent 1" w:uiPriority="50"/>
+    <w:lsdException w:name="List Table 6 Colorful Accent 1" w:uiPriority="51"/>
+    <w:lsdException w:name="List Table 7 Colorful Accent 1" w:uiPriority="52"/>
+    <w:lsdException w:name="List Table 1 Light Accent 2" w:uiPriority="46"/>
+    <w:lsdException w:name="List Table 2 Accent 2" w:uiPriority="47"/>
+    <w:lsdException w:name="List Table 3 Accent 2" w:uiPriority="48"/>
+    <w:lsdException w:name="List Table 4 Accent 2" w:uiPriority="49"/>
+    <w:lsdException w:name="List Table 5 Dark Accent 2" w:uiPriority="50"/>
+    <w:lsdException w:name="List Table 6 Colorful Accent 2" w:uiPriority="51"/>
+    <w:lsdException w:name="List Table 7 Colorful Accent 2" w:uiPriority="52"/>
+    <w:lsdException w:name="List Table 1 Light Accent 3" w:uiPriority="46"/>
+    <w:lsdException w:name="List Table 2 Accent 3" w:uiPriority="47"/>
+    <w:lsdException w:name="List Table 3 Accent 3" w:uiPriority="48"/>
+    <w:lsdException w:name="List Table 4 Accent 3" w:uiPriority="49"/>
+    <w:lsdException w:name="List Table 5 Dark Accent 3" w:uiPriority="50"/>
+    <w:lsdException w:name="List Table 6 Colorful Accent 3" w:uiPriority="51"/>
+    <w:lsdException w:name="List Table 7 Colorful Accent 3" w:uiPriority="52"/>
+    <w:lsdException w:name="List Table 1 Light Accent 4" w:uiPriority="46"/>
+    <w:lsdException w:name="List Table 2 Accent 4" w:uiPriority="47"/>
+    <w:lsdException w:name="List Table 3 Accent 4" w:uiPriority="48"/>
+    <w:lsdException w:name="List Table 4 Accent 4" w:uiPriority="49"/>
+    <w:lsdException w:name="List Table 5 Dark Accent 4" w:uiPriority="50"/>
+    <w:lsdException w:name="List Table 6 Colorful Accent 4" w:uiPriority="51"/>
+    <w:lsdException w:name="List Table 7 Colorful Accent 4" w:uiPriority="52"/>
+    <w:lsdException w:name="List Table 1 Light Accent 5" w:uiPriority="46"/>
+    <w:lsdException w:name="List Table 2 Accent 5" w:uiPriority="47"/>
+    <w:lsdException w:name="List Table 3 Accent 5" w:uiPriority="48"/>
+    <w:lsdException w:name="List Table 4 Accent 5" w:uiPriority="49"/>
+    <w:lsdException w:name="List Table 5 Dark Accent 5" w:uiPriority="50"/>
+    <w:lsdException w:name="List Table 6 Colorful Accent 5" w:uiPriority="51"/>
+    <w:lsdException w:name="List Table 7 Colorful Accent 5" w:uiPriority="52"/>
+    <w:lsdException w:name="List Table 1 Light Accent 6" w:uiPriority="46"/>
+    <w:lsdException w:name="List Table 2 Accent 6" w:uiPriority="47"/>
+    <w:lsdException w:name="List Table 3 Accent 6" w:uiPriority="48"/>
+    <w:lsdException w:name="List Table 4 Accent 6" w:uiPriority="49"/>
+    <w:lsdException w:name="List Table 5 Dark Accent 6" w:uiPriority="50"/>
+    <w:lsdException w:name="List Table 6 Colorful Accent 6" w:uiPriority="51"/>
+    <w:lsdException w:name="List Table 7 Colorful Accent 6" w:uiPriority="52"/>
+    <w:lsdException w:name="Mention" w:semiHidden="1" w:uiPriority="99" w:unhideWhenUsed="1"/>
+    <w:lsdException w:name="Smart Hyperlink" w:semiHidden="1" w:uiPriority="99" w:unhideWhenUsed="1"/>
+    <w:lsdException w:name="Hashtag" w:semiHidden="1" w:uiPriority="99" w:unhideWhenUsed="1"/>
+    <w:lsdException w:name="Unresolved Mention" w:semiHidden="1" w:uiPriority="99" w:unhideWhenUsed="1"/>
+    <w:lsdException w:name="Smart Link" w:semiHidden="1" w:uiPriority="99" w:unhideWhenUsed="1"/>
+  </w:latentStyles>
+  <w:style w:type="paragraph" w:default="1" w:styleId="a">
     <w:name w:val="Normal"/>
     <w:qFormat/>
   </w:style>
-  <w:style w:styleId="BodyText" w:type="paragraph">
-    <w:name w:val="Body Text"/>
-    <w:basedOn w:val="Normal"/>
-    <w:link w:val="BodyTextChar"/>
-    <w:qFormat/>
-    <w:pPr>
-      <w:spacing w:after="180" w:before="180"/>
-    </w:pPr>
-  </w:style>
-  <w:style w:customStyle="1" w:styleId="FirstParagraph" w:type="paragraph">
-    <w:name w:val="First Paragraph"/>
-    <w:basedOn w:val="BodyText"/>
-    <w:next w:val="BodyText"/>
-    <w:qFormat/>
-  </w:style>
-  <w:style w:customStyle="1" w:styleId="Compact" w:type="paragraph">
-    <w:name w:val="Compact"/>
-    <w:basedOn w:val="BodyText"/>
-    <w:qFormat/>
-    <w:pPr>
-      <w:spacing w:after="36" w:before="36"/>
-    </w:pPr>
-  </w:style>
-  <w:style w:styleId="Title" w:type="paragraph">
-    <w:name w:val="Title"/>
-    <w:basedOn w:val="Normal"/>
-    <w:next w:val="BodyText"/>
-    <w:link w:val="TitleChar"/>
-    <w:uiPriority w:val="10"/>
-    <w:qFormat/>
-    <w:rsid w:val="00A10FD9"/>
-    <w:pPr>
-      <w:spacing w:after="80" w:line="240" w:lineRule="auto"/>
-      <w:contextualSpacing/>
-      <w:jc w:val="center"/>
-    </w:pPr>
-    <w:rPr>
-      <w:rFonts w:asciiTheme="majorHAnsi" w:cstheme="majorBidi" w:eastAsiaTheme="majorEastAsia" w:hAnsiTheme="majorHAnsi"/>
-      <w:spacing w:val="-10"/>
-      <w:kern w:val="28"/>
-      <w:sz w:val="56"/>
-      <w:szCs w:val="56"/>
-    </w:rPr>
-  </w:style>
-  <w:style w:customStyle="1" w:styleId="TitleChar" w:type="character">
-    <w:name w:val="Title Char"/>
-    <w:basedOn w:val="DefaultParagraphFont"/>
-    <w:link w:val="Title"/>
-    <w:uiPriority w:val="10"/>
-    <w:rsid w:val="00A10FD9"/>
-    <w:rPr>
-      <w:rFonts w:asciiTheme="majorHAnsi" w:cstheme="majorBidi" w:eastAsiaTheme="majorEastAsia" w:hAnsiTheme="majorHAnsi"/>
-      <w:spacing w:val="-10"/>
-      <w:kern w:val="28"/>
-      <w:sz w:val="56"/>
-      <w:szCs w:val="56"/>
-    </w:rPr>
-  </w:style>
-  <w:style w:styleId="Subtitle" w:type="paragraph">
-    <w:name w:val="Subtitle"/>
-    <w:basedOn w:val="Title"/>
-    <w:next w:val="BodyText"/>
-    <w:link w:val="SubtitleChar"/>
-    <w:uiPriority w:val="11"/>
-    <w:qFormat/>
-    <w:rsid w:val="00A10FD9"/>
-    <w:pPr>
-      <w:numPr>
-        <w:ilvl w:val="1"/>
-      </w:numPr>
-    </w:pPr>
-    <w:rPr>
-      <w:rFonts w:cstheme="majorBidi" w:eastAsiaTheme="majorEastAsia"/>
-      <w:spacing w:val="15"/>
-      <w:sz w:val="28"/>
-      <w:szCs w:val="28"/>
-    </w:rPr>
-  </w:style>
-  <w:style w:customStyle="1" w:styleId="SubtitleChar" w:type="character">
-    <w:name w:val="Subtitle Char"/>
-    <w:basedOn w:val="DefaultParagraphFont"/>
-    <w:link w:val="Subtitle"/>
-    <w:uiPriority w:val="11"/>
-    <w:rsid w:val="00A10FD9"/>
-    <w:rPr>
-      <w:rFonts w:cstheme="majorBidi" w:eastAsiaTheme="majorEastAsia"/>
-      <w:color w:themeColor="text1" w:themeTint="A6" w:val="595959"/>
-      <w:spacing w:val="15"/>
-      <w:sz w:val="28"/>
-      <w:szCs w:val="28"/>
-    </w:rPr>
-  </w:style>
-  <w:style w:customStyle="1" w:styleId="Author" w:type="paragraph">
-    <w:name w:val="Author"/>
-    <w:next w:val="BodyText"/>
-    <w:qFormat/>
-    <w:pPr>
-      <w:keepNext/>
-      <w:keepLines/>
-      <w:jc w:val="center"/>
-    </w:pPr>
-  </w:style>
-  <w:style w:styleId="Date" w:type="paragraph">
-    <w:name w:val="Date"/>
-    <w:next w:val="BodyText"/>
-    <w:qFormat/>
-    <w:pPr>
-      <w:keepNext/>
-      <w:keepLines/>
-      <w:jc w:val="center"/>
-    </w:pPr>
-  </w:style>
-  <w:style w:customStyle="1" w:styleId="AbstractTitle" w:type="paragraph">
-    <w:name w:val="Abstract Title"/>
-    <w:basedOn w:val="Normal"/>
-    <w:next w:val="Abstract"/>
-    <w:qFormat/>
-    <w:pPr>
-      <w:keepNext/>
-      <w:keepLines/>
-      <w:spacing w:after="0" w:before="300"/>
-      <w:jc w:val="center"/>
-    </w:pPr>
-    <w:rPr>
-      <w:b/>
-      <w:sz w:val="20"/>
-      <w:szCs w:val="20"/>
-    </w:rPr>
-  </w:style>
-  <w:style w:customStyle="1" w:styleId="Abstract" w:type="paragraph">
-    <w:name w:val="Abstract"/>
-    <w:basedOn w:val="Normal"/>
-    <w:next w:val="BodyText"/>
-    <w:qFormat/>
-    <w:pPr>
-      <w:keepNext/>
-      <w:keepLines/>
-      <w:spacing w:after="300" w:before="100"/>
-    </w:pPr>
-    <w:rPr>
-      <w:sz w:val="20"/>
-      <w:szCs w:val="20"/>
-    </w:rPr>
-  </w:style>
-  <w:style w:styleId="Bibliography" w:type="paragraph">
-    <w:name w:val="Bibliography"/>
-    <w:basedOn w:val="Normal"/>
-    <w:next w:val="Bibliography"/>
-    <w:qFormat/>
-    <w:pPr/>
-    <w:rPr/>
-  </w:style>
-  <w:style w:styleId="Heading1" w:type="paragraph">
+  <w:style w:type="paragraph" w:styleId="1">
     <w:name w:val="heading 1"/>
-    <w:basedOn w:val="Normal"/>
-    <w:next w:val="BodyText"/>
-    <w:link w:val="Heading1Char"/>
+    <w:basedOn w:val="a"/>
+    <w:next w:val="a0"/>
+    <w:link w:val="10"/>
     <w:uiPriority w:val="9"/>
     <w:qFormat/>
     <w:rsid w:val="00A10FD9"/>
     <w:pPr>
       <w:keepNext/>
       <w:keepLines/>
-      <w:spacing w:after="80" w:before="360"/>
+      <w:spacing w:before="360" w:after="80"/>
       <w:outlineLvl w:val="0"/>
     </w:pPr>
     <w:rPr>
-      <w:rFonts w:asciiTheme="majorHAnsi" w:cstheme="majorBidi" w:eastAsiaTheme="majorEastAsia" w:hAnsiTheme="majorHAnsi"/>
-      <w:color w:themeColor="accent1" w:themeShade="BF" w:val="0F4761"/>
+      <w:rFonts w:asciiTheme="majorHAnsi" w:eastAsiaTheme="majorEastAsia" w:hAnsiTheme="majorHAnsi" w:cstheme="majorBidi"/>
+      <w:color w:val="0F4761" w:themeColor="accent1" w:themeShade="BF"/>
       <w:sz w:val="40"/>
       <w:szCs w:val="40"/>
     </w:rPr>
   </w:style>
-  <w:style w:styleId="Heading2" w:type="paragraph">
+  <w:style w:type="paragraph" w:styleId="2">
     <w:name w:val="heading 2"/>
-    <w:basedOn w:val="Normal"/>
-    <w:next w:val="BodyText"/>
-    <w:link w:val="Heading2Char"/>
+    <w:basedOn w:val="a"/>
+    <w:next w:val="a0"/>
+    <w:link w:val="20"/>
     <w:uiPriority w:val="9"/>
     <w:semiHidden/>
     <w:unhideWhenUsed/>
@@ -4949,21 +8287,21 @@
     <w:pPr>
       <w:keepNext/>
       <w:keepLines/>
-      <w:spacing w:after="80" w:before="160"/>
+      <w:spacing w:before="160" w:after="80"/>
       <w:outlineLvl w:val="1"/>
     </w:pPr>
     <w:rPr>
-      <w:rFonts w:asciiTheme="majorHAnsi" w:cstheme="majorBidi" w:eastAsiaTheme="majorEastAsia" w:hAnsiTheme="majorHAnsi"/>
-      <w:color w:themeColor="accent1" w:themeShade="BF" w:val="0F4761"/>
+      <w:rFonts w:asciiTheme="majorHAnsi" w:eastAsiaTheme="majorEastAsia" w:hAnsiTheme="majorHAnsi" w:cstheme="majorBidi"/>
+      <w:color w:val="0F4761" w:themeColor="accent1" w:themeShade="BF"/>
       <w:sz w:val="32"/>
       <w:szCs w:val="32"/>
     </w:rPr>
   </w:style>
-  <w:style w:styleId="Heading3" w:type="paragraph">
+  <w:style w:type="paragraph" w:styleId="3">
     <w:name w:val="heading 3"/>
-    <w:basedOn w:val="Normal"/>
-    <w:next w:val="BodyText"/>
-    <w:link w:val="Heading3Char"/>
+    <w:basedOn w:val="a"/>
+    <w:next w:val="a0"/>
+    <w:link w:val="30"/>
     <w:uiPriority w:val="9"/>
     <w:semiHidden/>
     <w:unhideWhenUsed/>
@@ -4972,21 +8310,21 @@
     <w:pPr>
       <w:keepNext/>
       <w:keepLines/>
-      <w:spacing w:after="80" w:before="160"/>
+      <w:spacing w:before="160" w:after="80"/>
       <w:outlineLvl w:val="2"/>
     </w:pPr>
     <w:rPr>
-      <w:rFonts w:cstheme="majorBidi" w:eastAsiaTheme="majorEastAsia"/>
-      <w:color w:themeColor="accent1" w:themeShade="BF" w:val="0F4761"/>
+      <w:rFonts w:eastAsiaTheme="majorEastAsia" w:cstheme="majorBidi"/>
+      <w:color w:val="0F4761" w:themeColor="accent1" w:themeShade="BF"/>
       <w:sz w:val="28"/>
       <w:szCs w:val="28"/>
     </w:rPr>
   </w:style>
-  <w:style w:styleId="Heading4" w:type="paragraph">
+  <w:style w:type="paragraph" w:styleId="4">
     <w:name w:val="heading 4"/>
-    <w:basedOn w:val="Normal"/>
-    <w:next w:val="BodyText"/>
-    <w:link w:val="Heading4Char"/>
+    <w:basedOn w:val="a"/>
+    <w:next w:val="a0"/>
+    <w:link w:val="40"/>
     <w:uiPriority w:val="9"/>
     <w:semiHidden/>
     <w:unhideWhenUsed/>
@@ -4995,21 +8333,21 @@
     <w:pPr>
       <w:keepNext/>
       <w:keepLines/>
-      <w:spacing w:after="40" w:before="80"/>
+      <w:spacing w:before="80" w:after="40"/>
       <w:outlineLvl w:val="3"/>
     </w:pPr>
     <w:rPr>
-      <w:rFonts w:cstheme="majorBidi" w:eastAsiaTheme="majorEastAsia"/>
+      <w:rFonts w:eastAsiaTheme="majorEastAsia" w:cstheme="majorBidi"/>
       <w:i/>
       <w:iCs/>
-      <w:color w:themeColor="accent1" w:themeShade="BF" w:val="0F4761"/>
+      <w:color w:val="0F4761" w:themeColor="accent1" w:themeShade="BF"/>
     </w:rPr>
   </w:style>
-  <w:style w:styleId="Heading5" w:type="paragraph">
+  <w:style w:type="paragraph" w:styleId="5">
     <w:name w:val="heading 5"/>
-    <w:basedOn w:val="Normal"/>
-    <w:next w:val="BodyText"/>
-    <w:link w:val="Heading5Char"/>
+    <w:basedOn w:val="a"/>
+    <w:next w:val="a0"/>
+    <w:link w:val="50"/>
     <w:uiPriority w:val="9"/>
     <w:semiHidden/>
     <w:unhideWhenUsed/>
@@ -5018,19 +8356,19 @@
     <w:pPr>
       <w:keepNext/>
       <w:keepLines/>
-      <w:spacing w:after="40" w:before="80"/>
+      <w:spacing w:before="80" w:after="40"/>
       <w:outlineLvl w:val="4"/>
     </w:pPr>
     <w:rPr>
-      <w:rFonts w:cstheme="majorBidi" w:eastAsiaTheme="majorEastAsia"/>
-      <w:color w:themeColor="accent1" w:themeShade="BF" w:val="0F4761"/>
+      <w:rFonts w:eastAsiaTheme="majorEastAsia" w:cstheme="majorBidi"/>
+      <w:color w:val="0F4761" w:themeColor="accent1" w:themeShade="BF"/>
     </w:rPr>
   </w:style>
-  <w:style w:styleId="Heading6" w:type="paragraph">
+  <w:style w:type="paragraph" w:styleId="6">
     <w:name w:val="heading 6"/>
-    <w:basedOn w:val="Normal"/>
-    <w:next w:val="BodyText"/>
-    <w:link w:val="Heading6Char"/>
+    <w:basedOn w:val="a"/>
+    <w:next w:val="a0"/>
+    <w:link w:val="60"/>
     <w:uiPriority w:val="9"/>
     <w:semiHidden/>
     <w:unhideWhenUsed/>
@@ -5039,21 +8377,21 @@
     <w:pPr>
       <w:keepNext/>
       <w:keepLines/>
-      <w:spacing w:after="0" w:before="40"/>
+      <w:spacing w:before="40" w:after="0"/>
       <w:outlineLvl w:val="5"/>
     </w:pPr>
     <w:rPr>
-      <w:rFonts w:cstheme="majorBidi" w:eastAsiaTheme="majorEastAsia"/>
+      <w:rFonts w:eastAsiaTheme="majorEastAsia" w:cstheme="majorBidi"/>
       <w:i/>
       <w:iCs/>
-      <w:color w:themeColor="text1" w:themeTint="A6" w:val="595959"/>
+      <w:color w:val="595959" w:themeColor="text1" w:themeTint="A6"/>
     </w:rPr>
   </w:style>
-  <w:style w:styleId="Heading7" w:type="paragraph">
+  <w:style w:type="paragraph" w:styleId="7">
     <w:name w:val="heading 7"/>
-    <w:basedOn w:val="Normal"/>
-    <w:next w:val="BodyText"/>
-    <w:link w:val="Heading7Char"/>
+    <w:basedOn w:val="a"/>
+    <w:next w:val="a0"/>
+    <w:link w:val="70"/>
     <w:uiPriority w:val="9"/>
     <w:semiHidden/>
     <w:unhideWhenUsed/>
@@ -5062,19 +8400,19 @@
     <w:pPr>
       <w:keepNext/>
       <w:keepLines/>
-      <w:spacing w:after="0" w:before="40"/>
+      <w:spacing w:before="40" w:after="0"/>
       <w:outlineLvl w:val="6"/>
     </w:pPr>
     <w:rPr>
-      <w:rFonts w:cstheme="majorBidi" w:eastAsiaTheme="majorEastAsia"/>
-      <w:color w:themeColor="text1" w:themeTint="A6" w:val="595959"/>
+      <w:rFonts w:eastAsiaTheme="majorEastAsia" w:cstheme="majorBidi"/>
+      <w:color w:val="595959" w:themeColor="text1" w:themeTint="A6"/>
     </w:rPr>
   </w:style>
-  <w:style w:styleId="Heading8" w:type="paragraph">
+  <w:style w:type="paragraph" w:styleId="8">
     <w:name w:val="heading 8"/>
-    <w:basedOn w:val="Normal"/>
-    <w:next w:val="BodyText"/>
-    <w:link w:val="Heading8Char"/>
+    <w:basedOn w:val="a"/>
+    <w:next w:val="a0"/>
+    <w:link w:val="80"/>
     <w:uiPriority w:val="9"/>
     <w:semiHidden/>
     <w:unhideWhenUsed/>
@@ -5087,17 +8425,17 @@
       <w:outlineLvl w:val="7"/>
     </w:pPr>
     <w:rPr>
-      <w:rFonts w:cstheme="majorBidi" w:eastAsiaTheme="majorEastAsia"/>
+      <w:rFonts w:eastAsiaTheme="majorEastAsia" w:cstheme="majorBidi"/>
       <w:i/>
       <w:iCs/>
-      <w:color w:themeColor="text1" w:themeTint="D8" w:val="272727"/>
+      <w:color w:val="272727" w:themeColor="text1" w:themeTint="D8"/>
     </w:rPr>
   </w:style>
-  <w:style w:styleId="Heading9" w:type="paragraph">
+  <w:style w:type="paragraph" w:styleId="9">
     <w:name w:val="heading 9"/>
-    <w:basedOn w:val="Normal"/>
-    <w:next w:val="BodyText"/>
-    <w:link w:val="Heading9Char"/>
+    <w:basedOn w:val="a"/>
+    <w:next w:val="a0"/>
+    <w:link w:val="90"/>
     <w:uiPriority w:val="9"/>
     <w:semiHidden/>
     <w:unhideWhenUsed/>
@@ -5110,200 +8448,368 @@
       <w:outlineLvl w:val="8"/>
     </w:pPr>
     <w:rPr>
-      <w:rFonts w:cstheme="majorBidi" w:eastAsiaTheme="majorEastAsia"/>
-      <w:color w:themeColor="text1" w:themeTint="D8" w:val="272727"/>
+      <w:rFonts w:eastAsiaTheme="majorEastAsia" w:cstheme="majorBidi"/>
+      <w:color w:val="272727" w:themeColor="text1" w:themeTint="D8"/>
     </w:rPr>
   </w:style>
-  <w:style w:customStyle="1" w:styleId="Heading1Char" w:type="character">
-    <w:name w:val="Heading 1 Char"/>
-    <w:basedOn w:val="DefaultParagraphFont"/>
-    <w:link w:val="Heading1"/>
+  <w:style w:type="character" w:default="1" w:styleId="a1">
+    <w:name w:val="Default Paragraph Font"/>
+    <w:uiPriority w:val="1"/>
+    <w:semiHidden/>
+    <w:unhideWhenUsed/>
+  </w:style>
+  <w:style w:type="table" w:default="1" w:styleId="a2">
+    <w:name w:val="Normal Table"/>
+    <w:uiPriority w:val="99"/>
+    <w:semiHidden/>
+    <w:unhideWhenUsed/>
+    <w:tblPr>
+      <w:tblInd w:w="0" w:type="dxa"/>
+      <w:tblCellMar>
+        <w:top w:w="0" w:type="dxa"/>
+        <w:left w:w="108" w:type="dxa"/>
+        <w:bottom w:w="0" w:type="dxa"/>
+        <w:right w:w="108" w:type="dxa"/>
+      </w:tblCellMar>
+    </w:tblPr>
+  </w:style>
+  <w:style w:type="numbering" w:default="1" w:styleId="a3">
+    <w:name w:val="No List"/>
+    <w:uiPriority w:val="99"/>
+    <w:semiHidden/>
+    <w:unhideWhenUsed/>
+  </w:style>
+  <w:style w:type="paragraph" w:styleId="a0">
+    <w:name w:val="Body Text"/>
+    <w:basedOn w:val="a"/>
+    <w:link w:val="a4"/>
+    <w:qFormat/>
+    <w:pPr>
+      <w:spacing w:before="180" w:after="180"/>
+    </w:pPr>
+  </w:style>
+  <w:style w:type="paragraph" w:customStyle="1" w:styleId="FirstParagraph">
+    <w:name w:val="First Paragraph"/>
+    <w:basedOn w:val="a0"/>
+    <w:next w:val="a0"/>
+    <w:link w:val="FirstParagraph0"/>
+    <w:qFormat/>
+  </w:style>
+  <w:style w:type="paragraph" w:customStyle="1" w:styleId="Compact">
+    <w:name w:val="Compact"/>
+    <w:basedOn w:val="a0"/>
+    <w:qFormat/>
+    <w:pPr>
+      <w:spacing w:before="36" w:after="36"/>
+    </w:pPr>
+  </w:style>
+  <w:style w:type="paragraph" w:styleId="a5">
+    <w:name w:val="Title"/>
+    <w:basedOn w:val="a"/>
+    <w:next w:val="a0"/>
+    <w:link w:val="a6"/>
+    <w:uiPriority w:val="10"/>
+    <w:qFormat/>
+    <w:rsid w:val="00A10FD9"/>
+    <w:pPr>
+      <w:spacing w:after="80"/>
+      <w:contextualSpacing/>
+      <w:jc w:val="center"/>
+    </w:pPr>
+    <w:rPr>
+      <w:rFonts w:asciiTheme="majorHAnsi" w:eastAsiaTheme="majorEastAsia" w:hAnsiTheme="majorHAnsi" w:cstheme="majorBidi"/>
+      <w:spacing w:val="-10"/>
+      <w:kern w:val="28"/>
+      <w:sz w:val="56"/>
+      <w:szCs w:val="56"/>
+    </w:rPr>
+  </w:style>
+  <w:style w:type="character" w:customStyle="1" w:styleId="a6">
+    <w:name w:val="Заголовок Знак"/>
+    <w:basedOn w:val="a1"/>
+    <w:link w:val="a5"/>
+    <w:uiPriority w:val="10"/>
+    <w:rsid w:val="00A10FD9"/>
+    <w:rPr>
+      <w:rFonts w:asciiTheme="majorHAnsi" w:eastAsiaTheme="majorEastAsia" w:hAnsiTheme="majorHAnsi" w:cstheme="majorBidi"/>
+      <w:spacing w:val="-10"/>
+      <w:kern w:val="28"/>
+      <w:sz w:val="56"/>
+      <w:szCs w:val="56"/>
+    </w:rPr>
+  </w:style>
+  <w:style w:type="paragraph" w:styleId="a7">
+    <w:name w:val="Subtitle"/>
+    <w:basedOn w:val="a5"/>
+    <w:next w:val="a0"/>
+    <w:link w:val="a8"/>
+    <w:uiPriority w:val="11"/>
+    <w:qFormat/>
+    <w:rsid w:val="00A10FD9"/>
+    <w:pPr>
+      <w:numPr>
+        <w:ilvl w:val="1"/>
+      </w:numPr>
+    </w:pPr>
+    <w:rPr>
+      <w:spacing w:val="15"/>
+      <w:sz w:val="28"/>
+      <w:szCs w:val="28"/>
+    </w:rPr>
+  </w:style>
+  <w:style w:type="character" w:customStyle="1" w:styleId="a8">
+    <w:name w:val="Подзаголовок Знак"/>
+    <w:basedOn w:val="a1"/>
+    <w:link w:val="a7"/>
+    <w:uiPriority w:val="11"/>
+    <w:rsid w:val="00A10FD9"/>
+    <w:rPr>
+      <w:rFonts w:eastAsiaTheme="majorEastAsia" w:cstheme="majorBidi"/>
+      <w:color w:val="595959" w:themeColor="text1" w:themeTint="A6"/>
+      <w:spacing w:val="15"/>
+      <w:sz w:val="28"/>
+      <w:szCs w:val="28"/>
+    </w:rPr>
+  </w:style>
+  <w:style w:type="paragraph" w:customStyle="1" w:styleId="Author">
+    <w:name w:val="Author"/>
+    <w:next w:val="a0"/>
+    <w:qFormat/>
+    <w:pPr>
+      <w:keepNext/>
+      <w:keepLines/>
+      <w:jc w:val="center"/>
+    </w:pPr>
+  </w:style>
+  <w:style w:type="paragraph" w:styleId="a9">
+    <w:name w:val="Date"/>
+    <w:next w:val="a0"/>
+    <w:qFormat/>
+    <w:pPr>
+      <w:keepNext/>
+      <w:keepLines/>
+      <w:jc w:val="center"/>
+    </w:pPr>
+  </w:style>
+  <w:style w:type="paragraph" w:customStyle="1" w:styleId="AbstractTitle">
+    <w:name w:val="Abstract Title"/>
+    <w:basedOn w:val="a"/>
+    <w:next w:val="Abstract"/>
+    <w:qFormat/>
+    <w:pPr>
+      <w:keepNext/>
+      <w:keepLines/>
+      <w:spacing w:before="300" w:after="0"/>
+      <w:jc w:val="center"/>
+    </w:pPr>
+    <w:rPr>
+      <w:b/>
+      <w:sz w:val="20"/>
+      <w:szCs w:val="20"/>
+    </w:rPr>
+  </w:style>
+  <w:style w:type="paragraph" w:customStyle="1" w:styleId="Abstract">
+    <w:name w:val="Abstract"/>
+    <w:basedOn w:val="a"/>
+    <w:next w:val="a0"/>
+    <w:qFormat/>
+    <w:pPr>
+      <w:keepNext/>
+      <w:keepLines/>
+      <w:spacing w:before="100" w:after="300"/>
+    </w:pPr>
+    <w:rPr>
+      <w:sz w:val="20"/>
+      <w:szCs w:val="20"/>
+    </w:rPr>
+  </w:style>
+  <w:style w:type="paragraph" w:styleId="aa">
+    <w:name w:val="Bibliography"/>
+    <w:basedOn w:val="a"/>
+    <w:qFormat/>
+  </w:style>
+  <w:style w:type="character" w:customStyle="1" w:styleId="10">
+    <w:name w:val="Заголовок 1 Знак"/>
+    <w:basedOn w:val="a1"/>
+    <w:link w:val="1"/>
     <w:uiPriority w:val="9"/>
     <w:rsid w:val="00A10FD9"/>
     <w:rPr>
-      <w:rFonts w:asciiTheme="majorHAnsi" w:cstheme="majorBidi" w:eastAsiaTheme="majorEastAsia" w:hAnsiTheme="majorHAnsi"/>
-      <w:color w:themeColor="accent1" w:themeShade="BF" w:val="0F4761"/>
+      <w:rFonts w:asciiTheme="majorHAnsi" w:eastAsiaTheme="majorEastAsia" w:hAnsiTheme="majorHAnsi" w:cstheme="majorBidi"/>
+      <w:color w:val="0F4761" w:themeColor="accent1" w:themeShade="BF"/>
       <w:sz w:val="40"/>
       <w:szCs w:val="40"/>
     </w:rPr>
   </w:style>
-  <w:style w:customStyle="1" w:styleId="Heading2Char" w:type="character">
-    <w:name w:val="Heading 2 Char"/>
-    <w:basedOn w:val="DefaultParagraphFont"/>
-    <w:link w:val="Heading2"/>
+  <w:style w:type="character" w:customStyle="1" w:styleId="20">
+    <w:name w:val="Заголовок 2 Знак"/>
+    <w:basedOn w:val="a1"/>
+    <w:link w:val="2"/>
     <w:uiPriority w:val="9"/>
     <w:semiHidden/>
     <w:rsid w:val="00A10FD9"/>
     <w:rPr>
-      <w:rFonts w:asciiTheme="majorHAnsi" w:cstheme="majorBidi" w:eastAsiaTheme="majorEastAsia" w:hAnsiTheme="majorHAnsi"/>
-      <w:color w:themeColor="accent1" w:themeShade="BF" w:val="0F4761"/>
+      <w:rFonts w:asciiTheme="majorHAnsi" w:eastAsiaTheme="majorEastAsia" w:hAnsiTheme="majorHAnsi" w:cstheme="majorBidi"/>
+      <w:color w:val="0F4761" w:themeColor="accent1" w:themeShade="BF"/>
       <w:sz w:val="32"/>
       <w:szCs w:val="32"/>
     </w:rPr>
   </w:style>
-  <w:style w:customStyle="1" w:styleId="Heading3Char" w:type="character">
-    <w:name w:val="Heading 3 Char"/>
-    <w:basedOn w:val="DefaultParagraphFont"/>
-    <w:link w:val="Heading3"/>
+  <w:style w:type="character" w:customStyle="1" w:styleId="30">
+    <w:name w:val="Заголовок 3 Знак"/>
+    <w:basedOn w:val="a1"/>
+    <w:link w:val="3"/>
     <w:uiPriority w:val="9"/>
     <w:semiHidden/>
     <w:rsid w:val="00A10FD9"/>
     <w:rPr>
-      <w:rFonts w:cstheme="majorBidi" w:eastAsiaTheme="majorEastAsia"/>
-      <w:color w:themeColor="accent1" w:themeShade="BF" w:val="0F4761"/>
+      <w:rFonts w:eastAsiaTheme="majorEastAsia" w:cstheme="majorBidi"/>
+      <w:color w:val="0F4761" w:themeColor="accent1" w:themeShade="BF"/>
       <w:sz w:val="28"/>
       <w:szCs w:val="28"/>
     </w:rPr>
   </w:style>
-  <w:style w:customStyle="1" w:styleId="Heading4Char" w:type="character">
-    <w:name w:val="Heading 4 Char"/>
-    <w:basedOn w:val="DefaultParagraphFont"/>
-    <w:link w:val="Heading4"/>
+  <w:style w:type="character" w:customStyle="1" w:styleId="40">
+    <w:name w:val="Заголовок 4 Знак"/>
+    <w:basedOn w:val="a1"/>
+    <w:link w:val="4"/>
     <w:uiPriority w:val="9"/>
     <w:semiHidden/>
     <w:rsid w:val="00A10FD9"/>
     <w:rPr>
-      <w:rFonts w:cstheme="majorBidi" w:eastAsiaTheme="majorEastAsia"/>
+      <w:rFonts w:eastAsiaTheme="majorEastAsia" w:cstheme="majorBidi"/>
       <w:i/>
       <w:iCs/>
-      <w:color w:themeColor="accent1" w:themeShade="BF" w:val="0F4761"/>
+      <w:color w:val="0F4761" w:themeColor="accent1" w:themeShade="BF"/>
     </w:rPr>
   </w:style>
-  <w:style w:customStyle="1" w:styleId="Heading5Char" w:type="character">
-    <w:name w:val="Heading 5 Char"/>
-    <w:basedOn w:val="DefaultParagraphFont"/>
-    <w:link w:val="Heading5"/>
+  <w:style w:type="character" w:customStyle="1" w:styleId="50">
+    <w:name w:val="Заголовок 5 Знак"/>
+    <w:basedOn w:val="a1"/>
+    <w:link w:val="5"/>
     <w:uiPriority w:val="9"/>
     <w:semiHidden/>
     <w:rsid w:val="00A10FD9"/>
     <w:rPr>
-      <w:rFonts w:cstheme="majorBidi" w:eastAsiaTheme="majorEastAsia"/>
-      <w:color w:themeColor="accent1" w:themeShade="BF" w:val="0F4761"/>
+      <w:rFonts w:eastAsiaTheme="majorEastAsia" w:cstheme="majorBidi"/>
+      <w:color w:val="0F4761" w:themeColor="accent1" w:themeShade="BF"/>
     </w:rPr>
   </w:style>
-  <w:style w:customStyle="1" w:styleId="Heading6Char" w:type="character">
-    <w:name w:val="Heading 6 Char"/>
-    <w:basedOn w:val="DefaultParagraphFont"/>
-    <w:link w:val="Heading6"/>
+  <w:style w:type="character" w:customStyle="1" w:styleId="60">
+    <w:name w:val="Заголовок 6 Знак"/>
+    <w:basedOn w:val="a1"/>
+    <w:link w:val="6"/>
     <w:uiPriority w:val="9"/>
     <w:semiHidden/>
     <w:rsid w:val="00A10FD9"/>
     <w:rPr>
-      <w:rFonts w:cstheme="majorBidi" w:eastAsiaTheme="majorEastAsia"/>
+      <w:rFonts w:eastAsiaTheme="majorEastAsia" w:cstheme="majorBidi"/>
       <w:i/>
       <w:iCs/>
-      <w:color w:themeColor="text1" w:themeTint="A6" w:val="595959"/>
+      <w:color w:val="595959" w:themeColor="text1" w:themeTint="A6"/>
     </w:rPr>
   </w:style>
-  <w:style w:customStyle="1" w:styleId="Heading7Char" w:type="character">
-    <w:name w:val="Heading 7 Char"/>
-    <w:basedOn w:val="DefaultParagraphFont"/>
-    <w:link w:val="Heading7"/>
+  <w:style w:type="character" w:customStyle="1" w:styleId="70">
+    <w:name w:val="Заголовок 7 Знак"/>
+    <w:basedOn w:val="a1"/>
+    <w:link w:val="7"/>
     <w:uiPriority w:val="9"/>
     <w:semiHidden/>
     <w:rsid w:val="00A10FD9"/>
     <w:rPr>
-      <w:rFonts w:cstheme="majorBidi" w:eastAsiaTheme="majorEastAsia"/>
-      <w:color w:themeColor="text1" w:themeTint="A6" w:val="595959"/>
+      <w:rFonts w:eastAsiaTheme="majorEastAsia" w:cstheme="majorBidi"/>
+      <w:color w:val="595959" w:themeColor="text1" w:themeTint="A6"/>
     </w:rPr>
   </w:style>
-  <w:style w:customStyle="1" w:styleId="Heading8Char" w:type="character">
-    <w:name w:val="Heading 8 Char"/>
-    <w:basedOn w:val="DefaultParagraphFont"/>
-    <w:link w:val="Heading8"/>
+  <w:style w:type="character" w:customStyle="1" w:styleId="80">
+    <w:name w:val="Заголовок 8 Знак"/>
+    <w:basedOn w:val="a1"/>
+    <w:link w:val="8"/>
     <w:uiPriority w:val="9"/>
     <w:semiHidden/>
     <w:rsid w:val="00A10FD9"/>
     <w:rPr>
-      <w:rFonts w:cstheme="majorBidi" w:eastAsiaTheme="majorEastAsia"/>
+      <w:rFonts w:eastAsiaTheme="majorEastAsia" w:cstheme="majorBidi"/>
       <w:i/>
       <w:iCs/>
-      <w:color w:themeColor="text1" w:themeTint="D8" w:val="272727"/>
+      <w:color w:val="272727" w:themeColor="text1" w:themeTint="D8"/>
     </w:rPr>
   </w:style>
-  <w:style w:customStyle="1" w:styleId="Heading9Char" w:type="character">
-    <w:name w:val="Heading 9 Char"/>
-    <w:basedOn w:val="DefaultParagraphFont"/>
-    <w:link w:val="Heading9"/>
+  <w:style w:type="character" w:customStyle="1" w:styleId="90">
+    <w:name w:val="Заголовок 9 Знак"/>
+    <w:basedOn w:val="a1"/>
+    <w:link w:val="9"/>
     <w:uiPriority w:val="9"/>
     <w:semiHidden/>
     <w:rsid w:val="00A10FD9"/>
     <w:rPr>
-      <w:rFonts w:cstheme="majorBidi" w:eastAsiaTheme="majorEastAsia"/>
-      <w:color w:themeColor="text1" w:themeTint="D8" w:val="272727"/>
+      <w:rFonts w:eastAsiaTheme="majorEastAsia" w:cstheme="majorBidi"/>
+      <w:color w:val="272727" w:themeColor="text1" w:themeTint="D8"/>
     </w:rPr>
   </w:style>
-  <w:style w:styleId="BlockText" w:type="paragraph">
+  <w:style w:type="paragraph" w:styleId="ab">
     <w:name w:val="Block Text"/>
-    <w:basedOn w:val="BodyText"/>
-    <w:next w:val="BodyText"/>
+    <w:basedOn w:val="a0"/>
+    <w:next w:val="a0"/>
     <w:uiPriority w:val="9"/>
     <w:unhideWhenUsed/>
     <w:qFormat/>
     <w:pPr>
-      <w:spacing w:after="100" w:before="100"/>
-      <w:ind w:firstLine="0" w:left="480" w:right="480"/>
+      <w:spacing w:before="100" w:after="100"/>
+      <w:ind w:left="480" w:right="480"/>
     </w:pPr>
   </w:style>
-  <w:style w:styleId="FootnoteText" w:type="paragraph">
-    <w:name w:val="Footnote Text"/>
-    <w:basedOn w:val="Normal"/>
-    <w:next w:val="FootnoteText"/>
+  <w:style w:type="paragraph" w:styleId="ac">
+    <w:name w:val="footnote text"/>
+    <w:basedOn w:val="a"/>
     <w:uiPriority w:val="9"/>
     <w:unhideWhenUsed/>
     <w:qFormat/>
   </w:style>
-  <w:style w:styleId="FootnoteBlockText" w:type="paragraph">
+  <w:style w:type="paragraph" w:customStyle="1" w:styleId="FootnoteBlockText">
     <w:name w:val="Footnote Block Text"/>
-    <w:basedOn w:val="FootnoteText"/>
-    <w:next w:val="FootnoteText"/>
+    <w:basedOn w:val="ac"/>
+    <w:next w:val="ac"/>
     <w:uiPriority w:val="9"/>
     <w:unhideWhenUsed/>
     <w:qFormat/>
     <w:pPr>
-      <w:spacing w:after="100" w:before="100"/>
-      <w:ind w:firstLine="0" w:left="480" w:right="480"/>
+      <w:spacing w:before="100" w:after="100"/>
+      <w:ind w:left="480" w:right="480"/>
     </w:pPr>
   </w:style>
-  <w:style w:default="1" w:styleId="DefaultParagraphFont" w:type="character">
-    <w:name w:val="Default Paragraph Font"/>
-    <w:semiHidden/>
-    <w:unhideWhenUsed/>
-  </w:style>
-  <w:style w:default="1" w:styleId="Table" w:type="table">
+  <w:style w:type="table" w:customStyle="1" w:styleId="Table">
     <w:name w:val="Table"/>
-    <w:basedOn w:val="TableNormal"/>
     <w:semiHidden/>
     <w:unhideWhenUsed/>
     <w:qFormat/>
     <w:tblPr>
-      <w:tblInd w:type="dxa" w:w="0"/>
+      <w:tblInd w:w="0" w:type="dxa"/>
       <w:tblCellMar>
-        <w:top w:type="dxa" w:w="0"/>
-        <w:left w:type="dxa" w:w="108"/>
-        <w:bottom w:type="dxa" w:w="0"/>
-        <w:right w:type="dxa" w:w="108"/>
+        <w:top w:w="0" w:type="dxa"/>
+        <w:left w:w="108" w:type="dxa"/>
+        <w:bottom w:w="0" w:type="dxa"/>
+        <w:right w:w="108" w:type="dxa"/>
       </w:tblCellMar>
     </w:tblPr>
     <w:tblStylePr w:type="firstRow">
       <w:tblPr>
         <w:jc w:val="left"/>
-        <w:tblInd w:type="dxa" w:w="0"/>
       </w:tblPr>
       <w:trPr>
         <w:jc w:val="left"/>
       </w:trPr>
       <w:tcPr>
         <w:tcBorders>
-          <w:bottom w:val="single"/>
+          <w:bottom w:val="single" w:sz="0" w:space="0" w:color="auto"/>
         </w:tcBorders>
         <w:vAlign w:val="bottom"/>
       </w:tcPr>
     </w:tblStylePr>
   </w:style>
-  <w:style w:customStyle="1" w:styleId="DefinitionTerm" w:type="paragraph">
+  <w:style w:type="paragraph" w:customStyle="1" w:styleId="DefinitionTerm">
     <w:name w:val="Definition Term"/>
-    <w:basedOn w:val="Normal"/>
+    <w:basedOn w:val="a"/>
     <w:next w:val="Definition"/>
     <w:pPr>
       <w:keepNext/>
@@ -5314,78 +8820,79 @@
       <w:b/>
     </w:rPr>
   </w:style>
-  <w:style w:customStyle="1" w:styleId="Definition" w:type="paragraph">
+  <w:style w:type="paragraph" w:customStyle="1" w:styleId="Definition">
     <w:name w:val="Definition"/>
-    <w:basedOn w:val="Normal"/>
+    <w:basedOn w:val="a"/>
   </w:style>
-  <w:style w:styleId="Caption" w:type="paragraph">
-    <w:name w:val="Caption"/>
-    <w:basedOn w:val="Normal"/>
-    <w:link w:val="BodyTextChar"/>
+  <w:style w:type="paragraph" w:styleId="ad">
+    <w:name w:val="caption"/>
+    <w:basedOn w:val="a"/>
+    <w:link w:val="ae"/>
     <w:pPr>
-      <w:spacing w:after="120" w:before="0"/>
+      <w:spacing w:after="120"/>
     </w:pPr>
     <w:rPr>
       <w:i/>
     </w:rPr>
   </w:style>
-  <w:style w:customStyle="1" w:styleId="TableCaption" w:type="paragraph">
+  <w:style w:type="paragraph" w:customStyle="1" w:styleId="TableCaption">
     <w:name w:val="Table Caption"/>
-    <w:basedOn w:val="Caption"/>
+    <w:basedOn w:val="ad"/>
     <w:pPr>
       <w:keepNext/>
     </w:pPr>
   </w:style>
-  <w:style w:customStyle="1" w:styleId="ImageCaption" w:type="paragraph">
+  <w:style w:type="paragraph" w:customStyle="1" w:styleId="ImageCaption">
     <w:name w:val="Image Caption"/>
-    <w:basedOn w:val="Caption"/>
+    <w:basedOn w:val="ad"/>
   </w:style>
-  <w:style w:customStyle="1" w:styleId="Figure" w:type="paragraph">
+  <w:style w:type="paragraph" w:customStyle="1" w:styleId="Figure">
     <w:name w:val="Figure"/>
-    <w:basedOn w:val="Normal"/>
+    <w:basedOn w:val="a"/>
   </w:style>
-  <w:style w:customStyle="1" w:styleId="CaptionedFigure" w:type="paragraph">
+  <w:style w:type="paragraph" w:customStyle="1" w:styleId="CaptionedFigure">
     <w:name w:val="Captioned Figure"/>
     <w:basedOn w:val="Figure"/>
     <w:pPr>
       <w:keepNext/>
     </w:pPr>
   </w:style>
-  <w:style w:customStyle="1" w:styleId="BodyTextChar" w:type="character">
-    <w:name w:val="Body Text Char"/>
-    <w:basedOn w:val="DefaultParagraphFont"/>
-    <w:link w:val="BodyText"/>
+  <w:style w:type="character" w:customStyle="1" w:styleId="ae">
+    <w:name w:val="Название объекта Знак"/>
+    <w:basedOn w:val="a1"/>
+    <w:link w:val="ad"/>
   </w:style>
-  <w:style w:customStyle="1" w:styleId="VerbatimChar" w:type="character">
+  <w:style w:type="character" w:customStyle="1" w:styleId="VerbatimChar">
     <w:name w:val="Verbatim Char"/>
-    <w:basedOn w:val="BodyTextChar"/>
+    <w:basedOn w:val="ae"/>
+    <w:link w:val="SourceCode"/>
     <w:rPr>
       <w:rFonts w:ascii="Consolas" w:hAnsi="Consolas"/>
       <w:sz w:val="22"/>
     </w:rPr>
   </w:style>
-  <w:style w:customStyle="1" w:styleId="SectionNumber" w:type="character">
+  <w:style w:type="character" w:customStyle="1" w:styleId="SectionNumber">
     <w:name w:val="Section Number"/>
-    <w:basedOn w:val="BodyTextChar"/>
+    <w:basedOn w:val="ae"/>
   </w:style>
-  <w:style w:styleId="FootnoteReference" w:type="character">
-    <w:name w:val="Footnote Reference"/>
-    <w:basedOn w:val="BodyTextChar"/>
+  <w:style w:type="character" w:styleId="af">
+    <w:name w:val="footnote reference"/>
+    <w:basedOn w:val="ae"/>
     <w:rPr>
       <w:vertAlign w:val="superscript"/>
     </w:rPr>
   </w:style>
-  <w:style w:styleId="Hyperlink" w:type="character">
+  <w:style w:type="character" w:styleId="af0">
     <w:name w:val="Hyperlink"/>
-    <w:basedOn w:val="BodyTextChar"/>
+    <w:basedOn w:val="ae"/>
     <w:rPr>
-      <w:color w:themeColor="accent1" w:val="4F81BD"/>
+      <w:color w:val="156082" w:themeColor="accent1"/>
     </w:rPr>
   </w:style>
-  <w:style w:styleId="TOCHeading" w:type="paragraph">
+  <w:style w:type="paragraph" w:styleId="af1">
     <w:name w:val="TOC Heading"/>
-    <w:basedOn w:val="Heading1"/>
-    <w:next w:val="BodyText"/>
+    <w:basedOn w:val="1"/>
+    <w:next w:val="a0"/>
     <w:uiPriority w:val="39"/>
     <w:unhideWhenUsed/>
     <w:qFormat/>
@@ -5393,246 +8900,352 @@
       <w:spacing w:before="240" w:line="259" w:lineRule="auto"/>
       <w:outlineLvl w:val="9"/>
     </w:pPr>
-    <w:rPr>
-      <w:rFonts w:asciiTheme="majorHAnsi" w:cstheme="majorBidi" w:eastAsiaTheme="majorEastAsia" w:hAnsiTheme="majorHAnsi"/>
-      <w:b w:val="0"/>
-      <w:bCs w:val="0"/>
-      <w:color w:themeColor="accent1" w:themeShade="BF" w:val="365F91"/>
-    </w:rPr>
   </w:style>
   <w:style w:type="paragraph" w:customStyle="1" w:styleId="SourceCode">
     <w:name w:val="Source Code"/>
-    <w:basedOn w:val="Normal"/>
+    <w:basedOn w:val="a"/>
     <w:link w:val="VerbatimChar"/>
     <w:pPr>
-      <w:wordWrap w:val="off"/>
+      <w:wordWrap w:val="0"/>
     </w:pPr>
   </w:style>
   <w:style w:type="character" w:customStyle="1" w:styleId="KeywordTok">
     <w:name w:val="KeywordTok"/>
     <w:basedOn w:val="VerbatimChar"/>
     <w:rPr>
+      <w:rFonts w:ascii="Consolas" w:hAnsi="Consolas"/>
       <w:b/>
       <w:color w:val="007020"/>
+      <w:sz w:val="22"/>
     </w:rPr>
   </w:style>
   <w:style w:type="character" w:customStyle="1" w:styleId="DataTypeTok">
     <w:name w:val="DataTypeTok"/>
     <w:basedOn w:val="VerbatimChar"/>
     <w:rPr>
+      <w:rFonts w:ascii="Consolas" w:hAnsi="Consolas"/>
       <w:color w:val="902000"/>
+      <w:sz w:val="22"/>
     </w:rPr>
   </w:style>
   <w:style w:type="character" w:customStyle="1" w:styleId="DecValTok">
     <w:name w:val="DecValTok"/>
     <w:basedOn w:val="VerbatimChar"/>
     <w:rPr>
-      <w:color w:val="40a070"/>
+      <w:rFonts w:ascii="Consolas" w:hAnsi="Consolas"/>
+      <w:color w:val="40A070"/>
+      <w:sz w:val="22"/>
     </w:rPr>
   </w:style>
   <w:style w:type="character" w:customStyle="1" w:styleId="BaseNTok">
     <w:name w:val="BaseNTok"/>
     <w:basedOn w:val="VerbatimChar"/>
     <w:rPr>
-      <w:color w:val="40a070"/>
+      <w:rFonts w:ascii="Consolas" w:hAnsi="Consolas"/>
+      <w:color w:val="40A070"/>
+      <w:sz w:val="22"/>
     </w:rPr>
   </w:style>
   <w:style w:type="character" w:customStyle="1" w:styleId="FloatTok">
     <w:name w:val="FloatTok"/>
     <w:basedOn w:val="VerbatimChar"/>
     <w:rPr>
-      <w:color w:val="40a070"/>
+      <w:rFonts w:ascii="Consolas" w:hAnsi="Consolas"/>
+      <w:color w:val="40A070"/>
+      <w:sz w:val="22"/>
     </w:rPr>
   </w:style>
   <w:style w:type="character" w:customStyle="1" w:styleId="ConstantTok">
     <w:name w:val="ConstantTok"/>
     <w:basedOn w:val="VerbatimChar"/>
     <w:rPr>
+      <w:rFonts w:ascii="Consolas" w:hAnsi="Consolas"/>
       <w:color w:val="880000"/>
+      <w:sz w:val="22"/>
     </w:rPr>
   </w:style>
   <w:style w:type="character" w:customStyle="1" w:styleId="CharTok">
     <w:name w:val="CharTok"/>
     <w:basedOn w:val="VerbatimChar"/>
     <w:rPr>
-      <w:color w:val="4070a0"/>
+      <w:rFonts w:ascii="Consolas" w:hAnsi="Consolas"/>
+      <w:color w:val="4070A0"/>
+      <w:sz w:val="22"/>
     </w:rPr>
   </w:style>
   <w:style w:type="character" w:customStyle="1" w:styleId="SpecialCharTok">
     <w:name w:val="SpecialCharTok"/>
     <w:basedOn w:val="VerbatimChar"/>
     <w:rPr>
-      <w:color w:val="4070a0"/>
+      <w:rFonts w:ascii="Consolas" w:hAnsi="Consolas"/>
+      <w:color w:val="4070A0"/>
+      <w:sz w:val="22"/>
     </w:rPr>
   </w:style>
   <w:style w:type="character" w:customStyle="1" w:styleId="StringTok">
     <w:name w:val="StringTok"/>
     <w:basedOn w:val="VerbatimChar"/>
     <w:rPr>
-      <w:color w:val="4070a0"/>
+      <w:rFonts w:ascii="Consolas" w:hAnsi="Consolas"/>
+      <w:color w:val="4070A0"/>
+      <w:sz w:val="22"/>
     </w:rPr>
   </w:style>
   <w:style w:type="character" w:customStyle="1" w:styleId="VerbatimStringTok">
     <w:name w:val="VerbatimStringTok"/>
     <w:basedOn w:val="VerbatimChar"/>
     <w:rPr>
-      <w:color w:val="4070a0"/>
+      <w:rFonts w:ascii="Consolas" w:hAnsi="Consolas"/>
+      <w:color w:val="4070A0"/>
+      <w:sz w:val="22"/>
     </w:rPr>
   </w:style>
   <w:style w:type="character" w:customStyle="1" w:styleId="SpecialStringTok">
     <w:name w:val="SpecialStringTok"/>
     <w:basedOn w:val="VerbatimChar"/>
     <w:rPr>
-      <w:color w:val="bb6688"/>
+      <w:rFonts w:ascii="Consolas" w:hAnsi="Consolas"/>
+      <w:color w:val="BB6688"/>
+      <w:sz w:val="22"/>
     </w:rPr>
   </w:style>
   <w:style w:type="character" w:customStyle="1" w:styleId="ImportTok">
     <w:name w:val="ImportTok"/>
     <w:basedOn w:val="VerbatimChar"/>
     <w:rPr>
+      <w:rFonts w:ascii="Consolas" w:hAnsi="Consolas"/>
       <w:b/>
       <w:color w:val="008000"/>
+      <w:sz w:val="22"/>
     </w:rPr>
   </w:style>
   <w:style w:type="character" w:customStyle="1" w:styleId="CommentTok">
     <w:name w:val="CommentTok"/>
     <w:basedOn w:val="VerbatimChar"/>
     <w:rPr>
+      <w:rFonts w:ascii="Consolas" w:hAnsi="Consolas"/>
       <w:i/>
-      <w:color w:val="60a0b0"/>
+      <w:color w:val="60A0B0"/>
+      <w:sz w:val="22"/>
     </w:rPr>
   </w:style>
   <w:style w:type="character" w:customStyle="1" w:styleId="DocumentationTok">
     <w:name w:val="DocumentationTok"/>
     <w:basedOn w:val="VerbatimChar"/>
     <w:rPr>
+      <w:rFonts w:ascii="Consolas" w:hAnsi="Consolas"/>
       <w:i/>
-      <w:color w:val="ba2121"/>
+      <w:color w:val="BA2121"/>
+      <w:sz w:val="22"/>
     </w:rPr>
   </w:style>
   <w:style w:type="character" w:customStyle="1" w:styleId="AnnotationTok">
     <w:name w:val="AnnotationTok"/>
     <w:basedOn w:val="VerbatimChar"/>
     <w:rPr>
+      <w:rFonts w:ascii="Consolas" w:hAnsi="Consolas"/>
       <w:b/>
       <w:i/>
-      <w:color w:val="60a0b0"/>
+      <w:color w:val="60A0B0"/>
+      <w:sz w:val="22"/>
     </w:rPr>
   </w:style>
   <w:style w:type="character" w:customStyle="1" w:styleId="CommentVarTok">
     <w:name w:val="CommentVarTok"/>
     <w:basedOn w:val="VerbatimChar"/>
     <w:rPr>
+      <w:rFonts w:ascii="Consolas" w:hAnsi="Consolas"/>
       <w:b/>
       <w:i/>
-      <w:color w:val="60a0b0"/>
+      <w:color w:val="60A0B0"/>
+      <w:sz w:val="22"/>
     </w:rPr>
   </w:style>
   <w:style w:type="character" w:customStyle="1" w:styleId="OtherTok">
     <w:name w:val="OtherTok"/>
     <w:basedOn w:val="VerbatimChar"/>
     <w:rPr>
+      <w:rFonts w:ascii="Consolas" w:hAnsi="Consolas"/>
       <w:color w:val="007020"/>
+      <w:sz w:val="22"/>
     </w:rPr>
   </w:style>
   <w:style w:type="character" w:customStyle="1" w:styleId="FunctionTok">
     <w:name w:val="FunctionTok"/>
     <w:basedOn w:val="VerbatimChar"/>
     <w:rPr>
-      <w:color w:val="06287e"/>
+      <w:rFonts w:ascii="Consolas" w:hAnsi="Consolas"/>
+      <w:color w:val="06287E"/>
+      <w:sz w:val="22"/>
     </w:rPr>
   </w:style>
   <w:style w:type="character" w:customStyle="1" w:styleId="VariableTok">
     <w:name w:val="VariableTok"/>
     <w:basedOn w:val="VerbatimChar"/>
     <w:rPr>
-      <w:color w:val="19177c"/>
+      <w:rFonts w:ascii="Consolas" w:hAnsi="Consolas"/>
+      <w:color w:val="19177C"/>
+      <w:sz w:val="22"/>
     </w:rPr>
   </w:style>
   <w:style w:type="character" w:customStyle="1" w:styleId="ControlFlowTok">
     <w:name w:val="ControlFlowTok"/>
     <w:basedOn w:val="VerbatimChar"/>
     <w:rPr>
+      <w:rFonts w:ascii="Consolas" w:hAnsi="Consolas"/>
       <w:b/>
       <w:color w:val="007020"/>
+      <w:sz w:val="22"/>
     </w:rPr>
   </w:style>
   <w:style w:type="character" w:customStyle="1" w:styleId="OperatorTok">
     <w:name w:val="OperatorTok"/>
     <w:basedOn w:val="VerbatimChar"/>
     <w:rPr>
+      <w:rFonts w:ascii="Consolas" w:hAnsi="Consolas"/>
       <w:color w:val="666666"/>
+      <w:sz w:val="22"/>
     </w:rPr>
   </w:style>
   <w:style w:type="character" w:customStyle="1" w:styleId="BuiltInTok">
     <w:name w:val="BuiltInTok"/>
     <w:basedOn w:val="VerbatimChar"/>
     <w:rPr>
+      <w:rFonts w:ascii="Consolas" w:hAnsi="Consolas"/>
       <w:color w:val="008000"/>
+      <w:sz w:val="22"/>
     </w:rPr>
   </w:style>
   <w:style w:type="character" w:customStyle="1" w:styleId="ExtensionTok">
     <w:name w:val="ExtensionTok"/>
     <w:basedOn w:val="VerbatimChar"/>
-    <w:rPr/>
+    <w:rPr>
+      <w:rFonts w:ascii="Consolas" w:hAnsi="Consolas"/>
+      <w:sz w:val="22"/>
+    </w:rPr>
   </w:style>
   <w:style w:type="character" w:customStyle="1" w:styleId="PreprocessorTok">
     <w:name w:val="PreprocessorTok"/>
     <w:basedOn w:val="VerbatimChar"/>
     <w:rPr>
-      <w:color w:val="bc7a00"/>
+      <w:rFonts w:ascii="Consolas" w:hAnsi="Consolas"/>
+      <w:color w:val="BC7A00"/>
+      <w:sz w:val="22"/>
     </w:rPr>
   </w:style>
   <w:style w:type="character" w:customStyle="1" w:styleId="AttributeTok">
     <w:name w:val="AttributeTok"/>
     <w:basedOn w:val="VerbatimChar"/>
     <w:rPr>
-      <w:color w:val="7d9029"/>
+      <w:rFonts w:ascii="Consolas" w:hAnsi="Consolas"/>
+      <w:color w:val="7D9029"/>
+      <w:sz w:val="22"/>
     </w:rPr>
   </w:style>
   <w:style w:type="character" w:customStyle="1" w:styleId="RegionMarkerTok">
     <w:name w:val="RegionMarkerTok"/>
     <w:basedOn w:val="VerbatimChar"/>
-    <w:rPr/>
+    <w:rPr>
+      <w:rFonts w:ascii="Consolas" w:hAnsi="Consolas"/>
+      <w:sz w:val="22"/>
+    </w:rPr>
   </w:style>
   <w:style w:type="character" w:customStyle="1" w:styleId="InformationTok">
     <w:name w:val="InformationTok"/>
     <w:basedOn w:val="VerbatimChar"/>
     <w:rPr>
+      <w:rFonts w:ascii="Consolas" w:hAnsi="Consolas"/>
       <w:b/>
       <w:i/>
-      <w:color w:val="60a0b0"/>
+      <w:color w:val="60A0B0"/>
+      <w:sz w:val="22"/>
     </w:rPr>
   </w:style>
   <w:style w:type="character" w:customStyle="1" w:styleId="WarningTok">
     <w:name w:val="WarningTok"/>
     <w:basedOn w:val="VerbatimChar"/>
     <w:rPr>
+      <w:rFonts w:ascii="Consolas" w:hAnsi="Consolas"/>
       <w:b/>
       <w:i/>
-      <w:color w:val="60a0b0"/>
+      <w:color w:val="60A0B0"/>
+      <w:sz w:val="22"/>
     </w:rPr>
   </w:style>
   <w:style w:type="character" w:customStyle="1" w:styleId="AlertTok">
     <w:name w:val="AlertTok"/>
     <w:basedOn w:val="VerbatimChar"/>
     <w:rPr>
+      <w:rFonts w:ascii="Consolas" w:hAnsi="Consolas"/>
       <w:b/>
-      <w:color w:val="ff0000"/>
+      <w:color w:val="FF0000"/>
+      <w:sz w:val="22"/>
     </w:rPr>
   </w:style>
   <w:style w:type="character" w:customStyle="1" w:styleId="ErrorTok">
     <w:name w:val="ErrorTok"/>
     <w:basedOn w:val="VerbatimChar"/>
     <w:rPr>
+      <w:rFonts w:ascii="Consolas" w:hAnsi="Consolas"/>
       <w:b/>
-      <w:color w:val="ff0000"/>
+      <w:color w:val="FF0000"/>
+      <w:sz w:val="22"/>
     </w:rPr>
   </w:style>
   <w:style w:type="character" w:customStyle="1" w:styleId="NormalTok">
     <w:name w:val="NormalTok"/>
     <w:basedOn w:val="VerbatimChar"/>
-    <w:rPr/>
+    <w:rPr>
+      <w:rFonts w:ascii="Consolas" w:hAnsi="Consolas"/>
+      <w:sz w:val="22"/>
+    </w:rPr>
+  </w:style>
+  <w:style w:type="character" w:styleId="af2">
+    <w:name w:val="Unresolved Mention"/>
+    <w:basedOn w:val="a1"/>
+    <w:uiPriority w:val="99"/>
+    <w:semiHidden/>
+    <w:unhideWhenUsed/>
+    <w:rsid w:val="00137CEC"/>
+    <w:rPr>
+      <w:color w:val="605E5C"/>
+      <w:shd w:val="clear" w:color="auto" w:fill="E1DFDD"/>
+    </w:rPr>
+  </w:style>
+  <w:style w:type="paragraph" w:customStyle="1" w:styleId="af3">
+    <w:name w:val="второй уровень"/>
+    <w:basedOn w:val="FirstParagraph"/>
+    <w:link w:val="af4"/>
+    <w:qFormat/>
+    <w:rsid w:val="00137CEC"/>
+    <w:rPr>
+      <w:b/>
+      <w:sz w:val="28"/>
+      <w:lang w:val="ru-RU"/>
+    </w:rPr>
+  </w:style>
+  <w:style w:type="character" w:customStyle="1" w:styleId="a4">
+    <w:name w:val="Основной текст Знак"/>
+    <w:basedOn w:val="a1"/>
+    <w:link w:val="a0"/>
+    <w:rsid w:val="00137CEC"/>
+  </w:style>
+  <w:style w:type="character" w:customStyle="1" w:styleId="FirstParagraph0">
+    <w:name w:val="First Paragraph Знак"/>
+    <w:basedOn w:val="a4"/>
+    <w:link w:val="FirstParagraph"/>
+    <w:rsid w:val="00137CEC"/>
+  </w:style>
+  <w:style w:type="character" w:customStyle="1" w:styleId="af4">
+    <w:name w:val="второй уровень Знак"/>
+    <w:basedOn w:val="FirstParagraph0"/>
+    <w:link w:val="af3"/>
+    <w:rsid w:val="00137CEC"/>
+    <w:rPr>
+      <w:b/>
+      <w:sz w:val="28"/>
+      <w:lang w:val="ru-RU"/>
+    </w:rPr>
   </w:style>
 </w:styles>
 </file>
